--- a/홈페이지 관리 및 개발 가이드라인.docx
+++ b/홈페이지 관리 및 개발 가이드라인.docx
@@ -90,13 +90,7 @@
         <w:t>을 참고하시기 바랍니다.</w:t>
       </w:r>
     </w:p>
-    <w:p>
-      <w:pPr>
-        <w:rPr>
-          <w:rFonts w:hint="eastAsia"/>
-        </w:rPr>
-      </w:pPr>
-    </w:p>
+    <w:p/>
     <w:p>
       <w:pPr>
         <w:rPr>
@@ -137,9 +131,6 @@
           <w:numId w:val="1"/>
         </w:numPr>
         <w:ind w:leftChars="0"/>
-        <w:rPr>
-          <w:rFonts w:hint="eastAsia"/>
-        </w:rPr>
       </w:pPr>
       <w:proofErr w:type="spellStart"/>
       <w:r>
@@ -251,9 +242,6 @@
       <w:pPr>
         <w:pStyle w:val="a3"/>
         <w:ind w:leftChars="0" w:left="760"/>
-        <w:rPr>
-          <w:rFonts w:hint="eastAsia"/>
-        </w:rPr>
       </w:pPr>
     </w:p>
     <w:p>
@@ -283,130 +271,39 @@
         <w:rPr>
           <w:rFonts w:hint="eastAsia"/>
         </w:rPr>
-        <w:t>기본 원칙</w:t>
-      </w:r>
-    </w:p>
-    <w:p>
-      <w:pPr>
-        <w:pStyle w:val="a3"/>
-        <w:numPr>
-          <w:ilvl w:val="0"/>
-          <w:numId w:val="3"/>
-        </w:numPr>
-        <w:ind w:leftChars="0"/>
-        <w:rPr>
-          <w:rFonts w:hint="eastAsia"/>
-        </w:rPr>
-      </w:pPr>
-      <w:proofErr w:type="spellStart"/>
-      <w:r>
-        <w:rPr>
-          <w:rFonts w:hint="eastAsia"/>
-        </w:rPr>
-        <w:t>메인페이지</w:t>
-      </w:r>
-      <w:proofErr w:type="spellEnd"/>
-      <w:r>
-        <w:br/>
-        <w:t xml:space="preserve">- </w:t>
-      </w:r>
-      <w:proofErr w:type="spellStart"/>
-      <w:r>
-        <w:rPr>
-          <w:rFonts w:hint="eastAsia"/>
-        </w:rPr>
-        <w:t>최상단</w:t>
-      </w:r>
-      <w:proofErr w:type="spellEnd"/>
-      <w:r>
-        <w:rPr>
-          <w:rFonts w:hint="eastAsia"/>
-        </w:rPr>
-        <w:t xml:space="preserve"> 메뉴</w:t>
-      </w:r>
-      <w:r>
-        <w:br/>
-        <w:t xml:space="preserve">- </w:t>
-      </w:r>
-      <w:r>
-        <w:rPr>
-          <w:rFonts w:hint="eastAsia"/>
-        </w:rPr>
-        <w:t>슬라이드 배너</w:t>
-      </w:r>
-      <w:r>
-        <w:br/>
-        <w:t xml:space="preserve">- </w:t>
-      </w:r>
-      <w:r>
-        <w:rPr>
-          <w:rFonts w:hint="eastAsia"/>
-        </w:rPr>
-        <w:t>주요사업</w:t>
-      </w:r>
-    </w:p>
-    <w:p>
-      <w:pPr>
-        <w:pStyle w:val="a3"/>
-        <w:numPr>
-          <w:ilvl w:val="0"/>
-          <w:numId w:val="3"/>
-        </w:numPr>
-        <w:ind w:leftChars="0"/>
-      </w:pPr>
-      <w:r>
-        <w:rPr>
-          <w:rFonts w:hint="eastAsia"/>
-        </w:rPr>
-        <w:t>상세페이지</w:t>
-      </w:r>
-      <w:r>
-        <w:br/>
-        <w:t xml:space="preserve">- </w:t>
-      </w:r>
-      <w:r>
-        <w:rPr>
-          <w:rFonts w:hint="eastAsia"/>
-        </w:rPr>
-        <w:t>센터 소개</w:t>
-      </w:r>
-      <w:r>
-        <w:t>(</w:t>
-      </w:r>
-      <w:r>
-        <w:rPr>
-          <w:rFonts w:hint="eastAsia"/>
-        </w:rPr>
-        <w:t>위치)</w:t>
-      </w:r>
-      <w:r>
-        <w:br/>
-        <w:t xml:space="preserve">- </w:t>
-      </w:r>
-      <w:proofErr w:type="spellStart"/>
-      <w:r>
-        <w:rPr>
-          <w:rFonts w:hint="eastAsia"/>
-        </w:rPr>
-        <w:t>학술</w:t>
-      </w:r>
-      <w:r>
-        <w:rPr>
-          <w:rFonts w:asciiTheme="minorEastAsia" w:hAnsiTheme="minorEastAsia" w:hint="eastAsia"/>
-        </w:rPr>
-        <w:t>·연구</w:t>
-      </w:r>
-      <w:proofErr w:type="spellEnd"/>
-      <w:r>
-        <w:rPr>
-          <w:rFonts w:asciiTheme="minorEastAsia" w:hAnsiTheme="minorEastAsia" w:hint="eastAsia"/>
-        </w:rPr>
-        <w:t>(연구 사업)</w:t>
+        <w:t>기본</w:t>
+      </w:r>
+      <w:r>
+        <w:rPr>
+          <w:rFonts w:hint="eastAsia"/>
+        </w:rPr>
+        <w:t xml:space="preserve"> 원칙</w:t>
       </w:r>
     </w:p>
     <w:p/>
     <w:p/>
     <w:p/>
+    <w:p/>
+    <w:p/>
+    <w:p/>
+    <w:p>
+      <w:pPr>
+        <w:rPr>
+          <w:rFonts w:hint="eastAsia"/>
+        </w:rPr>
+      </w:pPr>
+      <w:bookmarkStart w:id="0" w:name="_GoBack"/>
+      <w:bookmarkEnd w:id="0"/>
+    </w:p>
+    <w:p/>
+    <w:p/>
+    <w:p>
+      <w:pPr>
+        <w:rPr>
+          <w:rFonts w:hint="eastAsia"/>
+        </w:rPr>
+      </w:pPr>
+    </w:p>
     <w:p>
       <w:pPr>
         <w:pStyle w:val="a3"/>
@@ -619,7 +516,6 @@
       <w:pPr>
         <w:ind w:left="760"/>
         <w:rPr>
-          <w:rFonts w:hint="eastAsia"/>
           <w:b/>
           <w:sz w:val="24"/>
         </w:rPr>
@@ -966,9 +862,6 @@
           <w:numId w:val="5"/>
         </w:numPr>
         <w:ind w:leftChars="0"/>
-        <w:rPr>
-          <w:rFonts w:hint="eastAsia"/>
-        </w:rPr>
       </w:pPr>
       <w:r>
         <w:rPr>
@@ -1067,19 +960,11 @@
       <w:r>
         <w:br/>
       </w:r>
-      <w:proofErr w:type="spellStart"/>
-      <w:r>
-        <w:rPr>
-          <w:rFonts w:hint="eastAsia"/>
-        </w:rPr>
-        <w:t>*기</w:t>
-      </w:r>
-      <w:proofErr w:type="spellEnd"/>
-      <w:r>
-        <w:rPr>
-          <w:rFonts w:hint="eastAsia"/>
-        </w:rPr>
-        <w:t>존 파일 위에 덮어씌웁니다.</w:t>
+      <w:r>
+        <w:rPr>
+          <w:rFonts w:hint="eastAsia"/>
+        </w:rPr>
+        <w:t>*기존 파일 위에 덮어씌웁니다.</w:t>
       </w:r>
     </w:p>
     <w:p>
@@ -1239,21 +1124,7 @@
         <w:rPr>
           <w:rFonts w:hint="eastAsia"/>
         </w:rPr>
-        <w:t>홈페이지 메인(랜딩화면)</w:t>
-      </w:r>
-      <w:proofErr w:type="spellStart"/>
-      <w:r>
-        <w:rPr>
-          <w:rFonts w:hint="eastAsia"/>
-        </w:rPr>
-        <w:t>으로</w:t>
-      </w:r>
-      <w:proofErr w:type="spellEnd"/>
-      <w:r>
-        <w:rPr>
-          <w:rFonts w:hint="eastAsia"/>
-        </w:rPr>
-        <w:t xml:space="preserve"> 돌아가 </w:t>
+        <w:t xml:space="preserve">홈페이지 메인(랜딩화면)으로 돌아가 </w:t>
       </w:r>
       <w:r>
         <w:rPr>
@@ -1329,9 +1200,8 @@
         <w:autoSpaceDN/>
         <w:sectPr>
           <w:headerReference w:type="default" r:id="rId8"/>
-          <w:footerReference w:type="default" r:id="rId9"/>
-          <w:headerReference w:type="first" r:id="rId10"/>
-          <w:footerReference w:type="first" r:id="rId11"/>
+          <w:headerReference w:type="first" r:id="rId9"/>
+          <w:footerReference w:type="first" r:id="rId10"/>
           <w:pgSz w:w="11906" w:h="16838"/>
           <w:pgMar w:top="1701" w:right="1440" w:bottom="1440" w:left="1440" w:header="851" w:footer="992" w:gutter="0"/>
           <w:cols w:space="425"/>
@@ -1341,8 +1211,6 @@
       <w:r>
         <w:br w:type="page"/>
       </w:r>
-      <w:bookmarkStart w:id="0" w:name="_GoBack"/>
-      <w:bookmarkEnd w:id="0"/>
     </w:p>
     <w:p>
       <w:pPr>
@@ -1352,9 +1220,6 @@
           <w:numId w:val="4"/>
         </w:numPr>
         <w:ind w:leftChars="0"/>
-        <w:rPr>
-          <w:rFonts w:hint="eastAsia"/>
-        </w:rPr>
       </w:pPr>
       <w:r>
         <w:rPr>
@@ -1556,6 +1421,118 @@
           <w:szCs w:val="20"/>
         </w:rPr>
         <w:t>자 이내(공백 미포함</w:t>
+      </w:r>
+      <w:r>
+        <w:rPr>
+          <w:szCs w:val="20"/>
+        </w:rPr>
+        <w:br/>
+      </w:r>
+      <w:r>
+        <w:rPr>
+          <w:color w:val="FF0000"/>
+          <w:szCs w:val="20"/>
+        </w:rPr>
+        <w:t>*</w:t>
+      </w:r>
+      <w:r>
+        <w:rPr>
+          <w:rFonts w:hint="eastAsia"/>
+          <w:color w:val="FF0000"/>
+          <w:szCs w:val="20"/>
+        </w:rPr>
+        <w:t xml:space="preserve">큰 따옴표 </w:t>
+      </w:r>
+      <w:proofErr w:type="spellStart"/>
+      <w:r>
+        <w:rPr>
+          <w:rFonts w:hint="eastAsia"/>
+          <w:color w:val="FF0000"/>
+          <w:szCs w:val="20"/>
+        </w:rPr>
+        <w:t>입력시</w:t>
+      </w:r>
+      <w:proofErr w:type="spellEnd"/>
+      <w:r>
+        <w:rPr>
+          <w:rFonts w:hint="eastAsia"/>
+          <w:color w:val="FF0000"/>
+          <w:szCs w:val="20"/>
+        </w:rPr>
+        <w:t xml:space="preserve"> </w:t>
+      </w:r>
+      <w:proofErr w:type="spellStart"/>
+      <w:r>
+        <w:rPr>
+          <w:rFonts w:hint="eastAsia"/>
+          <w:color w:val="FF0000"/>
+          <w:szCs w:val="20"/>
+        </w:rPr>
+        <w:t>오류남</w:t>
+      </w:r>
+      <w:proofErr w:type="spellEnd"/>
+      <w:r>
+        <w:rPr>
+          <w:rFonts w:hint="eastAsia"/>
+          <w:color w:val="FF0000"/>
+          <w:szCs w:val="20"/>
+        </w:rPr>
+        <w:t>,</w:t>
+      </w:r>
+      <w:r>
+        <w:rPr>
+          <w:color w:val="FF0000"/>
+          <w:szCs w:val="20"/>
+        </w:rPr>
+        <w:t xml:space="preserve"> </w:t>
+      </w:r>
+      <w:r>
+        <w:rPr>
+          <w:rFonts w:hint="eastAsia"/>
+          <w:color w:val="FF0000"/>
+          <w:szCs w:val="20"/>
+        </w:rPr>
+        <w:t>작은 따옴표</w:t>
+      </w:r>
+      <w:r>
+        <w:rPr>
+          <w:color w:val="FF0000"/>
+          <w:szCs w:val="20"/>
+        </w:rPr>
+        <w:t>(‘’)</w:t>
+      </w:r>
+      <w:r>
+        <w:rPr>
+          <w:rFonts w:hint="eastAsia"/>
+          <w:color w:val="FF0000"/>
+          <w:szCs w:val="20"/>
+        </w:rPr>
+        <w:t>이용 필수</w:t>
+      </w:r>
+      <w:r>
+        <w:rPr>
+          <w:color w:val="FF0000"/>
+          <w:szCs w:val="20"/>
+        </w:rPr>
+        <w:t xml:space="preserve">, </w:t>
+      </w:r>
+      <w:proofErr w:type="spellStart"/>
+      <w:r>
+        <w:rPr>
+          <w:rFonts w:hint="eastAsia"/>
+          <w:color w:val="FF0000"/>
+          <w:szCs w:val="20"/>
+        </w:rPr>
+        <w:t>줄바꿈</w:t>
+      </w:r>
+      <w:proofErr w:type="spellEnd"/>
+      <w:r>
+        <w:rPr>
+          <w:rFonts w:hint="eastAsia"/>
+          <w:color w:val="FF0000"/>
+          <w:szCs w:val="20"/>
+        </w:rPr>
+        <w:t xml:space="preserve"> 안됨.</w:t>
       </w:r>
       <w:r>
         <w:rPr>
@@ -1798,7 +1775,7 @@
                     </pic:cNvPicPr>
                   </pic:nvPicPr>
                   <pic:blipFill>
-                    <a:blip r:embed="rId12">
+                    <a:blip r:embed="rId11">
                       <a:extLst>
                         <a:ext uri="{28A0092B-C50C-407E-A947-70E740481C1C}">
                           <a14:useLocalDpi xmlns:a14="http://schemas.microsoft.com/office/drawing/2010/main" val="0"/>
@@ -1991,7 +1968,7 @@
                     </pic:cNvPicPr>
                   </pic:nvPicPr>
                   <pic:blipFill>
-                    <a:blip r:embed="rId13">
+                    <a:blip r:embed="rId12">
                       <a:extLst>
                         <a:ext uri="{28A0092B-C50C-407E-A947-70E740481C1C}">
                           <a14:useLocalDpi xmlns:a14="http://schemas.microsoft.com/office/drawing/2010/main" val="0"/>
@@ -2103,13 +2080,7 @@
         <w:rPr>
           <w:rFonts w:hint="eastAsia"/>
         </w:rPr>
-        <w:t xml:space="preserve">메모장 파일을 </w:t>
-      </w:r>
-      <w:r>
-        <w:rPr>
-          <w:rFonts w:hint="eastAsia"/>
-        </w:rPr>
-        <w:t xml:space="preserve">관리자모드 </w:t>
+        <w:t xml:space="preserve">메모장 파일을 관리자모드 </w:t>
       </w:r>
       <w:r>
         <w:t xml:space="preserve">&gt; </w:t>
@@ -2149,13 +2120,7 @@
         <w:rPr>
           <w:rFonts w:hint="eastAsia"/>
         </w:rPr>
-        <w:t>폴더</w:t>
-      </w:r>
-      <w:r>
-        <w:rPr>
-          <w:rFonts w:hint="eastAsia"/>
-        </w:rPr>
-        <w:t>에 업로드하여 덮어씌웁니다.</w:t>
+        <w:t>폴더에 업로드하여 덮어씌웁니다.</w:t>
       </w:r>
       <w:r>
         <w:t xml:space="preserve"> </w:t>
@@ -2231,24 +2196,638 @@
         </w:numPr>
         <w:ind w:leftChars="0"/>
         <w:rPr>
+          <w:sz w:val="28"/>
+          <w:szCs w:val="28"/>
+        </w:rPr>
+      </w:pPr>
+      <w:r>
+        <w:rPr>
           <w:rFonts w:hint="eastAsia"/>
           <w:b/>
           <w:sz w:val="28"/>
           <w:szCs w:val="28"/>
         </w:rPr>
-      </w:pPr>
-      <w:r>
-        <w:rPr>
-          <w:rFonts w:hint="eastAsia"/>
+        <w:t>슬라이드 배너의 이미지를 변경하고 싶습니다.</w:t>
+      </w:r>
+      <w:r>
+        <w:rPr>
           <w:b/>
           <w:sz w:val="28"/>
           <w:szCs w:val="28"/>
         </w:rPr>
-        <w:t>슬라이드 배너의 이미지를 변경하고 싶습니다.</w:t>
+        <w:br/>
+      </w:r>
+      <w:r>
+        <w:rPr>
+          <w:rFonts w:hint="eastAsia"/>
+          <w:b/>
+          <w:sz w:val="24"/>
+          <w:szCs w:val="28"/>
+        </w:rPr>
+        <w:t>준비해야하는 파일</w:t>
+      </w:r>
+      <w:r>
+        <w:rPr>
+          <w:b/>
+          <w:sz w:val="24"/>
+          <w:szCs w:val="28"/>
+        </w:rPr>
+        <w:br/>
+      </w:r>
+      <w:r>
+        <w:rPr>
+          <w:szCs w:val="28"/>
+        </w:rPr>
+        <w:t xml:space="preserve">1) </w:t>
+      </w:r>
+      <w:r>
+        <w:rPr>
+          <w:rFonts w:hint="eastAsia"/>
+          <w:szCs w:val="28"/>
+        </w:rPr>
+        <w:t>삽입하고자 하는 이미지를 준비합니다.</w:t>
+      </w:r>
+      <w:r>
+        <w:rPr>
+          <w:szCs w:val="28"/>
+        </w:rPr>
+        <w:br/>
+        <w:t xml:space="preserve">- </w:t>
+      </w:r>
+      <w:r>
+        <w:rPr>
+          <w:rFonts w:hint="eastAsia"/>
+          <w:szCs w:val="28"/>
+        </w:rPr>
+        <w:t>가로로</w:t>
+      </w:r>
+      <w:r>
+        <w:rPr>
+          <w:szCs w:val="28"/>
+        </w:rPr>
+        <w:t xml:space="preserve"> </w:t>
+      </w:r>
+      <w:r>
+        <w:rPr>
+          <w:rFonts w:hint="eastAsia"/>
+          <w:szCs w:val="28"/>
+        </w:rPr>
+        <w:t>긴 사진,</w:t>
+      </w:r>
+      <w:r>
+        <w:rPr>
+          <w:szCs w:val="28"/>
+        </w:rPr>
+        <w:t xml:space="preserve"> </w:t>
+      </w:r>
+      <w:r>
+        <w:rPr>
+          <w:rFonts w:hint="eastAsia"/>
+          <w:szCs w:val="28"/>
+        </w:rPr>
+        <w:t xml:space="preserve">되도록 </w:t>
+      </w:r>
+      <w:r>
+        <w:rPr>
+          <w:szCs w:val="28"/>
+        </w:rPr>
+        <w:t>865*500(</w:t>
+      </w:r>
+      <w:r>
+        <w:rPr>
+          <w:rFonts w:hint="eastAsia"/>
+          <w:szCs w:val="28"/>
+        </w:rPr>
+        <w:t>p</w:t>
+      </w:r>
+      <w:r>
+        <w:rPr>
+          <w:szCs w:val="28"/>
+        </w:rPr>
+        <w:t>x)</w:t>
+      </w:r>
+      <w:r>
+        <w:rPr>
+          <w:rFonts w:hint="eastAsia"/>
+          <w:szCs w:val="28"/>
+        </w:rPr>
+        <w:t>의 사진을 준비합니다.</w:t>
+      </w:r>
+      <w:r>
+        <w:rPr>
+          <w:szCs w:val="28"/>
+        </w:rPr>
+        <w:br/>
+      </w:r>
+      <w:r>
+        <w:rPr>
+          <w:szCs w:val="28"/>
+        </w:rPr>
+        <w:br/>
+        <w:t xml:space="preserve">2) </w:t>
+      </w:r>
+      <w:r>
+        <w:rPr>
+          <w:rFonts w:hint="eastAsia"/>
+          <w:szCs w:val="28"/>
+        </w:rPr>
+        <w:t>이미지의 파일명을 슬라이드에 넣고</w:t>
+      </w:r>
+      <w:r>
+        <w:rPr>
+          <w:rFonts w:hint="eastAsia"/>
+          <w:szCs w:val="28"/>
+        </w:rPr>
+        <w:t xml:space="preserve"> </w:t>
+      </w:r>
+      <w:r>
+        <w:rPr>
+          <w:rFonts w:hint="eastAsia"/>
+          <w:szCs w:val="28"/>
+        </w:rPr>
+        <w:t>싶은 순서대로</w:t>
+      </w:r>
+      <w:r>
+        <w:rPr>
+          <w:szCs w:val="28"/>
+        </w:rPr>
+        <w:br/>
+        <w:t>slide1.jpg</w:t>
+      </w:r>
+      <w:r>
+        <w:rPr>
+          <w:szCs w:val="28"/>
+        </w:rPr>
+        <w:br/>
+        <w:t>slide2.jpg</w:t>
+      </w:r>
+      <w:r>
+        <w:rPr>
+          <w:szCs w:val="28"/>
+        </w:rPr>
+        <w:br/>
+        <w:t>slide3.jpg</w:t>
+      </w:r>
+      <w:r>
+        <w:rPr>
+          <w:szCs w:val="28"/>
+        </w:rPr>
+        <w:br/>
+      </w:r>
+      <w:r>
+        <w:rPr>
+          <w:rFonts w:hint="eastAsia"/>
+          <w:szCs w:val="28"/>
+        </w:rPr>
+        <w:t>로 변경합니다.</w:t>
+      </w:r>
+      <w:r>
+        <w:rPr>
+          <w:szCs w:val="28"/>
+        </w:rPr>
+        <w:br/>
+      </w:r>
+      <w:r>
+        <w:rPr>
+          <w:szCs w:val="28"/>
+        </w:rPr>
+        <w:br/>
+        <w:t xml:space="preserve">3) </w:t>
+      </w:r>
+      <w:r>
+        <w:rPr>
+          <w:rFonts w:hint="eastAsia"/>
+          <w:szCs w:val="28"/>
+        </w:rPr>
+        <w:t xml:space="preserve">새로운 이미지파일을 </w:t>
+      </w:r>
+      <w:r>
+        <w:rPr>
+          <w:szCs w:val="28"/>
+        </w:rPr>
+        <w:br/>
+      </w:r>
+      <w:proofErr w:type="gramStart"/>
+      <w:r>
+        <w:rPr>
+          <w:rFonts w:hint="eastAsia"/>
+          <w:szCs w:val="28"/>
+        </w:rPr>
+        <w:t xml:space="preserve">관리자모드 </w:t>
+      </w:r>
+      <w:r>
+        <w:rPr>
+          <w:szCs w:val="28"/>
+        </w:rPr>
+        <w:t>&gt;</w:t>
+      </w:r>
+      <w:proofErr w:type="gramEnd"/>
+      <w:r>
+        <w:rPr>
+          <w:szCs w:val="28"/>
+        </w:rPr>
+        <w:t xml:space="preserve"> </w:t>
+      </w:r>
+      <w:r>
+        <w:rPr>
+          <w:rFonts w:hint="eastAsia"/>
+          <w:szCs w:val="28"/>
+        </w:rPr>
+        <w:t xml:space="preserve">관리자 </w:t>
+      </w:r>
+      <w:proofErr w:type="spellStart"/>
+      <w:r>
+        <w:rPr>
+          <w:rFonts w:hint="eastAsia"/>
+          <w:szCs w:val="28"/>
+        </w:rPr>
+        <w:t>위젯메뉴</w:t>
+      </w:r>
+      <w:proofErr w:type="spellEnd"/>
+      <w:r>
+        <w:rPr>
+          <w:rFonts w:hint="eastAsia"/>
+          <w:szCs w:val="28"/>
+        </w:rPr>
+        <w:t>(파일관리)</w:t>
+      </w:r>
+      <w:r>
+        <w:rPr>
+          <w:szCs w:val="28"/>
+        </w:rPr>
+        <w:t xml:space="preserve"> &gt; </w:t>
+      </w:r>
+      <w:proofErr w:type="spellStart"/>
+      <w:r>
+        <w:rPr>
+          <w:rFonts w:hint="eastAsia"/>
+          <w:szCs w:val="28"/>
+        </w:rPr>
+        <w:t>s</w:t>
+      </w:r>
+      <w:r>
+        <w:rPr>
+          <w:szCs w:val="28"/>
+        </w:rPr>
+        <w:t>lideBanner</w:t>
+      </w:r>
+      <w:proofErr w:type="spellEnd"/>
+      <w:r>
+        <w:rPr>
+          <w:szCs w:val="28"/>
+        </w:rPr>
+        <w:t xml:space="preserve"> </w:t>
+      </w:r>
+      <w:r>
+        <w:rPr>
+          <w:rFonts w:hint="eastAsia"/>
+          <w:szCs w:val="28"/>
+        </w:rPr>
+        <w:t>폴더에 업로드하여 덮어씌웁니다.</w:t>
+      </w:r>
+      <w:r>
+        <w:rPr>
+          <w:szCs w:val="28"/>
+        </w:rPr>
+        <w:br/>
+      </w:r>
+      <w:r>
+        <w:rPr>
+          <w:szCs w:val="28"/>
+        </w:rPr>
+        <w:br/>
+        <w:t>4)</w:t>
+      </w:r>
+      <w:r>
+        <w:t xml:space="preserve"> </w:t>
+      </w:r>
+      <w:r>
+        <w:rPr>
+          <w:rFonts w:hint="eastAsia"/>
+        </w:rPr>
+        <w:t>홈페이지 메인(랜딩화면)으로 돌아가 변경된 것을 확인하고 마무리 합니다.</w:t>
+      </w:r>
+      <w:r>
+        <w:br/>
+        <w:t>*</w:t>
+      </w:r>
+      <w:r>
+        <w:rPr>
+          <w:rFonts w:hint="eastAsia"/>
+        </w:rPr>
+        <w:t>변경되지 않았을 경우,</w:t>
+      </w:r>
+      <w:r>
+        <w:t xml:space="preserve"> </w:t>
+      </w:r>
+      <w:r>
+        <w:rPr>
+          <w:rFonts w:hint="eastAsia"/>
+        </w:rPr>
+        <w:t>크롬</w:t>
+      </w:r>
+      <w:r>
+        <w:t xml:space="preserve"> </w:t>
+      </w:r>
+      <w:r>
+        <w:rPr>
+          <w:rFonts w:hint="eastAsia"/>
+        </w:rPr>
+        <w:t xml:space="preserve">설정에서 캐시를 지운 후 </w:t>
+      </w:r>
+      <w:proofErr w:type="spellStart"/>
+      <w:r>
+        <w:rPr>
+          <w:rFonts w:hint="eastAsia"/>
+        </w:rPr>
+        <w:t>새로고침</w:t>
+      </w:r>
+      <w:proofErr w:type="spellEnd"/>
+    </w:p>
+    <w:p>
+      <w:pPr>
+        <w:pStyle w:val="a3"/>
+        <w:rPr>
+          <w:rFonts w:hint="eastAsia"/>
+          <w:sz w:val="28"/>
+          <w:szCs w:val="28"/>
+        </w:rPr>
+      </w:pPr>
+    </w:p>
+    <w:p>
+      <w:pPr>
+        <w:rPr>
+          <w:sz w:val="28"/>
+          <w:szCs w:val="28"/>
+        </w:rPr>
+      </w:pPr>
+    </w:p>
+    <w:p>
+      <w:pPr>
+        <w:rPr>
+          <w:sz w:val="28"/>
+          <w:szCs w:val="28"/>
+        </w:rPr>
+        <w:sectPr>
+          <w:headerReference w:type="even" r:id="rId13"/>
+          <w:headerReference w:type="default" r:id="rId14"/>
+          <w:footerReference w:type="even" r:id="rId15"/>
+          <w:footerReference w:type="default" r:id="rId16"/>
+          <w:headerReference w:type="first" r:id="rId17"/>
+          <w:footerReference w:type="first" r:id="rId18"/>
+          <w:pgSz w:w="11906" w:h="16838"/>
+          <w:pgMar w:top="1701" w:right="1440" w:bottom="1440" w:left="1440" w:header="851" w:footer="992" w:gutter="0"/>
+          <w:cols w:space="425"/>
+          <w:titlePg/>
+          <w:docGrid w:linePitch="360"/>
+        </w:sectPr>
+      </w:pPr>
+    </w:p>
+    <w:p>
+      <w:pPr>
+        <w:pStyle w:val="a3"/>
+        <w:numPr>
+          <w:ilvl w:val="0"/>
+          <w:numId w:val="4"/>
+        </w:numPr>
+        <w:ind w:leftChars="0"/>
+        <w:rPr>
+          <w:rFonts w:hint="eastAsia"/>
+          <w:b/>
+          <w:sz w:val="28"/>
+          <w:szCs w:val="28"/>
+        </w:rPr>
+      </w:pPr>
+      <w:r>
+        <w:rPr>
+          <w:rFonts w:hint="eastAsia"/>
+          <w:b/>
+          <w:sz w:val="28"/>
+          <w:szCs w:val="28"/>
+        </w:rPr>
+        <w:lastRenderedPageBreak/>
+        <w:t>주요 사업의 텍스트를 변경하고 싶습니다.</w:t>
+      </w:r>
+      <w:r>
+        <w:rPr>
+          <w:b/>
+          <w:sz w:val="28"/>
+          <w:szCs w:val="28"/>
+        </w:rPr>
+        <w:br/>
+      </w:r>
+      <w:r>
+        <w:rPr>
+          <w:rFonts w:hint="eastAsia"/>
+          <w:b/>
+          <w:sz w:val="24"/>
+          <w:szCs w:val="28"/>
+        </w:rPr>
+        <w:t>준비해야하는 파일</w:t>
+      </w:r>
+      <w:r>
+        <w:rPr>
+          <w:b/>
+          <w:sz w:val="24"/>
+          <w:szCs w:val="28"/>
+        </w:rPr>
+        <w:br/>
+      </w:r>
+      <w:r>
+        <w:rPr>
+          <w:rFonts w:hint="eastAsia"/>
+          <w:szCs w:val="20"/>
+        </w:rPr>
+        <w:t>1</w:t>
+      </w:r>
+      <w:r>
+        <w:rPr>
+          <w:szCs w:val="20"/>
+        </w:rPr>
+        <w:t xml:space="preserve">) </w:t>
+      </w:r>
+      <w:r>
+        <w:rPr>
+          <w:rFonts w:hint="eastAsia"/>
+          <w:szCs w:val="20"/>
+        </w:rPr>
+        <w:t>삽입하고자 하는 텍스트를 준비합니다.</w:t>
+      </w:r>
+      <w:r>
+        <w:rPr>
+          <w:szCs w:val="20"/>
+        </w:rPr>
+        <w:br/>
+        <w:t>-</w:t>
+      </w:r>
+      <w:r>
+        <w:rPr>
+          <w:rFonts w:hint="eastAsia"/>
+          <w:szCs w:val="20"/>
+        </w:rPr>
+        <w:t xml:space="preserve"> 제목 </w:t>
+      </w:r>
+      <w:r>
+        <w:rPr>
+          <w:szCs w:val="20"/>
+        </w:rPr>
+        <w:t>2</w:t>
+      </w:r>
+      <w:r>
+        <w:rPr>
+          <w:rFonts w:hint="eastAsia"/>
+          <w:szCs w:val="20"/>
+        </w:rPr>
+        <w:t>0자 이내(공백 미포함</w:t>
+      </w:r>
+      <w:r>
+        <w:rPr>
+          <w:szCs w:val="20"/>
+        </w:rPr>
+        <w:t>)</w:t>
+      </w:r>
+      <w:r>
+        <w:rPr>
+          <w:szCs w:val="20"/>
+        </w:rPr>
+        <w:br/>
+        <w:t xml:space="preserve">- </w:t>
+      </w:r>
+      <w:r>
+        <w:rPr>
+          <w:rFonts w:hint="eastAsia"/>
+          <w:szCs w:val="20"/>
+        </w:rPr>
+        <w:t xml:space="preserve">요약 </w:t>
+      </w:r>
+      <w:r>
+        <w:rPr>
+          <w:szCs w:val="20"/>
+        </w:rPr>
+        <w:t>70</w:t>
+      </w:r>
+      <w:r>
+        <w:rPr>
+          <w:rFonts w:hint="eastAsia"/>
+          <w:szCs w:val="20"/>
+        </w:rPr>
+        <w:t>자 이내(공백 미포함</w:t>
+      </w:r>
+      <w:r>
+        <w:rPr>
+          <w:szCs w:val="20"/>
+        </w:rPr>
+        <w:br/>
+      </w:r>
+      <w:r>
+        <w:rPr>
+          <w:color w:val="FF0000"/>
+          <w:szCs w:val="20"/>
+        </w:rPr>
+        <w:t>*</w:t>
+      </w:r>
+      <w:r>
+        <w:rPr>
+          <w:rFonts w:hint="eastAsia"/>
+          <w:color w:val="FF0000"/>
+          <w:szCs w:val="20"/>
+        </w:rPr>
+        <w:t xml:space="preserve">큰 따옴표 </w:t>
+      </w:r>
+      <w:proofErr w:type="spellStart"/>
+      <w:r>
+        <w:rPr>
+          <w:rFonts w:hint="eastAsia"/>
+          <w:color w:val="FF0000"/>
+          <w:szCs w:val="20"/>
+        </w:rPr>
+        <w:t>입력시</w:t>
+      </w:r>
+      <w:proofErr w:type="spellEnd"/>
+      <w:r>
+        <w:rPr>
+          <w:rFonts w:hint="eastAsia"/>
+          <w:color w:val="FF0000"/>
+          <w:szCs w:val="20"/>
+        </w:rPr>
+        <w:t xml:space="preserve"> </w:t>
+      </w:r>
+      <w:proofErr w:type="spellStart"/>
+      <w:r>
+        <w:rPr>
+          <w:rFonts w:hint="eastAsia"/>
+          <w:color w:val="FF0000"/>
+          <w:szCs w:val="20"/>
+        </w:rPr>
+        <w:t>오류남</w:t>
+      </w:r>
+      <w:proofErr w:type="spellEnd"/>
+      <w:r>
+        <w:rPr>
+          <w:rFonts w:hint="eastAsia"/>
+          <w:color w:val="FF0000"/>
+          <w:szCs w:val="20"/>
+        </w:rPr>
+        <w:t>,</w:t>
+      </w:r>
+      <w:r>
+        <w:rPr>
+          <w:color w:val="FF0000"/>
+          <w:szCs w:val="20"/>
+        </w:rPr>
+        <w:t xml:space="preserve"> </w:t>
+      </w:r>
+      <w:r>
+        <w:rPr>
+          <w:rFonts w:hint="eastAsia"/>
+          <w:color w:val="FF0000"/>
+          <w:szCs w:val="20"/>
+        </w:rPr>
+        <w:t>작은 따옴표</w:t>
+      </w:r>
+      <w:r>
+        <w:rPr>
+          <w:color w:val="FF0000"/>
+          <w:szCs w:val="20"/>
+        </w:rPr>
+        <w:t>(’)</w:t>
+      </w:r>
+      <w:r>
+        <w:rPr>
+          <w:rFonts w:hint="eastAsia"/>
+          <w:color w:val="FF0000"/>
+          <w:szCs w:val="20"/>
+        </w:rPr>
+        <w:t>이용 필수</w:t>
+      </w:r>
+      <w:r>
+        <w:rPr>
+          <w:color w:val="FF0000"/>
+          <w:szCs w:val="20"/>
+        </w:rPr>
+        <w:t xml:space="preserve">, </w:t>
+      </w:r>
+      <w:proofErr w:type="spellStart"/>
+      <w:r>
+        <w:rPr>
+          <w:rFonts w:hint="eastAsia"/>
+          <w:color w:val="FF0000"/>
+          <w:szCs w:val="20"/>
+        </w:rPr>
+        <w:t>줄바꿈</w:t>
+      </w:r>
+      <w:proofErr w:type="spellEnd"/>
+      <w:r>
+        <w:rPr>
+          <w:rFonts w:hint="eastAsia"/>
+          <w:color w:val="FF0000"/>
+          <w:szCs w:val="20"/>
+        </w:rPr>
+        <w:t xml:space="preserve"> 안됨.</w:t>
       </w:r>
     </w:p>
     <w:sectPr>
-      <w:headerReference w:type="default" r:id="rId14"/>
+      <w:headerReference w:type="first" r:id="rId19"/>
       <w:pgSz w:w="11906" w:h="16838"/>
       <w:pgMar w:top="1701" w:right="1440" w:bottom="1440" w:left="1440" w:header="851" w:footer="992" w:gutter="0"/>
       <w:cols w:space="425"/>
@@ -2288,12 +2867,13 @@
 <w:ftr xmlns:wpc="http://schemas.microsoft.com/office/word/2010/wordprocessingCanvas" xmlns:cx="http://schemas.microsoft.com/office/drawing/2014/chartex" xmlns:cx1="http://schemas.microsoft.com/office/drawing/2015/9/8/chartex" xmlns:cx2="http://schemas.microsoft.com/office/drawing/2015/10/21/chartex" xmlns:cx3="http://schemas.microsoft.com/office/drawing/2016/5/9/chartex" xmlns:cx4="http://schemas.microsoft.com/office/drawing/2016/5/10/chartex" xmlns:cx5="http://schemas.microsoft.com/office/drawing/2016/5/11/chartex" xmlns:cx6="http://schemas.microsoft.com/office/drawing/2016/5/12/chartex" xmlns:cx7="http://schemas.microsoft.com/office/drawing/2016/5/13/chartex" xmlns:cx8="http://schemas.microsoft.com/office/drawing/2016/5/14/chartex" xmlns:mc="http://schemas.openxmlformats.org/markup-compatibility/2006" xmlns:aink="http://schemas.microsoft.com/office/drawing/2016/ink" xmlns:am3d="http://schemas.microsoft.com/office/drawing/2017/model3d" xmlns:o="urn:schemas-microsoft-com:office:office" xmlns:r="http://schemas.openxmlformats.org/officeDocument/2006/relationships" xmlns:m="http://schemas.openxmlformats.org/officeDocument/2006/math" xmlns:v="urn:schemas-microsoft-com:vml" xmlns:wp14="http://schemas.microsoft.com/office/word/2010/wordprocessingDrawing" xmlns:wp="http://schemas.openxmlformats.org/drawingml/2006/wordprocessingDrawing" xmlns:w10="urn:schemas-microsoft-com:office:word" xmlns:w="http://schemas.openxmlformats.org/wordprocessingml/2006/main" xmlns:w14="http://schemas.microsoft.com/office/word/2010/wordml" xmlns:w15="http://schemas.microsoft.com/office/word/2012/wordml" xmlns:w16cid="http://schemas.microsoft.com/office/word/2016/wordml/cid" xmlns:w16se="http://schemas.microsoft.com/office/word/2015/wordml/symex" xmlns:wpg="http://schemas.microsoft.com/office/word/2010/wordprocessingGroup" xmlns:wpi="http://schemas.microsoft.com/office/word/2010/wordprocessingInk" xmlns:wne="http://schemas.microsoft.com/office/word/2006/wordml" xmlns:wps="http://schemas.microsoft.com/office/word/2010/wordprocessingShape" mc:Ignorable="w14 w15 w16se w16cid wp14">
   <w:sdt>
     <w:sdtPr>
-      <w:id w:val="-1906749939"/>
+      <w:id w:val="1912502383"/>
       <w:docPartObj>
         <w:docPartGallery w:val="Page Numbers (Bottom of Page)"/>
         <w:docPartUnique/>
       </w:docPartObj>
     </w:sdtPr>
+    <w:sdtEndPr/>
     <w:sdtContent>
       <w:p>
         <w:pPr>
@@ -2331,41 +2911,26 @@
 
 <file path=word/footer2.xml><?xml version="1.0" encoding="utf-8"?>
 <w:ftr xmlns:wpc="http://schemas.microsoft.com/office/word/2010/wordprocessingCanvas" xmlns:cx="http://schemas.microsoft.com/office/drawing/2014/chartex" xmlns:cx1="http://schemas.microsoft.com/office/drawing/2015/9/8/chartex" xmlns:cx2="http://schemas.microsoft.com/office/drawing/2015/10/21/chartex" xmlns:cx3="http://schemas.microsoft.com/office/drawing/2016/5/9/chartex" xmlns:cx4="http://schemas.microsoft.com/office/drawing/2016/5/10/chartex" xmlns:cx5="http://schemas.microsoft.com/office/drawing/2016/5/11/chartex" xmlns:cx6="http://schemas.microsoft.com/office/drawing/2016/5/12/chartex" xmlns:cx7="http://schemas.microsoft.com/office/drawing/2016/5/13/chartex" xmlns:cx8="http://schemas.microsoft.com/office/drawing/2016/5/14/chartex" xmlns:mc="http://schemas.openxmlformats.org/markup-compatibility/2006" xmlns:aink="http://schemas.microsoft.com/office/drawing/2016/ink" xmlns:am3d="http://schemas.microsoft.com/office/drawing/2017/model3d" xmlns:o="urn:schemas-microsoft-com:office:office" xmlns:r="http://schemas.openxmlformats.org/officeDocument/2006/relationships" xmlns:m="http://schemas.openxmlformats.org/officeDocument/2006/math" xmlns:v="urn:schemas-microsoft-com:vml" xmlns:wp14="http://schemas.microsoft.com/office/word/2010/wordprocessingDrawing" xmlns:wp="http://schemas.openxmlformats.org/drawingml/2006/wordprocessingDrawing" xmlns:w10="urn:schemas-microsoft-com:office:word" xmlns:w="http://schemas.openxmlformats.org/wordprocessingml/2006/main" xmlns:w14="http://schemas.microsoft.com/office/word/2010/wordml" xmlns:w15="http://schemas.microsoft.com/office/word/2012/wordml" xmlns:w16cid="http://schemas.microsoft.com/office/word/2016/wordml/cid" xmlns:w16se="http://schemas.microsoft.com/office/word/2015/wordml/symex" xmlns:wpg="http://schemas.microsoft.com/office/word/2010/wordprocessingGroup" xmlns:wpi="http://schemas.microsoft.com/office/word/2010/wordprocessingInk" xmlns:wne="http://schemas.microsoft.com/office/word/2006/wordml" xmlns:wps="http://schemas.microsoft.com/office/word/2010/wordprocessingShape" mc:Ignorable="w14 w15 w16se w16cid wp14">
-  <w:sdt>
-    <w:sdtPr>
-      <w:id w:val="1912502383"/>
-      <w:docPartObj>
-        <w:docPartGallery w:val="Page Numbers (Bottom of Page)"/>
-        <w:docPartUnique/>
-      </w:docPartObj>
-    </w:sdtPr>
-    <w:sdtContent>
-      <w:p>
-        <w:pPr>
-          <w:pStyle w:val="a5"/>
-          <w:jc w:val="right"/>
-        </w:pPr>
-        <w:r>
-          <w:fldChar w:fldCharType="begin"/>
-        </w:r>
-        <w:r>
-          <w:instrText>PAGE   \* MERGEFORMAT</w:instrText>
-        </w:r>
-        <w:r>
-          <w:fldChar w:fldCharType="separate"/>
-        </w:r>
-        <w:r>
-          <w:rPr>
-            <w:lang w:val="ko-KR"/>
-          </w:rPr>
-          <w:t>2</w:t>
-        </w:r>
-        <w:r>
-          <w:fldChar w:fldCharType="end"/>
-        </w:r>
-      </w:p>
-    </w:sdtContent>
-  </w:sdt>
+  <w:p>
+    <w:pPr>
+      <w:pStyle w:val="a5"/>
+    </w:pPr>
+  </w:p>
+</w:ftr>
+</file>
+
+<file path=word/footer3.xml><?xml version="1.0" encoding="utf-8"?>
+<w:ftr xmlns:wpc="http://schemas.microsoft.com/office/word/2010/wordprocessingCanvas" xmlns:cx="http://schemas.microsoft.com/office/drawing/2014/chartex" xmlns:cx1="http://schemas.microsoft.com/office/drawing/2015/9/8/chartex" xmlns:cx2="http://schemas.microsoft.com/office/drawing/2015/10/21/chartex" xmlns:cx3="http://schemas.microsoft.com/office/drawing/2016/5/9/chartex" xmlns:cx4="http://schemas.microsoft.com/office/drawing/2016/5/10/chartex" xmlns:cx5="http://schemas.microsoft.com/office/drawing/2016/5/11/chartex" xmlns:cx6="http://schemas.microsoft.com/office/drawing/2016/5/12/chartex" xmlns:cx7="http://schemas.microsoft.com/office/drawing/2016/5/13/chartex" xmlns:cx8="http://schemas.microsoft.com/office/drawing/2016/5/14/chartex" xmlns:mc="http://schemas.openxmlformats.org/markup-compatibility/2006" xmlns:aink="http://schemas.microsoft.com/office/drawing/2016/ink" xmlns:am3d="http://schemas.microsoft.com/office/drawing/2017/model3d" xmlns:o="urn:schemas-microsoft-com:office:office" xmlns:r="http://schemas.openxmlformats.org/officeDocument/2006/relationships" xmlns:m="http://schemas.openxmlformats.org/officeDocument/2006/math" xmlns:v="urn:schemas-microsoft-com:vml" xmlns:wp14="http://schemas.microsoft.com/office/word/2010/wordprocessingDrawing" xmlns:wp="http://schemas.openxmlformats.org/drawingml/2006/wordprocessingDrawing" xmlns:w10="urn:schemas-microsoft-com:office:word" xmlns:w="http://schemas.openxmlformats.org/wordprocessingml/2006/main" xmlns:w14="http://schemas.microsoft.com/office/word/2010/wordml" xmlns:w15="http://schemas.microsoft.com/office/word/2012/wordml" xmlns:w16cid="http://schemas.microsoft.com/office/word/2016/wordml/cid" xmlns:w16se="http://schemas.microsoft.com/office/word/2015/wordml/symex" xmlns:wpg="http://schemas.microsoft.com/office/word/2010/wordprocessingGroup" xmlns:wpi="http://schemas.microsoft.com/office/word/2010/wordprocessingInk" xmlns:wne="http://schemas.microsoft.com/office/word/2006/wordml" xmlns:wps="http://schemas.microsoft.com/office/word/2010/wordprocessingShape" mc:Ignorable="w14 w15 w16se w16cid wp14">
+  <w:p>
+    <w:pPr>
+      <w:pStyle w:val="a5"/>
+    </w:pPr>
+  </w:p>
+</w:ftr>
+</file>
+
+<file path=word/footer4.xml><?xml version="1.0" encoding="utf-8"?>
+<w:ftr xmlns:wpc="http://schemas.microsoft.com/office/word/2010/wordprocessingCanvas" xmlns:cx="http://schemas.microsoft.com/office/drawing/2014/chartex" xmlns:cx1="http://schemas.microsoft.com/office/drawing/2015/9/8/chartex" xmlns:cx2="http://schemas.microsoft.com/office/drawing/2015/10/21/chartex" xmlns:cx3="http://schemas.microsoft.com/office/drawing/2016/5/9/chartex" xmlns:cx4="http://schemas.microsoft.com/office/drawing/2016/5/10/chartex" xmlns:cx5="http://schemas.microsoft.com/office/drawing/2016/5/11/chartex" xmlns:cx6="http://schemas.microsoft.com/office/drawing/2016/5/12/chartex" xmlns:cx7="http://schemas.microsoft.com/office/drawing/2016/5/13/chartex" xmlns:cx8="http://schemas.microsoft.com/office/drawing/2016/5/14/chartex" xmlns:mc="http://schemas.openxmlformats.org/markup-compatibility/2006" xmlns:aink="http://schemas.microsoft.com/office/drawing/2016/ink" xmlns:am3d="http://schemas.microsoft.com/office/drawing/2017/model3d" xmlns:o="urn:schemas-microsoft-com:office:office" xmlns:r="http://schemas.openxmlformats.org/officeDocument/2006/relationships" xmlns:m="http://schemas.openxmlformats.org/officeDocument/2006/math" xmlns:v="urn:schemas-microsoft-com:vml" xmlns:wp14="http://schemas.microsoft.com/office/word/2010/wordprocessingDrawing" xmlns:wp="http://schemas.openxmlformats.org/drawingml/2006/wordprocessingDrawing" xmlns:w10="urn:schemas-microsoft-com:office:word" xmlns:w="http://schemas.openxmlformats.org/wordprocessingml/2006/main" xmlns:w14="http://schemas.microsoft.com/office/word/2010/wordml" xmlns:w15="http://schemas.microsoft.com/office/word/2012/wordml" xmlns:w16cid="http://schemas.microsoft.com/office/word/2016/wordml/cid" xmlns:w16se="http://schemas.microsoft.com/office/word/2015/wordml/symex" xmlns:wpg="http://schemas.microsoft.com/office/word/2010/wordprocessingGroup" xmlns:wpi="http://schemas.microsoft.com/office/word/2010/wordprocessingInk" xmlns:wne="http://schemas.microsoft.com/office/word/2006/wordml" xmlns:wps="http://schemas.microsoft.com/office/word/2010/wordprocessingShape" mc:Ignorable="w14 w15 w16se w16cid wp14">
   <w:p>
     <w:pPr>
       <w:pStyle w:val="a5"/>
@@ -2404,9 +2969,6 @@
   <w:p>
     <w:pPr>
       <w:pStyle w:val="a4"/>
-      <w:rPr>
-        <w:rFonts w:hint="eastAsia"/>
-      </w:rPr>
     </w:pPr>
     <w:r>
       <w:rPr>
@@ -2493,9 +3055,16 @@
   <w:p>
     <w:pPr>
       <w:pStyle w:val="a4"/>
-      <w:rPr>
-        <w:rFonts w:hint="eastAsia"/>
-      </w:rPr>
+    </w:pPr>
+  </w:p>
+</w:hdr>
+</file>
+
+<file path=word/header4.xml><?xml version="1.0" encoding="utf-8"?>
+<w:hdr xmlns:wpc="http://schemas.microsoft.com/office/word/2010/wordprocessingCanvas" xmlns:cx="http://schemas.microsoft.com/office/drawing/2014/chartex" xmlns:cx1="http://schemas.microsoft.com/office/drawing/2015/9/8/chartex" xmlns:cx2="http://schemas.microsoft.com/office/drawing/2015/10/21/chartex" xmlns:cx3="http://schemas.microsoft.com/office/drawing/2016/5/9/chartex" xmlns:cx4="http://schemas.microsoft.com/office/drawing/2016/5/10/chartex" xmlns:cx5="http://schemas.microsoft.com/office/drawing/2016/5/11/chartex" xmlns:cx6="http://schemas.microsoft.com/office/drawing/2016/5/12/chartex" xmlns:cx7="http://schemas.microsoft.com/office/drawing/2016/5/13/chartex" xmlns:cx8="http://schemas.microsoft.com/office/drawing/2016/5/14/chartex" xmlns:mc="http://schemas.openxmlformats.org/markup-compatibility/2006" xmlns:aink="http://schemas.microsoft.com/office/drawing/2016/ink" xmlns:am3d="http://schemas.microsoft.com/office/drawing/2017/model3d" xmlns:o="urn:schemas-microsoft-com:office:office" xmlns:r="http://schemas.openxmlformats.org/officeDocument/2006/relationships" xmlns:m="http://schemas.openxmlformats.org/officeDocument/2006/math" xmlns:v="urn:schemas-microsoft-com:vml" xmlns:wp14="http://schemas.microsoft.com/office/word/2010/wordprocessingDrawing" xmlns:wp="http://schemas.openxmlformats.org/drawingml/2006/wordprocessingDrawing" xmlns:w10="urn:schemas-microsoft-com:office:word" xmlns:w="http://schemas.openxmlformats.org/wordprocessingml/2006/main" xmlns:w14="http://schemas.microsoft.com/office/word/2010/wordml" xmlns:w15="http://schemas.microsoft.com/office/word/2012/wordml" xmlns:w16cid="http://schemas.microsoft.com/office/word/2016/wordml/cid" xmlns:w16se="http://schemas.microsoft.com/office/word/2015/wordml/symex" xmlns:wpg="http://schemas.microsoft.com/office/word/2010/wordprocessingGroup" xmlns:wpi="http://schemas.microsoft.com/office/word/2010/wordprocessingInk" xmlns:wne="http://schemas.microsoft.com/office/word/2006/wordml" xmlns:wps="http://schemas.microsoft.com/office/word/2010/wordprocessingShape" mc:Ignorable="w14 w15 w16se w16cid wp14">
+  <w:p>
+    <w:pPr>
+      <w:pStyle w:val="a4"/>
     </w:pPr>
     <w:r>
       <w:rPr>
@@ -2525,6 +3094,96 @@
         <w:rFonts w:hint="eastAsia"/>
       </w:rPr>
       <w:t>슬라이드 배너</w:t>
+    </w:r>
+  </w:p>
+</w:hdr>
+</file>
+
+<file path=word/header5.xml><?xml version="1.0" encoding="utf-8"?>
+<w:hdr xmlns:wpc="http://schemas.microsoft.com/office/word/2010/wordprocessingCanvas" xmlns:cx="http://schemas.microsoft.com/office/drawing/2014/chartex" xmlns:cx1="http://schemas.microsoft.com/office/drawing/2015/9/8/chartex" xmlns:cx2="http://schemas.microsoft.com/office/drawing/2015/10/21/chartex" xmlns:cx3="http://schemas.microsoft.com/office/drawing/2016/5/9/chartex" xmlns:cx4="http://schemas.microsoft.com/office/drawing/2016/5/10/chartex" xmlns:cx5="http://schemas.microsoft.com/office/drawing/2016/5/11/chartex" xmlns:cx6="http://schemas.microsoft.com/office/drawing/2016/5/12/chartex" xmlns:cx7="http://schemas.microsoft.com/office/drawing/2016/5/13/chartex" xmlns:cx8="http://schemas.microsoft.com/office/drawing/2016/5/14/chartex" xmlns:mc="http://schemas.openxmlformats.org/markup-compatibility/2006" xmlns:aink="http://schemas.microsoft.com/office/drawing/2016/ink" xmlns:am3d="http://schemas.microsoft.com/office/drawing/2017/model3d" xmlns:o="urn:schemas-microsoft-com:office:office" xmlns:r="http://schemas.openxmlformats.org/officeDocument/2006/relationships" xmlns:m="http://schemas.openxmlformats.org/officeDocument/2006/math" xmlns:v="urn:schemas-microsoft-com:vml" xmlns:wp14="http://schemas.microsoft.com/office/word/2010/wordprocessingDrawing" xmlns:wp="http://schemas.openxmlformats.org/drawingml/2006/wordprocessingDrawing" xmlns:w10="urn:schemas-microsoft-com:office:word" xmlns:w="http://schemas.openxmlformats.org/wordprocessingml/2006/main" xmlns:w14="http://schemas.microsoft.com/office/word/2010/wordml" xmlns:w15="http://schemas.microsoft.com/office/word/2012/wordml" xmlns:w16cid="http://schemas.microsoft.com/office/word/2016/wordml/cid" xmlns:w16se="http://schemas.microsoft.com/office/word/2015/wordml/symex" xmlns:wpg="http://schemas.microsoft.com/office/word/2010/wordprocessingGroup" xmlns:wpi="http://schemas.microsoft.com/office/word/2010/wordprocessingInk" xmlns:wne="http://schemas.microsoft.com/office/word/2006/wordml" xmlns:wps="http://schemas.microsoft.com/office/word/2010/wordprocessingShape" mc:Ignorable="w14 w15 w16se w16cid wp14">
+  <w:p>
+    <w:pPr>
+      <w:pStyle w:val="a4"/>
+      <w:rPr>
+        <w:rFonts w:hint="eastAsia"/>
+      </w:rPr>
+    </w:pPr>
+    <w:r>
+      <w:rPr>
+        <w:rFonts w:hint="eastAsia"/>
+      </w:rPr>
+      <w:t>홈페이지 관리자용</w:t>
+    </w:r>
+    <w:r>
+      <w:ptab w:relativeTo="margin" w:alignment="center" w:leader="none"/>
+    </w:r>
+    <w:r>
+      <w:t>1.</w:t>
+    </w:r>
+    <w:proofErr w:type="spellStart"/>
+    <w:r>
+      <w:rPr>
+        <w:rFonts w:hint="eastAsia"/>
+      </w:rPr>
+      <w:t>메인페이</w:t>
+    </w:r>
+    <w:r>
+      <w:rPr>
+        <w:rFonts w:hint="eastAsia"/>
+      </w:rPr>
+      <w:t>지</w:t>
+    </w:r>
+    <w:proofErr w:type="spellEnd"/>
+    <w:r>
+      <w:tab/>
+    </w:r>
+    <w:r>
+      <w:rPr>
+        <w:rFonts w:hint="eastAsia"/>
+      </w:rPr>
+      <w:t>슬라이드 배너</w:t>
+    </w:r>
+  </w:p>
+</w:hdr>
+</file>
+
+<file path=word/header6.xml><?xml version="1.0" encoding="utf-8"?>
+<w:hdr xmlns:wpc="http://schemas.microsoft.com/office/word/2010/wordprocessingCanvas" xmlns:cx="http://schemas.microsoft.com/office/drawing/2014/chartex" xmlns:cx1="http://schemas.microsoft.com/office/drawing/2015/9/8/chartex" xmlns:cx2="http://schemas.microsoft.com/office/drawing/2015/10/21/chartex" xmlns:cx3="http://schemas.microsoft.com/office/drawing/2016/5/9/chartex" xmlns:cx4="http://schemas.microsoft.com/office/drawing/2016/5/10/chartex" xmlns:cx5="http://schemas.microsoft.com/office/drawing/2016/5/11/chartex" xmlns:cx6="http://schemas.microsoft.com/office/drawing/2016/5/12/chartex" xmlns:cx7="http://schemas.microsoft.com/office/drawing/2016/5/13/chartex" xmlns:cx8="http://schemas.microsoft.com/office/drawing/2016/5/14/chartex" xmlns:mc="http://schemas.openxmlformats.org/markup-compatibility/2006" xmlns:aink="http://schemas.microsoft.com/office/drawing/2016/ink" xmlns:am3d="http://schemas.microsoft.com/office/drawing/2017/model3d" xmlns:o="urn:schemas-microsoft-com:office:office" xmlns:r="http://schemas.openxmlformats.org/officeDocument/2006/relationships" xmlns:m="http://schemas.openxmlformats.org/officeDocument/2006/math" xmlns:v="urn:schemas-microsoft-com:vml" xmlns:wp14="http://schemas.microsoft.com/office/word/2010/wordprocessingDrawing" xmlns:wp="http://schemas.openxmlformats.org/drawingml/2006/wordprocessingDrawing" xmlns:w10="urn:schemas-microsoft-com:office:word" xmlns:w="http://schemas.openxmlformats.org/wordprocessingml/2006/main" xmlns:w14="http://schemas.microsoft.com/office/word/2010/wordml" xmlns:w15="http://schemas.microsoft.com/office/word/2012/wordml" xmlns:w16cid="http://schemas.microsoft.com/office/word/2016/wordml/cid" xmlns:w16se="http://schemas.microsoft.com/office/word/2015/wordml/symex" xmlns:wpg="http://schemas.microsoft.com/office/word/2010/wordprocessingGroup" xmlns:wpi="http://schemas.microsoft.com/office/word/2010/wordprocessingInk" xmlns:wne="http://schemas.microsoft.com/office/word/2006/wordml" xmlns:wps="http://schemas.microsoft.com/office/word/2010/wordprocessingShape" mc:Ignorable="w14 w15 w16se w16cid wp14">
+  <w:p>
+    <w:pPr>
+      <w:pStyle w:val="a4"/>
+      <w:rPr>
+        <w:rFonts w:hint="eastAsia"/>
+      </w:rPr>
+    </w:pPr>
+    <w:r>
+      <w:rPr>
+        <w:rFonts w:hint="eastAsia"/>
+      </w:rPr>
+      <w:t>홈페이지 관리자용</w:t>
+    </w:r>
+    <w:r>
+      <w:ptab w:relativeTo="margin" w:alignment="center" w:leader="none"/>
+    </w:r>
+    <w:r>
+      <w:t>1.</w:t>
+    </w:r>
+    <w:proofErr w:type="spellStart"/>
+    <w:r>
+      <w:rPr>
+        <w:rFonts w:hint="eastAsia"/>
+      </w:rPr>
+      <w:t>메인페이지</w:t>
+    </w:r>
+    <w:proofErr w:type="spellEnd"/>
+    <w:r>
+      <w:tab/>
+    </w:r>
+    <w:r>
+      <w:rPr>
+        <w:rFonts w:hint="eastAsia"/>
+      </w:rPr>
+      <w:t>주요 사업</w:t>
     </w:r>
   </w:p>
 </w:hdr>
@@ -3405,6 +4064,7 @@
   <w:style w:type="character" w:default="1" w:styleId="a0">
     <w:name w:val="Default Paragraph Font"/>
     <w:uiPriority w:val="1"/>
+    <w:semiHidden/>
     <w:unhideWhenUsed/>
   </w:style>
   <w:style w:type="table" w:default="1" w:styleId="a1">
@@ -3751,7 +4411,7 @@
 </file>
 
 <file path=customXml/itemProps1.xml><?xml version="1.0" encoding="utf-8"?>
-<ds:datastoreItem xmlns:ds="http://schemas.openxmlformats.org/officeDocument/2006/customXml" ds:itemID="{6B9542FD-A6F9-4318-9853-843BD5495A75}">
+<ds:datastoreItem xmlns:ds="http://schemas.openxmlformats.org/officeDocument/2006/customXml" ds:itemID="{B0F841B1-EE89-4145-841C-1D34BB40D4B3}">
   <ds:schemaRefs>
     <ds:schemaRef ds:uri="http://schemas.openxmlformats.org/officeDocument/2006/bibliography"/>
   </ds:schemaRefs>

--- a/홈페이지 관리 및 개발 가이드라인.docx
+++ b/홈페이지 관리 및 개발 가이드라인.docx
@@ -90,7 +90,6 @@
         <w:t>을 참고하시기 바랍니다.</w:t>
       </w:r>
     </w:p>
-    <w:p/>
     <w:p>
       <w:pPr>
         <w:rPr>
@@ -113,12 +112,14 @@
       <w:pPr>
         <w:rPr>
           <w:b/>
-        </w:rPr>
-      </w:pPr>
-      <w:r>
-        <w:rPr>
-          <w:rFonts w:hint="eastAsia"/>
-          <w:b/>
+          <w:sz w:val="22"/>
+        </w:rPr>
+      </w:pPr>
+      <w:r>
+        <w:rPr>
+          <w:rFonts w:hint="eastAsia"/>
+          <w:b/>
+          <w:sz w:val="22"/>
         </w:rPr>
         <w:t>[홈페이지 관리자용]</w:t>
       </w:r>
@@ -187,6 +188,9 @@
           <w:numId w:val="1"/>
         </w:numPr>
         <w:ind w:leftChars="0"/>
+        <w:rPr>
+          <w:rFonts w:hint="eastAsia"/>
+        </w:rPr>
       </w:pPr>
       <w:r>
         <w:rPr>
@@ -236,24 +240,291 @@
           <w:rFonts w:asciiTheme="minorEastAsia" w:hAnsiTheme="minorEastAsia" w:hint="eastAsia"/>
         </w:rPr>
         <w:t>(연구 사업)</w:t>
+      </w:r>
+      <w:r>
+        <w:rPr>
+          <w:rFonts w:asciiTheme="minorEastAsia" w:hAnsiTheme="minorEastAsia"/>
+        </w:rPr>
+        <w:br/>
+        <w:t xml:space="preserve">- </w:t>
+      </w:r>
+      <w:r>
+        <w:rPr>
+          <w:rFonts w:asciiTheme="minorEastAsia" w:hAnsiTheme="minorEastAsia" w:hint="eastAsia"/>
+        </w:rPr>
+        <w:t>게시글 수정(공통)</w:t>
       </w:r>
     </w:p>
     <w:p>
       <w:pPr>
-        <w:pStyle w:val="a3"/>
-        <w:ind w:leftChars="0" w:left="760"/>
-      </w:pPr>
+        <w:rPr>
+          <w:b/>
+          <w:sz w:val="22"/>
+        </w:rPr>
+      </w:pPr>
+      <w:r>
+        <w:rPr>
+          <w:rFonts w:hint="eastAsia"/>
+          <w:b/>
+          <w:sz w:val="22"/>
+        </w:rPr>
+        <w:t xml:space="preserve"> </w:t>
+      </w:r>
+      <w:r>
+        <w:rPr>
+          <w:rFonts w:hint="eastAsia"/>
+          <w:b/>
+          <w:sz w:val="22"/>
+        </w:rPr>
+        <w:t>[질문 목차]</w:t>
+      </w:r>
     </w:p>
     <w:p>
       <w:pPr>
-        <w:rPr>
-          <w:b/>
-        </w:rPr>
-      </w:pPr>
-      <w:r>
-        <w:rPr>
-          <w:rFonts w:hint="eastAsia"/>
-          <w:b/>
+        <w:pStyle w:val="a3"/>
+        <w:numPr>
+          <w:ilvl w:val="0"/>
+          <w:numId w:val="6"/>
+        </w:numPr>
+        <w:ind w:leftChars="0"/>
+      </w:pPr>
+      <w:r>
+        <w:rPr>
+          <w:rFonts w:hint="eastAsia"/>
+        </w:rPr>
+        <w:t>메뉴명을 변경하고 싶습니다.</w:t>
+      </w:r>
+      <w:r>
+        <w:t xml:space="preserve"> (2p.)</w:t>
+      </w:r>
+    </w:p>
+    <w:p>
+      <w:pPr>
+        <w:pStyle w:val="a3"/>
+        <w:numPr>
+          <w:ilvl w:val="0"/>
+          <w:numId w:val="6"/>
+        </w:numPr>
+        <w:ind w:leftChars="0"/>
+      </w:pPr>
+      <w:r>
+        <w:rPr>
+          <w:rFonts w:hint="eastAsia"/>
+        </w:rPr>
+        <w:t>슬라이드 배너의 텍스트(링크포함)를 변경하고 싶습니다.</w:t>
+      </w:r>
+      <w:r>
+        <w:t xml:space="preserve"> </w:t>
+      </w:r>
+      <w:r>
+        <w:t>(</w:t>
+      </w:r>
+      <w:r>
+        <w:t>3</w:t>
+      </w:r>
+      <w:r>
+        <w:t>p.)</w:t>
+      </w:r>
+    </w:p>
+    <w:p>
+      <w:pPr>
+        <w:pStyle w:val="a3"/>
+        <w:numPr>
+          <w:ilvl w:val="0"/>
+          <w:numId w:val="6"/>
+        </w:numPr>
+        <w:ind w:leftChars="0"/>
+      </w:pPr>
+      <w:r>
+        <w:rPr>
+          <w:rFonts w:hint="eastAsia"/>
+        </w:rPr>
+        <w:t>슬라이드 배너의 이미지를 변경하고 싶습니다.</w:t>
+      </w:r>
+      <w:r>
+        <w:t xml:space="preserve"> </w:t>
+      </w:r>
+      <w:r>
+        <w:t>(</w:t>
+      </w:r>
+      <w:r>
+        <w:t>4</w:t>
+      </w:r>
+      <w:r>
+        <w:t>p.)</w:t>
+      </w:r>
+    </w:p>
+    <w:p>
+      <w:pPr>
+        <w:pStyle w:val="a3"/>
+        <w:numPr>
+          <w:ilvl w:val="0"/>
+          <w:numId w:val="6"/>
+        </w:numPr>
+        <w:ind w:leftChars="0"/>
+      </w:pPr>
+      <w:r>
+        <w:rPr>
+          <w:rFonts w:hint="eastAsia"/>
+        </w:rPr>
+        <w:t>주요사업의 텍스트</w:t>
+      </w:r>
+      <w:r>
+        <w:rPr>
+          <w:rFonts w:hint="eastAsia"/>
+        </w:rPr>
+        <w:t>(링크포함)</w:t>
+      </w:r>
+      <w:r>
+        <w:rPr>
+          <w:rFonts w:hint="eastAsia"/>
+        </w:rPr>
+        <w:t>를 변경하고 싶습니다.</w:t>
+      </w:r>
+      <w:r>
+        <w:t xml:space="preserve"> </w:t>
+      </w:r>
+      <w:r>
+        <w:t>(</w:t>
+      </w:r>
+      <w:r>
+        <w:t>5</w:t>
+      </w:r>
+      <w:r>
+        <w:t>p.)</w:t>
+      </w:r>
+    </w:p>
+    <w:p>
+      <w:pPr>
+        <w:pStyle w:val="a3"/>
+        <w:numPr>
+          <w:ilvl w:val="0"/>
+          <w:numId w:val="6"/>
+        </w:numPr>
+        <w:ind w:leftChars="0"/>
+      </w:pPr>
+      <w:r>
+        <w:rPr>
+          <w:rFonts w:hint="eastAsia"/>
+        </w:rPr>
+        <w:t>주요사업의 이미지를 변경하고 싶습니다.</w:t>
+      </w:r>
+      <w:r>
+        <w:t xml:space="preserve"> </w:t>
+      </w:r>
+      <w:r>
+        <w:t>(</w:t>
+      </w:r>
+      <w:r>
+        <w:t>7</w:t>
+      </w:r>
+      <w:r>
+        <w:t>p.)</w:t>
+      </w:r>
+    </w:p>
+    <w:p>
+      <w:pPr>
+        <w:pStyle w:val="a3"/>
+        <w:numPr>
+          <w:ilvl w:val="0"/>
+          <w:numId w:val="6"/>
+        </w:numPr>
+        <w:ind w:leftChars="0"/>
+      </w:pPr>
+      <w:r>
+        <w:rPr>
+          <w:rFonts w:hint="eastAsia"/>
+        </w:rPr>
+        <w:t>센터 소개 내용을 변경하고 싶습니다.</w:t>
+      </w:r>
+      <w:r>
+        <w:t xml:space="preserve"> </w:t>
+      </w:r>
+      <w:r>
+        <w:t>(</w:t>
+      </w:r>
+      <w:r>
+        <w:t>8</w:t>
+      </w:r>
+      <w:r>
+        <w:t>p.)</w:t>
+      </w:r>
+    </w:p>
+    <w:p>
+      <w:pPr>
+        <w:pStyle w:val="a3"/>
+        <w:numPr>
+          <w:ilvl w:val="0"/>
+          <w:numId w:val="6"/>
+        </w:numPr>
+        <w:ind w:leftChars="0"/>
+      </w:pPr>
+      <w:r>
+        <w:rPr>
+          <w:rFonts w:hint="eastAsia"/>
+        </w:rPr>
+        <w:t>연구 사업 중 앨범(갤러리)의 일부 게시물에 사진 등록이 되지 않습니다.</w:t>
+      </w:r>
+      <w:r>
+        <w:t xml:space="preserve"> </w:t>
+      </w:r>
+      <w:r>
+        <w:t>(</w:t>
+      </w:r>
+      <w:r>
+        <w:t>9</w:t>
+      </w:r>
+      <w:r>
+        <w:t>p.)</w:t>
+      </w:r>
+    </w:p>
+    <w:p>
+      <w:pPr>
+        <w:pStyle w:val="a3"/>
+        <w:numPr>
+          <w:ilvl w:val="0"/>
+          <w:numId w:val="6"/>
+        </w:numPr>
+        <w:ind w:leftChars="0"/>
+      </w:pPr>
+      <w:r>
+        <w:rPr>
+          <w:rFonts w:hint="eastAsia"/>
+        </w:rPr>
+        <w:t>게시글의 텍스트를 수정하고 싶습니다.</w:t>
+      </w:r>
+      <w:r>
+        <w:t xml:space="preserve"> </w:t>
+      </w:r>
+      <w:r>
+        <w:t>(</w:t>
+      </w:r>
+      <w:r>
+        <w:t>10</w:t>
+      </w:r>
+      <w:r>
+        <w:t>p.)</w:t>
+      </w:r>
+    </w:p>
+    <w:p>
+      <w:pPr>
+        <w:rPr>
+          <w:rFonts w:hint="eastAsia"/>
+        </w:rPr>
+      </w:pPr>
+    </w:p>
+    <w:p>
+      <w:pPr>
+        <w:rPr>
+          <w:b/>
+          <w:sz w:val="22"/>
+        </w:rPr>
+      </w:pPr>
+      <w:r>
+        <w:rPr>
+          <w:rFonts w:hint="eastAsia"/>
+          <w:b/>
+          <w:sz w:val="22"/>
         </w:rPr>
         <w:t>[홈페이지 개발자용]</w:t>
       </w:r>
@@ -266,43 +537,16 @@
           <w:numId w:val="3"/>
         </w:numPr>
         <w:ind w:leftChars="0"/>
-      </w:pPr>
-      <w:r>
-        <w:rPr>
-          <w:rFonts w:hint="eastAsia"/>
-        </w:rPr>
-        <w:t>기본</w:t>
-      </w:r>
-      <w:r>
-        <w:rPr>
-          <w:rFonts w:hint="eastAsia"/>
-        </w:rPr>
-        <w:t xml:space="preserve"> 원칙</w:t>
-      </w:r>
-    </w:p>
-    <w:p/>
-    <w:p/>
-    <w:p/>
-    <w:p/>
-    <w:p/>
-    <w:p/>
-    <w:p>
-      <w:pPr>
-        <w:rPr>
-          <w:rFonts w:hint="eastAsia"/>
-        </w:rPr>
-      </w:pPr>
-      <w:bookmarkStart w:id="0" w:name="_GoBack"/>
-      <w:bookmarkEnd w:id="0"/>
-    </w:p>
-    <w:p/>
-    <w:p/>
-    <w:p>
-      <w:pPr>
-        <w:rPr>
-          <w:rFonts w:hint="eastAsia"/>
-        </w:rPr>
-      </w:pPr>
+        <w:rPr>
+          <w:rFonts w:hint="eastAsia"/>
+        </w:rPr>
+      </w:pPr>
+      <w:r>
+        <w:rPr>
+          <w:rFonts w:hint="eastAsia"/>
+        </w:rPr>
+        <w:t>기본 원칙</w:t>
+      </w:r>
     </w:p>
     <w:p>
       <w:pPr>
@@ -1200,8 +1444,9 @@
         <w:autoSpaceDN/>
         <w:sectPr>
           <w:headerReference w:type="default" r:id="rId8"/>
-          <w:headerReference w:type="first" r:id="rId9"/>
-          <w:footerReference w:type="first" r:id="rId10"/>
+          <w:footerReference w:type="default" r:id="rId9"/>
+          <w:headerReference w:type="first" r:id="rId10"/>
+          <w:footerReference w:type="first" r:id="rId11"/>
           <w:pgSz w:w="11906" w:h="16838"/>
           <w:pgMar w:top="1701" w:right="1440" w:bottom="1440" w:left="1440" w:header="851" w:footer="992" w:gutter="0"/>
           <w:cols w:space="425"/>
@@ -1758,7 +2003,7 @@
           <w:noProof/>
         </w:rPr>
         <w:drawing>
-          <wp:inline distT="0" distB="0" distL="0" distR="0" wp14:anchorId="17BB4D4C" wp14:editId="07911110">
+          <wp:inline distT="0" distB="0" distL="0" distR="0" wp14:anchorId="7B8FDAC9" wp14:editId="58C93A25">
             <wp:extent cx="5154804" cy="2740276"/>
             <wp:effectExtent l="19050" t="19050" r="27305" b="22225"/>
             <wp:docPr id="2" name="그림 2"/>
@@ -1775,7 +2020,7 @@
                     </pic:cNvPicPr>
                   </pic:nvPicPr>
                   <pic:blipFill>
-                    <a:blip r:embed="rId11">
+                    <a:blip r:embed="rId12">
                       <a:extLst>
                         <a:ext uri="{28A0092B-C50C-407E-A947-70E740481C1C}">
                           <a14:useLocalDpi xmlns:a14="http://schemas.microsoft.com/office/drawing/2010/main" val="0"/>
@@ -1845,7 +2090,7 @@
         <w:rPr>
           <w:rFonts w:hint="eastAsia"/>
           <w:i/>
-          <w:color w:val="BFBFBF" w:themeColor="background1" w:themeShade="BF"/>
+          <w:color w:val="FFC000" w:themeColor="accent4"/>
         </w:rPr>
         <w:t xml:space="preserve">수정한 텍스트 </w:t>
       </w:r>
@@ -1899,10 +2144,8 @@
         <w:br/>
       </w:r>
       <w:r>
-        <w:br/>
-      </w:r>
-      <w:r>
         <w:lastRenderedPageBreak/>
+        <w:br/>
         <w:t>‘</w:t>
       </w:r>
       <w:r>
@@ -1951,7 +2194,7 @@
           <w:noProof/>
         </w:rPr>
         <w:drawing>
-          <wp:inline distT="0" distB="0" distL="0" distR="0">
+          <wp:inline distT="0" distB="0" distL="0" distR="0" wp14:anchorId="3AC87149" wp14:editId="36AEE12D">
             <wp:extent cx="5225143" cy="980728"/>
             <wp:effectExtent l="19050" t="19050" r="13970" b="10160"/>
             <wp:docPr id="3" name="그림 3"/>
@@ -1968,7 +2211,7 @@
                     </pic:cNvPicPr>
                   </pic:nvPicPr>
                   <pic:blipFill>
-                    <a:blip r:embed="rId12">
+                    <a:blip r:embed="rId13">
                       <a:extLst>
                         <a:ext uri="{28A0092B-C50C-407E-A947-70E740481C1C}">
                           <a14:useLocalDpi xmlns:a14="http://schemas.microsoft.com/office/drawing/2010/main" val="0"/>
@@ -2187,6 +2430,25 @@
       <w:proofErr w:type="spellEnd"/>
     </w:p>
     <w:p/>
+    <w:p/>
+    <w:p/>
+    <w:p/>
+    <w:p/>
+    <w:p/>
+    <w:p/>
+    <w:p/>
+    <w:p/>
+    <w:p/>
+    <w:p/>
+    <w:p/>
+    <w:p/>
+    <w:p>
+      <w:pPr>
+        <w:rPr>
+          <w:rFonts w:hint="eastAsia"/>
+        </w:rPr>
+      </w:pPr>
+    </w:p>
     <w:p>
       <w:pPr>
         <w:pStyle w:val="a3"/>
@@ -2207,6 +2469,7 @@
           <w:sz w:val="28"/>
           <w:szCs w:val="28"/>
         </w:rPr>
+        <w:lastRenderedPageBreak/>
         <w:t>슬라이드 배너의 이미지를 변경하고 싶습니다.</w:t>
       </w:r>
       <w:r>
@@ -2569,12 +2832,1214 @@
           <w:szCs w:val="28"/>
         </w:rPr>
         <w:sectPr>
-          <w:headerReference w:type="even" r:id="rId13"/>
-          <w:headerReference w:type="default" r:id="rId14"/>
-          <w:footerReference w:type="even" r:id="rId15"/>
-          <w:footerReference w:type="default" r:id="rId16"/>
-          <w:headerReference w:type="first" r:id="rId17"/>
-          <w:footerReference w:type="first" r:id="rId18"/>
+          <w:headerReference w:type="even" r:id="rId14"/>
+          <w:headerReference w:type="default" r:id="rId15"/>
+          <w:footerReference w:type="even" r:id="rId16"/>
+          <w:footerReference w:type="default" r:id="rId17"/>
+          <w:headerReference w:type="first" r:id="rId18"/>
+          <w:footerReference w:type="first" r:id="rId19"/>
+          <w:pgSz w:w="11906" w:h="16838"/>
+          <w:pgMar w:top="1701" w:right="1440" w:bottom="1440" w:left="1440" w:header="851" w:footer="992" w:gutter="0"/>
+          <w:cols w:space="425"/>
+          <w:docGrid w:linePitch="360"/>
+        </w:sectPr>
+      </w:pPr>
+    </w:p>
+    <w:p>
+      <w:pPr>
+        <w:pStyle w:val="a3"/>
+        <w:numPr>
+          <w:ilvl w:val="0"/>
+          <w:numId w:val="4"/>
+        </w:numPr>
+        <w:ind w:leftChars="0"/>
+      </w:pPr>
+      <w:r>
+        <w:rPr>
+          <w:rFonts w:hint="eastAsia"/>
+          <w:b/>
+          <w:sz w:val="28"/>
+          <w:szCs w:val="28"/>
+        </w:rPr>
+        <w:lastRenderedPageBreak/>
+        <w:t>주요 사업의 텍스트를 변경하고 싶습니다.</w:t>
+      </w:r>
+      <w:r>
+        <w:rPr>
+          <w:b/>
+          <w:sz w:val="28"/>
+          <w:szCs w:val="28"/>
+        </w:rPr>
+        <w:br/>
+      </w:r>
+      <w:r>
+        <w:rPr>
+          <w:rFonts w:hint="eastAsia"/>
+          <w:b/>
+          <w:sz w:val="24"/>
+          <w:szCs w:val="28"/>
+        </w:rPr>
+        <w:t>준비해야하는 파일</w:t>
+      </w:r>
+      <w:r>
+        <w:rPr>
+          <w:b/>
+          <w:sz w:val="24"/>
+          <w:szCs w:val="28"/>
+        </w:rPr>
+        <w:br/>
+      </w:r>
+      <w:r>
+        <w:rPr>
+          <w:rFonts w:hint="eastAsia"/>
+          <w:szCs w:val="20"/>
+        </w:rPr>
+        <w:t>1</w:t>
+      </w:r>
+      <w:r>
+        <w:rPr>
+          <w:szCs w:val="20"/>
+        </w:rPr>
+        <w:t xml:space="preserve">) </w:t>
+      </w:r>
+      <w:r>
+        <w:rPr>
+          <w:rFonts w:hint="eastAsia"/>
+          <w:szCs w:val="20"/>
+        </w:rPr>
+        <w:t>삽입하고자 하는 텍스트를 준비합니다.</w:t>
+      </w:r>
+      <w:r>
+        <w:rPr>
+          <w:szCs w:val="20"/>
+        </w:rPr>
+        <w:br/>
+        <w:t>-</w:t>
+      </w:r>
+      <w:r>
+        <w:rPr>
+          <w:rFonts w:hint="eastAsia"/>
+          <w:szCs w:val="20"/>
+        </w:rPr>
+        <w:t xml:space="preserve"> 제목 </w:t>
+      </w:r>
+      <w:r>
+        <w:rPr>
+          <w:szCs w:val="20"/>
+        </w:rPr>
+        <w:t>2</w:t>
+      </w:r>
+      <w:r>
+        <w:rPr>
+          <w:rFonts w:hint="eastAsia"/>
+          <w:szCs w:val="20"/>
+        </w:rPr>
+        <w:t>0자 이내(공백 미포함</w:t>
+      </w:r>
+      <w:r>
+        <w:rPr>
+          <w:szCs w:val="20"/>
+        </w:rPr>
+        <w:t>)</w:t>
+      </w:r>
+      <w:r>
+        <w:rPr>
+          <w:szCs w:val="20"/>
+        </w:rPr>
+        <w:br/>
+        <w:t xml:space="preserve">- </w:t>
+      </w:r>
+      <w:r>
+        <w:rPr>
+          <w:rFonts w:hint="eastAsia"/>
+          <w:szCs w:val="20"/>
+        </w:rPr>
+        <w:t xml:space="preserve">요약 </w:t>
+      </w:r>
+      <w:r>
+        <w:rPr>
+          <w:szCs w:val="20"/>
+        </w:rPr>
+        <w:t>70</w:t>
+      </w:r>
+      <w:r>
+        <w:rPr>
+          <w:rFonts w:hint="eastAsia"/>
+          <w:szCs w:val="20"/>
+        </w:rPr>
+        <w:t>자 이내(공백 미포함</w:t>
+      </w:r>
+      <w:r>
+        <w:rPr>
+          <w:szCs w:val="20"/>
+        </w:rPr>
+        <w:br/>
+      </w:r>
+      <w:r>
+        <w:rPr>
+          <w:color w:val="FF0000"/>
+          <w:szCs w:val="20"/>
+        </w:rPr>
+        <w:t>*</w:t>
+      </w:r>
+      <w:r>
+        <w:rPr>
+          <w:rFonts w:hint="eastAsia"/>
+          <w:color w:val="FF0000"/>
+          <w:szCs w:val="20"/>
+        </w:rPr>
+        <w:t xml:space="preserve">큰 따옴표 </w:t>
+      </w:r>
+      <w:proofErr w:type="spellStart"/>
+      <w:r>
+        <w:rPr>
+          <w:rFonts w:hint="eastAsia"/>
+          <w:color w:val="FF0000"/>
+          <w:szCs w:val="20"/>
+        </w:rPr>
+        <w:t>입력시</w:t>
+      </w:r>
+      <w:proofErr w:type="spellEnd"/>
+      <w:r>
+        <w:rPr>
+          <w:rFonts w:hint="eastAsia"/>
+          <w:color w:val="FF0000"/>
+          <w:szCs w:val="20"/>
+        </w:rPr>
+        <w:t xml:space="preserve"> </w:t>
+      </w:r>
+      <w:proofErr w:type="spellStart"/>
+      <w:r>
+        <w:rPr>
+          <w:rFonts w:hint="eastAsia"/>
+          <w:color w:val="FF0000"/>
+          <w:szCs w:val="20"/>
+        </w:rPr>
+        <w:t>오류남</w:t>
+      </w:r>
+      <w:proofErr w:type="spellEnd"/>
+      <w:r>
+        <w:rPr>
+          <w:rFonts w:hint="eastAsia"/>
+          <w:color w:val="FF0000"/>
+          <w:szCs w:val="20"/>
+        </w:rPr>
+        <w:t>,</w:t>
+      </w:r>
+      <w:r>
+        <w:rPr>
+          <w:color w:val="FF0000"/>
+          <w:szCs w:val="20"/>
+        </w:rPr>
+        <w:t xml:space="preserve"> </w:t>
+      </w:r>
+      <w:r>
+        <w:rPr>
+          <w:rFonts w:hint="eastAsia"/>
+          <w:color w:val="FF0000"/>
+          <w:szCs w:val="20"/>
+        </w:rPr>
+        <w:t>작은 따옴표</w:t>
+      </w:r>
+      <w:r>
+        <w:rPr>
+          <w:color w:val="FF0000"/>
+          <w:szCs w:val="20"/>
+        </w:rPr>
+        <w:t>(’)</w:t>
+      </w:r>
+      <w:r>
+        <w:rPr>
+          <w:rFonts w:hint="eastAsia"/>
+          <w:color w:val="FF0000"/>
+          <w:szCs w:val="20"/>
+        </w:rPr>
+        <w:t>이용 필수</w:t>
+      </w:r>
+      <w:r>
+        <w:rPr>
+          <w:color w:val="FF0000"/>
+          <w:szCs w:val="20"/>
+        </w:rPr>
+        <w:t xml:space="preserve">, </w:t>
+      </w:r>
+      <w:proofErr w:type="spellStart"/>
+      <w:r>
+        <w:rPr>
+          <w:rFonts w:hint="eastAsia"/>
+          <w:color w:val="FF0000"/>
+          <w:szCs w:val="20"/>
+        </w:rPr>
+        <w:t>줄바꿈</w:t>
+      </w:r>
+      <w:proofErr w:type="spellEnd"/>
+      <w:r>
+        <w:rPr>
+          <w:rFonts w:hint="eastAsia"/>
+          <w:color w:val="FF0000"/>
+          <w:szCs w:val="20"/>
+        </w:rPr>
+        <w:t xml:space="preserve"> 안됨.</w:t>
+      </w:r>
+      <w:r>
+        <w:rPr>
+          <w:color w:val="FF0000"/>
+          <w:szCs w:val="20"/>
+        </w:rPr>
+        <w:br/>
+      </w:r>
+      <w:r>
+        <w:rPr>
+          <w:color w:val="FF0000"/>
+          <w:szCs w:val="20"/>
+        </w:rPr>
+        <w:br/>
+      </w:r>
+      <w:r>
+        <w:rPr>
+          <w:szCs w:val="20"/>
+        </w:rPr>
+        <w:t xml:space="preserve">2) </w:t>
+      </w:r>
+      <w:r>
+        <w:rPr>
+          <w:rFonts w:hint="eastAsia"/>
+          <w:szCs w:val="20"/>
+        </w:rPr>
+        <w:t>텍스트를 삽입할 파일을 다운받습니다.</w:t>
+      </w:r>
+      <w:r>
+        <w:rPr>
+          <w:szCs w:val="20"/>
+        </w:rPr>
+        <w:br/>
+        <w:t xml:space="preserve">- </w:t>
+      </w:r>
+      <w:proofErr w:type="gramStart"/>
+      <w:r>
+        <w:rPr>
+          <w:rFonts w:hint="eastAsia"/>
+        </w:rPr>
+        <w:t xml:space="preserve">관리자모드 </w:t>
+      </w:r>
+      <w:r>
+        <w:t>&gt;</w:t>
+      </w:r>
+      <w:proofErr w:type="gramEnd"/>
+      <w:r>
+        <w:t xml:space="preserve"> </w:t>
+      </w:r>
+      <w:r>
+        <w:rPr>
+          <w:rFonts w:hint="eastAsia"/>
+        </w:rPr>
+        <w:t xml:space="preserve">관리자 </w:t>
+      </w:r>
+      <w:proofErr w:type="spellStart"/>
+      <w:r>
+        <w:rPr>
+          <w:rFonts w:hint="eastAsia"/>
+        </w:rPr>
+        <w:t>위젯메뉴</w:t>
+      </w:r>
+      <w:proofErr w:type="spellEnd"/>
+      <w:r>
+        <w:rPr>
+          <w:rFonts w:hint="eastAsia"/>
+        </w:rPr>
+        <w:t>(파일관리)</w:t>
+      </w:r>
+      <w:r>
+        <w:t xml:space="preserve"> &gt; </w:t>
+      </w:r>
+      <w:proofErr w:type="spellStart"/>
+      <w:r>
+        <w:t>mainWorks</w:t>
+      </w:r>
+      <w:r>
+        <w:t xml:space="preserve"> </w:t>
+      </w:r>
+      <w:r>
+        <w:rPr>
+          <w:rFonts w:hint="eastAsia"/>
+        </w:rPr>
+        <w:t>폴</w:t>
+      </w:r>
+      <w:proofErr w:type="spellEnd"/>
+      <w:r>
+        <w:rPr>
+          <w:rFonts w:hint="eastAsia"/>
+        </w:rPr>
+        <w:t xml:space="preserve">더 </w:t>
+      </w:r>
+      <w:r>
+        <w:t xml:space="preserve">&gt; </w:t>
+      </w:r>
+      <w:r>
+        <w:t>works</w:t>
+      </w:r>
+      <w:r>
+        <w:t xml:space="preserve">Text.js </w:t>
+      </w:r>
+      <w:r>
+        <w:rPr>
+          <w:rFonts w:hint="eastAsia"/>
+        </w:rPr>
+        <w:t>파일 다운</w:t>
+      </w:r>
+      <w:r>
+        <w:br/>
+      </w:r>
+      <w:r>
+        <w:br/>
+      </w:r>
+      <w:r>
+        <w:rPr>
+          <w:rFonts w:hint="eastAsia"/>
+          <w:b/>
+          <w:sz w:val="24"/>
+        </w:rPr>
+        <w:t>텍스트 수정</w:t>
+      </w:r>
+      <w:r>
+        <w:br/>
+        <w:t>1) worksText.</w:t>
+      </w:r>
+      <w:r>
+        <w:rPr>
+          <w:rFonts w:hint="eastAsia"/>
+        </w:rPr>
+        <w:t>j</w:t>
+      </w:r>
+      <w:r>
+        <w:t xml:space="preserve">s </w:t>
+      </w:r>
+      <w:r>
+        <w:rPr>
+          <w:rFonts w:hint="eastAsia"/>
+        </w:rPr>
+        <w:t xml:space="preserve">파일을 마우스 오른쪽으로 눌러 연결 프로그램 </w:t>
+      </w:r>
+      <w:r>
+        <w:t xml:space="preserve">&gt; </w:t>
+      </w:r>
+      <w:r>
+        <w:rPr>
+          <w:rFonts w:hint="eastAsia"/>
+        </w:rPr>
+        <w:t>메모장을 선택합니다.</w:t>
+      </w:r>
+      <w:r>
+        <w:br/>
+        <w:t xml:space="preserve">2) </w:t>
+      </w:r>
+      <w:r>
+        <w:rPr>
+          <w:rFonts w:hint="eastAsia"/>
+        </w:rPr>
+        <w:t>첫번째</w:t>
+      </w:r>
+      <w:r>
+        <w:t xml:space="preserve"> </w:t>
+      </w:r>
+      <w:r>
+        <w:rPr>
+          <w:rFonts w:hint="eastAsia"/>
+        </w:rPr>
+        <w:t>사업,</w:t>
+      </w:r>
+      <w:r>
+        <w:t xml:space="preserve"> </w:t>
+      </w:r>
+      <w:r>
+        <w:rPr>
+          <w:rFonts w:hint="eastAsia"/>
+        </w:rPr>
+        <w:t>두번째 사업,</w:t>
+      </w:r>
+      <w:r>
+        <w:t xml:space="preserve"> </w:t>
+      </w:r>
+      <w:r>
+        <w:rPr>
+          <w:rFonts w:hint="eastAsia"/>
+        </w:rPr>
+        <w:t>세번째 사업 분류를 확인합니다.</w:t>
+      </w:r>
+      <w:r>
+        <w:br/>
+        <w:t xml:space="preserve">3) </w:t>
+      </w:r>
+      <w:r>
+        <w:rPr>
+          <w:rFonts w:hint="eastAsia"/>
+        </w:rPr>
+        <w:t xml:space="preserve">예시를 들어 </w:t>
+      </w:r>
+      <w:proofErr w:type="spellStart"/>
+      <w:r>
+        <w:rPr>
+          <w:rFonts w:hint="eastAsia"/>
+        </w:rPr>
+        <w:t>설명드리겠습니다</w:t>
+      </w:r>
+      <w:proofErr w:type="spellEnd"/>
+      <w:r>
+        <w:rPr>
+          <w:rFonts w:hint="eastAsia"/>
+        </w:rPr>
+        <w:t>.</w:t>
+      </w:r>
+      <w:r>
+        <w:br/>
+      </w:r>
+      <w:r>
+        <w:br/>
+      </w:r>
+      <w:r>
+        <w:rPr>
+          <w:rFonts w:hint="eastAsia"/>
+        </w:rPr>
+        <w:t xml:space="preserve">만약 첫번째 사업의 </w:t>
+      </w:r>
+      <w:r>
+        <w:t>‘</w:t>
+      </w:r>
+      <w:r>
+        <w:rPr>
+          <w:rFonts w:hint="eastAsia"/>
+        </w:rPr>
+        <w:t>제목</w:t>
+      </w:r>
+      <w:r>
+        <w:t>’</w:t>
+      </w:r>
+      <w:r>
+        <w:rPr>
+          <w:rFonts w:hint="eastAsia"/>
+        </w:rPr>
+        <w:t>을 바꾸려는 경우,</w:t>
+      </w:r>
+      <w:r>
+        <w:br/>
+      </w:r>
+      <w:r>
+        <w:rPr>
+          <w:noProof/>
+        </w:rPr>
+        <w:drawing>
+          <wp:inline distT="0" distB="0" distL="0" distR="0" wp14:anchorId="1F1768D3" wp14:editId="601D16D4">
+            <wp:extent cx="5731510" cy="2470150"/>
+            <wp:effectExtent l="19050" t="19050" r="21590" b="25400"/>
+            <wp:docPr id="1" name="그림 1"/>
+            <wp:cNvGraphicFramePr>
+              <a:graphicFrameLocks xmlns:a="http://schemas.openxmlformats.org/drawingml/2006/main" noChangeAspect="1"/>
+            </wp:cNvGraphicFramePr>
+            <a:graphic xmlns:a="http://schemas.openxmlformats.org/drawingml/2006/main">
+              <a:graphicData uri="http://schemas.openxmlformats.org/drawingml/2006/picture">
+                <pic:pic xmlns:pic="http://schemas.openxmlformats.org/drawingml/2006/picture">
+                  <pic:nvPicPr>
+                    <pic:cNvPr id="1" name=""/>
+                    <pic:cNvPicPr/>
+                  </pic:nvPicPr>
+                  <pic:blipFill>
+                    <a:blip r:embed="rId20"/>
+                    <a:stretch>
+                      <a:fillRect/>
+                    </a:stretch>
+                  </pic:blipFill>
+                  <pic:spPr>
+                    <a:xfrm>
+                      <a:off x="0" y="0"/>
+                      <a:ext cx="5731510" cy="2470150"/>
+                    </a:xfrm>
+                    <a:prstGeom prst="rect">
+                      <a:avLst/>
+                    </a:prstGeom>
+                    <a:ln>
+                      <a:solidFill>
+                        <a:schemeClr val="accent1"/>
+                      </a:solidFill>
+                    </a:ln>
+                  </pic:spPr>
+                </pic:pic>
+              </a:graphicData>
+            </a:graphic>
+          </wp:inline>
+        </w:drawing>
+      </w:r>
+      <w:r>
+        <w:br/>
+        <w:t>.</w:t>
+      </w:r>
+      <w:r>
+        <w:rPr>
+          <w:rFonts w:hint="eastAsia"/>
+        </w:rPr>
+        <w:t>t</w:t>
+      </w:r>
+      <w:r>
+        <w:t>ext</w:t>
+      </w:r>
+      <w:r>
+        <w:rPr>
+          <w:rFonts w:hint="eastAsia"/>
+        </w:rPr>
+        <w:t xml:space="preserve"> 다음의 괄호</w:t>
+      </w:r>
+      <w:r>
+        <w:t xml:space="preserve">, </w:t>
+      </w:r>
+      <w:r>
+        <w:rPr>
+          <w:rFonts w:hint="eastAsia"/>
+        </w:rPr>
+        <w:t>따옴표 안의 기존 내용을 지우고 삽입하면 됩니다.</w:t>
+      </w:r>
+      <w:r>
+        <w:br/>
+        <w:t>.text(“</w:t>
+      </w:r>
+      <w:r>
+        <w:rPr>
+          <w:rFonts w:hint="eastAsia"/>
+          <w:i/>
+          <w:color w:val="FFC000" w:themeColor="accent4"/>
+        </w:rPr>
+        <w:t xml:space="preserve">수정한 텍스트 </w:t>
+      </w:r>
+      <w:r>
+        <w:t>“)</w:t>
+      </w:r>
+      <w:r>
+        <w:br/>
+        <w:t>‘</w:t>
+      </w:r>
+      <w:r>
+        <w:rPr>
+          <w:rFonts w:hint="eastAsia"/>
+        </w:rPr>
+        <w:t>요약</w:t>
+      </w:r>
+      <w:r>
+        <w:t>’</w:t>
+      </w:r>
+      <w:r>
+        <w:rPr>
+          <w:rFonts w:hint="eastAsia"/>
+        </w:rPr>
+        <w:t>은 변경 방법이 동일합니다.</w:t>
+      </w:r>
+      <w:r>
+        <w:br/>
+        <w:t>‘</w:t>
+      </w:r>
+      <w:r>
+        <w:rPr>
+          <w:rFonts w:hint="eastAsia"/>
+        </w:rPr>
+        <w:t>링크</w:t>
+      </w:r>
+      <w:r>
+        <w:t>’</w:t>
+      </w:r>
+      <w:r>
+        <w:rPr>
+          <w:rFonts w:hint="eastAsia"/>
+        </w:rPr>
+        <w:t xml:space="preserve"> 같은 경우,</w:t>
+      </w:r>
+      <w:r>
+        <w:t xml:space="preserve"> “</w:t>
+      </w:r>
+      <w:proofErr w:type="spellStart"/>
+      <w:r>
+        <w:rPr>
+          <w:rFonts w:hint="eastAsia"/>
+        </w:rPr>
+        <w:t>h</w:t>
+      </w:r>
+      <w:r>
+        <w:t>ref</w:t>
+      </w:r>
+      <w:proofErr w:type="spellEnd"/>
+      <w:r>
+        <w:t xml:space="preserve">”, </w:t>
+      </w:r>
+      <w:r>
+        <w:rPr>
+          <w:rFonts w:hint="eastAsia"/>
+        </w:rPr>
+        <w:t>다음에 오는 따옴표 안의 내용을 변경하면 됩니다.</w:t>
+      </w:r>
+      <w:r>
+        <w:br/>
+      </w:r>
+      <w:r>
+        <w:rPr>
+          <w:noProof/>
+        </w:rPr>
+        <w:drawing>
+          <wp:inline distT="0" distB="0" distL="0" distR="0" wp14:anchorId="5701BB59" wp14:editId="787D3A97">
+            <wp:extent cx="5731510" cy="751205"/>
+            <wp:effectExtent l="19050" t="19050" r="21590" b="10795"/>
+            <wp:docPr id="4" name="그림 4"/>
+            <wp:cNvGraphicFramePr>
+              <a:graphicFrameLocks xmlns:a="http://schemas.openxmlformats.org/drawingml/2006/main" noChangeAspect="1"/>
+            </wp:cNvGraphicFramePr>
+            <a:graphic xmlns:a="http://schemas.openxmlformats.org/drawingml/2006/main">
+              <a:graphicData uri="http://schemas.openxmlformats.org/drawingml/2006/picture">
+                <pic:pic xmlns:pic="http://schemas.openxmlformats.org/drawingml/2006/picture">
+                  <pic:nvPicPr>
+                    <pic:cNvPr id="1" name=""/>
+                    <pic:cNvPicPr/>
+                  </pic:nvPicPr>
+                  <pic:blipFill>
+                    <a:blip r:embed="rId21"/>
+                    <a:stretch>
+                      <a:fillRect/>
+                    </a:stretch>
+                  </pic:blipFill>
+                  <pic:spPr>
+                    <a:xfrm>
+                      <a:off x="0" y="0"/>
+                      <a:ext cx="5731510" cy="751205"/>
+                    </a:xfrm>
+                    <a:prstGeom prst="rect">
+                      <a:avLst/>
+                    </a:prstGeom>
+                    <a:ln>
+                      <a:solidFill>
+                        <a:schemeClr val="accent1"/>
+                      </a:solidFill>
+                    </a:ln>
+                  </pic:spPr>
+                </pic:pic>
+              </a:graphicData>
+            </a:graphic>
+          </wp:inline>
+        </w:drawing>
+      </w:r>
+      <w:r>
+        <w:br/>
+      </w:r>
+      <w:r>
+        <w:lastRenderedPageBreak/>
+        <w:t>*</w:t>
+      </w:r>
+      <w:r>
+        <w:rPr>
+          <w:rFonts w:hint="eastAsia"/>
+        </w:rPr>
+        <w:t xml:space="preserve">화면에 글이 </w:t>
+      </w:r>
+      <w:proofErr w:type="spellStart"/>
+      <w:r>
+        <w:rPr>
+          <w:rFonts w:hint="eastAsia"/>
+        </w:rPr>
+        <w:t>안뜨길</w:t>
+      </w:r>
+      <w:proofErr w:type="spellEnd"/>
+      <w:r>
+        <w:rPr>
+          <w:rFonts w:hint="eastAsia"/>
+        </w:rPr>
+        <w:t xml:space="preserve"> 바랄 시,</w:t>
+      </w:r>
+      <w:r>
+        <w:t xml:space="preserve"> </w:t>
+      </w:r>
+      <w:r>
+        <w:rPr>
+          <w:rFonts w:hint="eastAsia"/>
+        </w:rPr>
+        <w:t xml:space="preserve">따옴표를 남기고 해당 텍스트만 </w:t>
+      </w:r>
+      <w:r>
+        <w:rPr>
+          <w:rFonts w:hint="eastAsia"/>
+        </w:rPr>
+        <w:t>빈칸으로 남겨주세요</w:t>
+      </w:r>
+      <w:r>
+        <w:rPr>
+          <w:rFonts w:hint="eastAsia"/>
+        </w:rPr>
+        <w:t>.</w:t>
+      </w:r>
+      <w:r>
+        <w:br/>
+        <w:t xml:space="preserve">4) </w:t>
+      </w:r>
+      <w:r>
+        <w:rPr>
+          <w:rFonts w:hint="eastAsia"/>
+        </w:rPr>
+        <w:t>수정한 메모장 파일을 파일명 변경없이</w:t>
+      </w:r>
+      <w:r>
+        <w:t>(worksText.js)</w:t>
+      </w:r>
+      <w:r>
+        <w:rPr>
+          <w:rFonts w:hint="eastAsia"/>
+        </w:rPr>
+        <w:t xml:space="preserve"> 그대로 저장합니다.</w:t>
+      </w:r>
+      <w:r>
+        <w:br/>
+        <w:t xml:space="preserve">5) </w:t>
+      </w:r>
+      <w:r>
+        <w:rPr>
+          <w:rFonts w:hint="eastAsia"/>
+        </w:rPr>
+        <w:t xml:space="preserve">메모장 파일을 관리자모드 </w:t>
+      </w:r>
+      <w:r>
+        <w:t xml:space="preserve">&gt; </w:t>
+      </w:r>
+      <w:r>
+        <w:rPr>
+          <w:rFonts w:hint="eastAsia"/>
+        </w:rPr>
+        <w:t xml:space="preserve">관리자 </w:t>
+      </w:r>
+      <w:proofErr w:type="spellStart"/>
+      <w:r>
+        <w:rPr>
+          <w:rFonts w:hint="eastAsia"/>
+        </w:rPr>
+        <w:t>위젯메뉴</w:t>
+      </w:r>
+      <w:proofErr w:type="spellEnd"/>
+      <w:r>
+        <w:rPr>
+          <w:rFonts w:hint="eastAsia"/>
+        </w:rPr>
+        <w:t>(파일관리)</w:t>
+      </w:r>
+      <w:r>
+        <w:t xml:space="preserve"> &gt; </w:t>
+      </w:r>
+      <w:proofErr w:type="spellStart"/>
+      <w:r>
+        <w:t>mainWorks</w:t>
+      </w:r>
+      <w:proofErr w:type="spellEnd"/>
+      <w:r>
+        <w:t xml:space="preserve"> </w:t>
+      </w:r>
+      <w:r>
+        <w:rPr>
+          <w:rFonts w:hint="eastAsia"/>
+        </w:rPr>
+        <w:t>폴더에 업로드하여 덮어씌웁니다.</w:t>
+      </w:r>
+      <w:r>
+        <w:t xml:space="preserve"> </w:t>
+      </w:r>
+      <w:r>
+        <w:br/>
+        <w:t xml:space="preserve">6) </w:t>
+      </w:r>
+      <w:r>
+        <w:rPr>
+          <w:rFonts w:hint="eastAsia"/>
+        </w:rPr>
+        <w:t xml:space="preserve">홈페이지 메인(랜딩화면)으로 돌아가 변경된 것을 확인하고 </w:t>
+      </w:r>
+      <w:proofErr w:type="gramStart"/>
+      <w:r>
+        <w:rPr>
+          <w:rFonts w:hint="eastAsia"/>
+        </w:rPr>
+        <w:t>마무리 합니다</w:t>
+      </w:r>
+      <w:proofErr w:type="gramEnd"/>
+      <w:r>
+        <w:rPr>
+          <w:rFonts w:hint="eastAsia"/>
+        </w:rPr>
+        <w:t>.</w:t>
+      </w:r>
+      <w:r>
+        <w:br/>
+        <w:t>*</w:t>
+      </w:r>
+      <w:r>
+        <w:rPr>
+          <w:rFonts w:hint="eastAsia"/>
+        </w:rPr>
+        <w:t>변경되지 않았을 경우,</w:t>
+      </w:r>
+      <w:r>
+        <w:t xml:space="preserve"> </w:t>
+      </w:r>
+      <w:r>
+        <w:rPr>
+          <w:rFonts w:hint="eastAsia"/>
+        </w:rPr>
+        <w:t>크롬</w:t>
+      </w:r>
+      <w:r>
+        <w:t xml:space="preserve"> </w:t>
+      </w:r>
+      <w:r>
+        <w:rPr>
+          <w:rFonts w:hint="eastAsia"/>
+        </w:rPr>
+        <w:t xml:space="preserve">설정에서 캐시를 지운 후 </w:t>
+      </w:r>
+      <w:proofErr w:type="spellStart"/>
+      <w:r>
+        <w:rPr>
+          <w:rFonts w:hint="eastAsia"/>
+        </w:rPr>
+        <w:t>새로고침</w:t>
+      </w:r>
+      <w:proofErr w:type="spellEnd"/>
+      <w:r>
+        <w:br/>
+      </w:r>
+    </w:p>
+    <w:p>
+      <w:pPr>
+        <w:pStyle w:val="a3"/>
+        <w:numPr>
+          <w:ilvl w:val="0"/>
+          <w:numId w:val="4"/>
+        </w:numPr>
+        <w:ind w:leftChars="0"/>
+      </w:pPr>
+      <w:r>
+        <w:rPr>
+          <w:rFonts w:hint="eastAsia"/>
+          <w:b/>
+          <w:sz w:val="28"/>
+          <w:szCs w:val="28"/>
+        </w:rPr>
+        <w:t>주요 사업의 이미지를 변경하고 싶습니다.</w:t>
+      </w:r>
+      <w:r>
+        <w:rPr>
+          <w:b/>
+          <w:sz w:val="28"/>
+          <w:szCs w:val="28"/>
+        </w:rPr>
+        <w:br/>
+      </w:r>
+      <w:r>
+        <w:rPr>
+          <w:rFonts w:hint="eastAsia"/>
+          <w:b/>
+          <w:sz w:val="24"/>
+          <w:szCs w:val="28"/>
+        </w:rPr>
+        <w:t>준비해야하는 파일</w:t>
+      </w:r>
+      <w:r>
+        <w:rPr>
+          <w:b/>
+          <w:sz w:val="24"/>
+          <w:szCs w:val="28"/>
+        </w:rPr>
+        <w:br/>
+      </w:r>
+      <w:r>
+        <w:rPr>
+          <w:szCs w:val="28"/>
+        </w:rPr>
+        <w:t xml:space="preserve">1) </w:t>
+      </w:r>
+      <w:r>
+        <w:rPr>
+          <w:rFonts w:hint="eastAsia"/>
+          <w:szCs w:val="28"/>
+        </w:rPr>
+        <w:t>삽입하고자 하는 이미지를 준비합니다.</w:t>
+      </w:r>
+      <w:r>
+        <w:rPr>
+          <w:szCs w:val="28"/>
+        </w:rPr>
+        <w:br/>
+        <w:t>- 120*255(</w:t>
+      </w:r>
+      <w:r>
+        <w:rPr>
+          <w:rFonts w:hint="eastAsia"/>
+          <w:szCs w:val="28"/>
+        </w:rPr>
+        <w:t>p</w:t>
+      </w:r>
+      <w:r>
+        <w:rPr>
+          <w:szCs w:val="28"/>
+        </w:rPr>
+        <w:t>x)</w:t>
+      </w:r>
+      <w:r>
+        <w:rPr>
+          <w:rFonts w:hint="eastAsia"/>
+          <w:szCs w:val="28"/>
+        </w:rPr>
+        <w:t>의 사진을 준비합니다.</w:t>
+      </w:r>
+      <w:r>
+        <w:rPr>
+          <w:szCs w:val="28"/>
+        </w:rPr>
+        <w:br/>
+      </w:r>
+      <w:r>
+        <w:rPr>
+          <w:szCs w:val="28"/>
+        </w:rPr>
+        <w:br/>
+        <w:t xml:space="preserve">2) </w:t>
+      </w:r>
+      <w:r>
+        <w:rPr>
+          <w:rFonts w:hint="eastAsia"/>
+          <w:szCs w:val="28"/>
+        </w:rPr>
+        <w:t>이미지의 파일명을 슬라이드에 넣고 싶은 순서대로</w:t>
+      </w:r>
+      <w:r>
+        <w:rPr>
+          <w:szCs w:val="28"/>
+        </w:rPr>
+        <w:br/>
+      </w:r>
+      <w:r>
+        <w:rPr>
+          <w:rFonts w:hint="eastAsia"/>
+          <w:szCs w:val="28"/>
+        </w:rPr>
+        <w:t>w</w:t>
+      </w:r>
+      <w:r>
+        <w:rPr>
+          <w:szCs w:val="28"/>
+        </w:rPr>
+        <w:t>ork1.jpg</w:t>
+      </w:r>
+      <w:r>
+        <w:rPr>
+          <w:szCs w:val="28"/>
+        </w:rPr>
+        <w:br/>
+        <w:t>work2.jpg</w:t>
+      </w:r>
+      <w:r>
+        <w:rPr>
+          <w:szCs w:val="28"/>
+        </w:rPr>
+        <w:br/>
+        <w:t>work3.jpg</w:t>
+      </w:r>
+      <w:r>
+        <w:rPr>
+          <w:szCs w:val="28"/>
+        </w:rPr>
+        <w:br/>
+      </w:r>
+      <w:r>
+        <w:rPr>
+          <w:rFonts w:hint="eastAsia"/>
+          <w:szCs w:val="28"/>
+        </w:rPr>
+        <w:t>로 변경합니다.</w:t>
+      </w:r>
+      <w:r>
+        <w:rPr>
+          <w:szCs w:val="28"/>
+        </w:rPr>
+        <w:br/>
+      </w:r>
+      <w:r>
+        <w:rPr>
+          <w:szCs w:val="28"/>
+        </w:rPr>
+        <w:br/>
+        <w:t xml:space="preserve">3) </w:t>
+      </w:r>
+      <w:r>
+        <w:rPr>
+          <w:rFonts w:hint="eastAsia"/>
+          <w:szCs w:val="28"/>
+        </w:rPr>
+        <w:t xml:space="preserve">새로운 이미지파일을 </w:t>
+      </w:r>
+      <w:r>
+        <w:rPr>
+          <w:szCs w:val="28"/>
+        </w:rPr>
+        <w:br/>
+      </w:r>
+      <w:proofErr w:type="gramStart"/>
+      <w:r>
+        <w:rPr>
+          <w:rFonts w:hint="eastAsia"/>
+          <w:szCs w:val="28"/>
+        </w:rPr>
+        <w:t xml:space="preserve">관리자모드 </w:t>
+      </w:r>
+      <w:r>
+        <w:rPr>
+          <w:szCs w:val="28"/>
+        </w:rPr>
+        <w:t>&gt;</w:t>
+      </w:r>
+      <w:proofErr w:type="gramEnd"/>
+      <w:r>
+        <w:rPr>
+          <w:szCs w:val="28"/>
+        </w:rPr>
+        <w:t xml:space="preserve"> </w:t>
+      </w:r>
+      <w:r>
+        <w:rPr>
+          <w:rFonts w:hint="eastAsia"/>
+          <w:szCs w:val="28"/>
+        </w:rPr>
+        <w:t xml:space="preserve">관리자 </w:t>
+      </w:r>
+      <w:proofErr w:type="spellStart"/>
+      <w:r>
+        <w:rPr>
+          <w:rFonts w:hint="eastAsia"/>
+          <w:szCs w:val="28"/>
+        </w:rPr>
+        <w:t>위젯메뉴</w:t>
+      </w:r>
+      <w:proofErr w:type="spellEnd"/>
+      <w:r>
+        <w:rPr>
+          <w:rFonts w:hint="eastAsia"/>
+          <w:szCs w:val="28"/>
+        </w:rPr>
+        <w:t>(파일관리)</w:t>
+      </w:r>
+      <w:r>
+        <w:rPr>
+          <w:szCs w:val="28"/>
+        </w:rPr>
+        <w:t xml:space="preserve"> &gt; </w:t>
+      </w:r>
+      <w:proofErr w:type="spellStart"/>
+      <w:r>
+        <w:rPr>
+          <w:szCs w:val="28"/>
+        </w:rPr>
+        <w:t>mainWorks</w:t>
+      </w:r>
+      <w:proofErr w:type="spellEnd"/>
+      <w:r>
+        <w:rPr>
+          <w:szCs w:val="28"/>
+        </w:rPr>
+        <w:t xml:space="preserve"> </w:t>
+      </w:r>
+      <w:r>
+        <w:rPr>
+          <w:rFonts w:hint="eastAsia"/>
+          <w:szCs w:val="28"/>
+        </w:rPr>
+        <w:t>폴더에 업로드하여 덮어씌웁니다.</w:t>
+      </w:r>
+      <w:r>
+        <w:rPr>
+          <w:szCs w:val="28"/>
+        </w:rPr>
+        <w:br/>
+      </w:r>
+      <w:r>
+        <w:rPr>
+          <w:szCs w:val="28"/>
+        </w:rPr>
+        <w:br/>
+      </w:r>
+      <w:r>
+        <w:rPr>
+          <w:szCs w:val="28"/>
+        </w:rPr>
+        <w:t>4)</w:t>
+      </w:r>
+      <w:r>
+        <w:t xml:space="preserve"> </w:t>
+      </w:r>
+      <w:r>
+        <w:rPr>
+          <w:rFonts w:hint="eastAsia"/>
+        </w:rPr>
+        <w:t>홈페이지 메인(랜딩화면)으로 돌아가 변경된 것을 확인하고 마무리 합니다.</w:t>
+      </w:r>
+      <w:r>
+        <w:br/>
+        <w:t>*</w:t>
+      </w:r>
+      <w:r>
+        <w:rPr>
+          <w:rFonts w:hint="eastAsia"/>
+        </w:rPr>
+        <w:t>변경되지 않았을 경우,</w:t>
+      </w:r>
+      <w:r>
+        <w:t xml:space="preserve"> </w:t>
+      </w:r>
+      <w:r>
+        <w:rPr>
+          <w:rFonts w:hint="eastAsia"/>
+        </w:rPr>
+        <w:t>크롬</w:t>
+      </w:r>
+      <w:r>
+        <w:t xml:space="preserve"> </w:t>
+      </w:r>
+      <w:r>
+        <w:rPr>
+          <w:rFonts w:hint="eastAsia"/>
+        </w:rPr>
+        <w:t xml:space="preserve">설정에서 캐시를 지운 후 </w:t>
+      </w:r>
+      <w:proofErr w:type="spellStart"/>
+      <w:r>
+        <w:rPr>
+          <w:rFonts w:hint="eastAsia"/>
+        </w:rPr>
+        <w:t>새로고침</w:t>
+      </w:r>
+      <w:proofErr w:type="spellEnd"/>
+      <w:r>
+        <w:rPr>
+          <w:szCs w:val="28"/>
+        </w:rPr>
+        <w:br/>
+      </w:r>
+      <w:r>
+        <w:rPr>
+          <w:szCs w:val="28"/>
+        </w:rPr>
+        <w:br/>
+      </w:r>
+    </w:p>
+    <w:p/>
+    <w:p/>
+    <w:p/>
+    <w:p/>
+    <w:p/>
+    <w:p/>
+    <w:p>
+      <w:pPr>
+        <w:rPr>
+          <w:rFonts w:hint="eastAsia"/>
+        </w:rPr>
+        <w:sectPr>
+          <w:headerReference w:type="default" r:id="rId22"/>
+          <w:headerReference w:type="first" r:id="rId23"/>
           <w:pgSz w:w="11906" w:h="16838"/>
           <w:pgMar w:top="1701" w:right="1440" w:bottom="1440" w:left="1440" w:header="851" w:footer="992" w:gutter="0"/>
           <w:cols w:space="425"/>
@@ -2591,13 +4056,115 @@
           <w:numId w:val="4"/>
         </w:numPr>
         <w:ind w:leftChars="0"/>
-        <w:rPr>
-          <w:rFonts w:hint="eastAsia"/>
-          <w:b/>
+      </w:pPr>
+      <w:r>
+        <w:rPr>
+          <w:rFonts w:hint="eastAsia"/>
+          <w:b/>
+          <w:noProof/>
           <w:sz w:val="28"/>
           <w:szCs w:val="28"/>
         </w:rPr>
-      </w:pPr>
+        <w:lastRenderedPageBreak/>
+        <mc:AlternateContent>
+          <mc:Choice Requires="wps">
+            <w:drawing>
+              <wp:anchor distT="0" distB="0" distL="114300" distR="114300" simplePos="0" relativeHeight="251659264" behindDoc="0" locked="0" layoutInCell="1" allowOverlap="1" wp14:anchorId="2C3D21EC" wp14:editId="404B2FEE">
+                <wp:simplePos x="0" y="0"/>
+                <wp:positionH relativeFrom="column">
+                  <wp:posOffset>1967023</wp:posOffset>
+                </wp:positionH>
+                <wp:positionV relativeFrom="paragraph">
+                  <wp:posOffset>4703977</wp:posOffset>
+                </wp:positionV>
+                <wp:extent cx="4103990" cy="2250750"/>
+                <wp:effectExtent l="0" t="0" r="0" b="0"/>
+                <wp:wrapNone/>
+                <wp:docPr id="6" name="직사각형 6"/>
+                <wp:cNvGraphicFramePr/>
+                <a:graphic xmlns:a="http://schemas.openxmlformats.org/drawingml/2006/main">
+                  <a:graphicData uri="http://schemas.microsoft.com/office/word/2010/wordprocessingShape">
+                    <wps:wsp>
+                      <wps:cNvSpPr/>
+                      <wps:spPr>
+                        <a:xfrm>
+                          <a:off x="0" y="0"/>
+                          <a:ext cx="4103990" cy="2250750"/>
+                        </a:xfrm>
+                        <a:prstGeom prst="rect">
+                          <a:avLst/>
+                        </a:prstGeom>
+                        <a:solidFill>
+                          <a:srgbClr val="FFFF00">
+                            <a:alpha val="30196"/>
+                          </a:srgbClr>
+                        </a:solidFill>
+                        <a:ln>
+                          <a:noFill/>
+                        </a:ln>
+                      </wps:spPr>
+                      <wps:style>
+                        <a:lnRef idx="2">
+                          <a:schemeClr val="accent1">
+                            <a:shade val="50000"/>
+                          </a:schemeClr>
+                        </a:lnRef>
+                        <a:fillRef idx="1">
+                          <a:schemeClr val="accent1"/>
+                        </a:fillRef>
+                        <a:effectRef idx="0">
+                          <a:schemeClr val="accent1"/>
+                        </a:effectRef>
+                        <a:fontRef idx="minor">
+                          <a:schemeClr val="lt1"/>
+                        </a:fontRef>
+                      </wps:style>
+                      <wps:txbx>
+                        <w:txbxContent>
+                          <w:p>
+                            <w:pPr>
+                              <w:rPr>
+                                <w:rFonts w:hint="eastAsia"/>
+                              </w:rPr>
+                            </w:pPr>
+                          </w:p>
+                        </w:txbxContent>
+                      </wps:txbx>
+                      <wps:bodyPr rot="0" spcFirstLastPara="0" vertOverflow="overflow" horzOverflow="overflow" vert="horz" wrap="square" lIns="91440" tIns="45720" rIns="91440" bIns="45720" numCol="1" spcCol="0" rtlCol="0" fromWordArt="0" anchor="ctr" anchorCtr="0" forceAA="0" compatLnSpc="1">
+                        <a:prstTxWarp prst="textNoShape">
+                          <a:avLst/>
+                        </a:prstTxWarp>
+                        <a:noAutofit/>
+                      </wps:bodyPr>
+                    </wps:wsp>
+                  </a:graphicData>
+                </a:graphic>
+                <wp14:sizeRelH relativeFrom="margin">
+                  <wp14:pctWidth>0</wp14:pctWidth>
+                </wp14:sizeRelH>
+              </wp:anchor>
+            </w:drawing>
+          </mc:Choice>
+          <mc:Fallback>
+            <w:pict>
+              <v:rect w14:anchorId="2C3D21EC" id="직사각형 6" o:spid="_x0000_s1026" style="position:absolute;left:0;text-align:left;margin-left:154.9pt;margin-top:370.4pt;width:323.15pt;height:177.2pt;z-index:251659264;visibility:visible;mso-wrap-style:square;mso-width-percent:0;mso-wrap-distance-left:9pt;mso-wrap-distance-top:0;mso-wrap-distance-right:9pt;mso-wrap-distance-bottom:0;mso-position-horizontal:absolute;mso-position-horizontal-relative:text;mso-position-vertical:absolute;mso-position-vertical-relative:text;mso-width-percent:0;mso-width-relative:margin;v-text-anchor:middle" o:gfxdata="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" fillcolor="yellow" stroked="f" strokeweight="1pt">
+                <v:fill opacity="19789f"/>
+                <v:textbox>
+                  <w:txbxContent>
+                    <w:p>
+                      <w:pPr>
+                        <w:rPr>
+                          <w:rFonts w:hint="eastAsia"/>
+                        </w:rPr>
+                      </w:pPr>
+                    </w:p>
+                  </w:txbxContent>
+                </v:textbox>
+              </v:rect>
+            </w:pict>
+          </mc:Fallback>
+        </mc:AlternateContent>
+      </w:r>
       <w:r>
         <w:rPr>
           <w:rFonts w:hint="eastAsia"/>
@@ -2605,229 +4172,1994 @@
           <w:sz w:val="28"/>
           <w:szCs w:val="28"/>
         </w:rPr>
+        <w:t>센터 소개 내용을 변경하고 싶습니다.</w:t>
+      </w:r>
+      <w:r>
+        <w:rPr>
+          <w:b/>
+          <w:sz w:val="28"/>
+          <w:szCs w:val="28"/>
+        </w:rPr>
+        <w:br/>
+      </w:r>
+      <w:r>
+        <w:rPr>
+          <w:szCs w:val="28"/>
+        </w:rPr>
+        <w:t xml:space="preserve">1) </w:t>
+      </w:r>
+      <w:proofErr w:type="gramStart"/>
+      <w:r>
+        <w:rPr>
+          <w:rFonts w:hint="eastAsia"/>
+          <w:szCs w:val="28"/>
+        </w:rPr>
+        <w:t xml:space="preserve">관리자모드 </w:t>
+      </w:r>
+      <w:r>
+        <w:rPr>
+          <w:szCs w:val="28"/>
+        </w:rPr>
+        <w:t>&gt;</w:t>
+      </w:r>
+      <w:proofErr w:type="gramEnd"/>
+      <w:r>
+        <w:rPr>
+          <w:szCs w:val="28"/>
+        </w:rPr>
+        <w:t xml:space="preserve"> </w:t>
+      </w:r>
+      <w:r>
+        <w:rPr>
+          <w:rFonts w:hint="eastAsia"/>
+          <w:szCs w:val="28"/>
+        </w:rPr>
+        <w:t xml:space="preserve">관리자 </w:t>
+      </w:r>
+      <w:proofErr w:type="spellStart"/>
+      <w:r>
+        <w:rPr>
+          <w:rFonts w:hint="eastAsia"/>
+          <w:szCs w:val="28"/>
+        </w:rPr>
+        <w:t>위젯메뉴</w:t>
+      </w:r>
+      <w:proofErr w:type="spellEnd"/>
+      <w:r>
+        <w:rPr>
+          <w:rFonts w:hint="eastAsia"/>
+          <w:szCs w:val="28"/>
+        </w:rPr>
+        <w:t>(</w:t>
+      </w:r>
+      <w:proofErr w:type="spellStart"/>
+      <w:r>
+        <w:rPr>
+          <w:rFonts w:hint="eastAsia"/>
+          <w:szCs w:val="28"/>
+        </w:rPr>
+        <w:t>위젯관리</w:t>
+      </w:r>
+      <w:proofErr w:type="spellEnd"/>
+      <w:r>
+        <w:rPr>
+          <w:rFonts w:hint="eastAsia"/>
+          <w:szCs w:val="28"/>
+        </w:rPr>
+        <w:t>)</w:t>
+      </w:r>
+      <w:r>
+        <w:rPr>
+          <w:szCs w:val="28"/>
+        </w:rPr>
+        <w:t xml:space="preserve"> &gt; </w:t>
+      </w:r>
+      <w:r>
+        <w:rPr>
+          <w:rFonts w:hint="eastAsia"/>
+          <w:szCs w:val="28"/>
+        </w:rPr>
+        <w:t>찾아오시는 길</w:t>
+      </w:r>
+      <w:r>
+        <w:rPr>
+          <w:szCs w:val="28"/>
+        </w:rPr>
+        <w:t xml:space="preserve"> </w:t>
+      </w:r>
+      <w:r>
+        <w:rPr>
+          <w:rFonts w:hint="eastAsia"/>
+          <w:szCs w:val="28"/>
+        </w:rPr>
+        <w:t>카테고리에 접속합니다.</w:t>
+      </w:r>
+      <w:r>
+        <w:rPr>
+          <w:szCs w:val="28"/>
+        </w:rPr>
+        <w:br/>
+        <w:t>2)</w:t>
+      </w:r>
+      <w:r>
+        <w:rPr>
+          <w:szCs w:val="28"/>
+        </w:rPr>
+        <w:t xml:space="preserve"> </w:t>
+      </w:r>
+      <w:r>
+        <w:rPr>
+          <w:rFonts w:hint="eastAsia"/>
+          <w:szCs w:val="28"/>
+        </w:rPr>
+        <w:t xml:space="preserve">기본설정 에서 </w:t>
+      </w:r>
+      <w:r>
+        <w:rPr>
+          <w:szCs w:val="28"/>
+        </w:rPr>
+        <w:t>‘</w:t>
+      </w:r>
+      <w:r>
+        <w:rPr>
+          <w:rFonts w:hint="eastAsia"/>
+          <w:szCs w:val="28"/>
+        </w:rPr>
+        <w:t>교통편안내</w:t>
+      </w:r>
+      <w:r>
+        <w:rPr>
+          <w:szCs w:val="28"/>
+        </w:rPr>
+        <w:t xml:space="preserve">’ </w:t>
+      </w:r>
+      <w:r>
+        <w:rPr>
+          <w:rFonts w:hint="eastAsia"/>
+          <w:szCs w:val="28"/>
+        </w:rPr>
+        <w:t>해당부분의 글을 수정합니다.</w:t>
+      </w:r>
+      <w:r>
+        <w:rPr>
+          <w:szCs w:val="28"/>
+        </w:rPr>
+        <w:br/>
+        <w:t xml:space="preserve">3) </w:t>
+      </w:r>
+      <w:r>
+        <w:rPr>
+          <w:rFonts w:hint="eastAsia"/>
+          <w:szCs w:val="28"/>
+        </w:rPr>
+        <w:t>저장하기 버튼을 눌러 마무리 합니다.</w:t>
+      </w:r>
+      <w:r>
+        <w:rPr>
+          <w:szCs w:val="28"/>
+        </w:rPr>
+        <w:br/>
+      </w:r>
+      <w:r>
+        <w:rPr>
+          <w:noProof/>
+        </w:rPr>
+        <w:drawing>
+          <wp:inline distT="0" distB="0" distL="0" distR="0" wp14:anchorId="1F7A8518" wp14:editId="3A50B612">
+            <wp:extent cx="5731510" cy="5887085"/>
+            <wp:effectExtent l="19050" t="19050" r="21590" b="18415"/>
+            <wp:docPr id="5" name="그림 5"/>
+            <wp:cNvGraphicFramePr>
+              <a:graphicFrameLocks xmlns:a="http://schemas.openxmlformats.org/drawingml/2006/main" noChangeAspect="1"/>
+            </wp:cNvGraphicFramePr>
+            <a:graphic xmlns:a="http://schemas.openxmlformats.org/drawingml/2006/main">
+              <a:graphicData uri="http://schemas.openxmlformats.org/drawingml/2006/picture">
+                <pic:pic xmlns:pic="http://schemas.openxmlformats.org/drawingml/2006/picture">
+                  <pic:nvPicPr>
+                    <pic:cNvPr id="1" name=""/>
+                    <pic:cNvPicPr/>
+                  </pic:nvPicPr>
+                  <pic:blipFill>
+                    <a:blip r:embed="rId24"/>
+                    <a:stretch>
+                      <a:fillRect/>
+                    </a:stretch>
+                  </pic:blipFill>
+                  <pic:spPr>
+                    <a:xfrm>
+                      <a:off x="0" y="0"/>
+                      <a:ext cx="5731510" cy="5887085"/>
+                    </a:xfrm>
+                    <a:prstGeom prst="rect">
+                      <a:avLst/>
+                    </a:prstGeom>
+                    <a:ln>
+                      <a:solidFill>
+                        <a:schemeClr val="accent1"/>
+                      </a:solidFill>
+                    </a:ln>
+                  </pic:spPr>
+                </pic:pic>
+              </a:graphicData>
+            </a:graphic>
+          </wp:inline>
+        </w:drawing>
+      </w:r>
+      <w:r>
+        <w:rPr>
+          <w:szCs w:val="28"/>
+        </w:rPr>
+        <w:br/>
+        <w:t>*</w:t>
+      </w:r>
+      <w:r>
+        <w:rPr>
+          <w:rFonts w:hint="eastAsia"/>
+          <w:szCs w:val="28"/>
+        </w:rPr>
+        <w:t>센터 소개 내용은 위의 노란색 영역을 뜻합니다.</w:t>
+      </w:r>
+      <w:r>
+        <w:rPr>
+          <w:szCs w:val="28"/>
+        </w:rPr>
+        <w:br/>
+      </w:r>
+    </w:p>
+    <w:p/>
+    <w:p/>
+    <w:p>
+      <w:pPr>
+        <w:sectPr>
+          <w:headerReference w:type="first" r:id="rId25"/>
+          <w:pgSz w:w="11906" w:h="16838"/>
+          <w:pgMar w:top="1701" w:right="1440" w:bottom="1440" w:left="1440" w:header="851" w:footer="992" w:gutter="0"/>
+          <w:cols w:space="425"/>
+          <w:titlePg/>
+          <w:docGrid w:linePitch="360"/>
+        </w:sectPr>
+      </w:pPr>
+    </w:p>
+    <w:p>
+      <w:pPr>
+        <w:pStyle w:val="a3"/>
+        <w:numPr>
+          <w:ilvl w:val="0"/>
+          <w:numId w:val="4"/>
+        </w:numPr>
+        <w:ind w:leftChars="0"/>
+        <w:rPr>
+          <w:b/>
+          <w:sz w:val="28"/>
+        </w:rPr>
+      </w:pPr>
+      <w:r>
+        <w:rPr>
+          <w:rFonts w:hint="eastAsia"/>
+          <w:b/>
+          <w:sz w:val="28"/>
+        </w:rPr>
         <w:lastRenderedPageBreak/>
-        <w:t>주요 사업의 텍스트를 변경하고 싶습니다.</w:t>
+        <w:t>연구 사업 중</w:t>
       </w:r>
       <w:r>
         <w:rPr>
           <w:b/>
           <w:sz w:val="28"/>
-          <w:szCs w:val="28"/>
-        </w:rPr>
-        <w:br/>
-      </w:r>
-      <w:r>
-        <w:rPr>
-          <w:rFonts w:hint="eastAsia"/>
-          <w:b/>
-          <w:sz w:val="24"/>
-          <w:szCs w:val="28"/>
-        </w:rPr>
-        <w:t>준비해야하는 파일</w:t>
-      </w:r>
-      <w:r>
-        <w:rPr>
-          <w:b/>
-          <w:sz w:val="24"/>
-          <w:szCs w:val="28"/>
-        </w:rPr>
-        <w:br/>
-      </w:r>
-      <w:r>
-        <w:rPr>
-          <w:rFonts w:hint="eastAsia"/>
-          <w:szCs w:val="20"/>
+        </w:rPr>
+        <w:t xml:space="preserve"> </w:t>
+      </w:r>
+      <w:r>
+        <w:rPr>
+          <w:rFonts w:hint="eastAsia"/>
+          <w:b/>
+          <w:sz w:val="28"/>
+        </w:rPr>
+        <w:t>앨범(갤러리)의 일부 게시물에</w:t>
+      </w:r>
+      <w:r>
+        <w:rPr>
+          <w:b/>
+          <w:sz w:val="28"/>
+        </w:rPr>
+        <w:t xml:space="preserve"> </w:t>
+      </w:r>
+      <w:r>
+        <w:rPr>
+          <w:rFonts w:hint="eastAsia"/>
+          <w:b/>
+          <w:sz w:val="28"/>
+        </w:rPr>
+        <w:t>사진 등록이 되지 않습니다.</w:t>
+      </w:r>
+      <w:r>
+        <w:rPr>
+          <w:b/>
+          <w:sz w:val="28"/>
+        </w:rPr>
+        <w:br/>
+      </w:r>
+      <w:r>
+        <w:rPr>
+          <w:rFonts w:hint="eastAsia"/>
+        </w:rPr>
+        <w:t>기존 방법대로라면 글을 쓰고,</w:t>
+      </w:r>
+      <w:r>
+        <w:t xml:space="preserve"> </w:t>
+      </w:r>
+      <w:r>
+        <w:rPr>
+          <w:rFonts w:hint="eastAsia"/>
+        </w:rPr>
+        <w:t xml:space="preserve">아래 이미지등록 창에 이미지를 등록하면 자동으로 결과물이 </w:t>
+      </w:r>
+      <w:proofErr w:type="spellStart"/>
+      <w:r>
+        <w:rPr>
+          <w:rFonts w:hint="eastAsia"/>
+        </w:rPr>
+        <w:t>서식처리되어</w:t>
+      </w:r>
+      <w:proofErr w:type="spellEnd"/>
+      <w:r>
+        <w:rPr>
+          <w:rFonts w:hint="eastAsia"/>
+        </w:rPr>
+        <w:t xml:space="preserve"> </w:t>
+      </w:r>
+      <w:proofErr w:type="spellStart"/>
+      <w:r>
+        <w:rPr>
+          <w:rFonts w:hint="eastAsia"/>
+        </w:rPr>
+        <w:t>떠야하지만</w:t>
+      </w:r>
+      <w:proofErr w:type="spellEnd"/>
+      <w:r>
+        <w:rPr>
+          <w:rFonts w:hint="eastAsia"/>
+        </w:rPr>
+        <w:t>,</w:t>
+      </w:r>
+      <w:r>
+        <w:t xml:space="preserve"> </w:t>
+      </w:r>
+      <w:r>
+        <w:rPr>
+          <w:rFonts w:hint="eastAsia"/>
+        </w:rPr>
+        <w:t>일부 게시물에서 사진 등록이 되지</w:t>
+      </w:r>
+      <w:r>
+        <w:rPr>
+          <w:rFonts w:hint="eastAsia"/>
+        </w:rPr>
+        <w:t xml:space="preserve"> </w:t>
+      </w:r>
+      <w:r>
+        <w:rPr>
+          <w:rFonts w:hint="eastAsia"/>
+        </w:rPr>
+        <w:t>않는 오류가 발생하고 있습니다.</w:t>
+      </w:r>
+      <w:r>
+        <w:br/>
+      </w:r>
+      <w:r>
+        <w:rPr>
+          <w:rFonts w:hint="eastAsia"/>
+        </w:rPr>
+        <w:t xml:space="preserve">이 때에는 수동으로 이미지등록을 </w:t>
+      </w:r>
+      <w:proofErr w:type="spellStart"/>
+      <w:r>
+        <w:rPr>
+          <w:rFonts w:hint="eastAsia"/>
+        </w:rPr>
+        <w:t>해주어야합니다</w:t>
+      </w:r>
+      <w:proofErr w:type="spellEnd"/>
+      <w:r>
+        <w:rPr>
+          <w:rFonts w:hint="eastAsia"/>
+        </w:rPr>
+        <w:t>.</w:t>
+      </w:r>
+      <w:r>
+        <w:br/>
+      </w:r>
+      <w:r>
+        <w:br/>
+      </w:r>
+      <w:r>
+        <w:rPr>
+          <w:rFonts w:hint="eastAsia"/>
         </w:rPr>
         <w:t>1</w:t>
       </w:r>
       <w:r>
-        <w:rPr>
-          <w:szCs w:val="20"/>
-        </w:rPr>
         <w:t xml:space="preserve">) </w:t>
       </w:r>
       <w:r>
         <w:rPr>
           <w:rFonts w:hint="eastAsia"/>
-          <w:szCs w:val="20"/>
-        </w:rPr>
-        <w:t>삽입하고자 하는 텍스트를 준비합니다.</w:t>
-      </w:r>
-      <w:r>
-        <w:rPr>
-          <w:szCs w:val="20"/>
-        </w:rPr>
-        <w:br/>
-        <w:t>-</w:t>
-      </w:r>
-      <w:r>
-        <w:rPr>
-          <w:rFonts w:hint="eastAsia"/>
-          <w:szCs w:val="20"/>
-        </w:rPr>
-        <w:t xml:space="preserve"> 제목 </w:t>
-      </w:r>
-      <w:r>
-        <w:rPr>
-          <w:szCs w:val="20"/>
-        </w:rPr>
-        <w:t>2</w:t>
-      </w:r>
-      <w:r>
-        <w:rPr>
-          <w:rFonts w:hint="eastAsia"/>
-          <w:szCs w:val="20"/>
-        </w:rPr>
-        <w:t>0자 이내(공백 미포함</w:t>
-      </w:r>
-      <w:r>
-        <w:rPr>
-          <w:szCs w:val="20"/>
-        </w:rPr>
-        <w:t>)</w:t>
-      </w:r>
-      <w:r>
-        <w:rPr>
-          <w:szCs w:val="20"/>
-        </w:rPr>
-        <w:br/>
-        <w:t xml:space="preserve">- </w:t>
-      </w:r>
-      <w:r>
-        <w:rPr>
-          <w:rFonts w:hint="eastAsia"/>
-          <w:szCs w:val="20"/>
-        </w:rPr>
-        <w:t xml:space="preserve">요약 </w:t>
-      </w:r>
-      <w:r>
-        <w:rPr>
-          <w:szCs w:val="20"/>
-        </w:rPr>
-        <w:t>70</w:t>
-      </w:r>
-      <w:r>
-        <w:rPr>
-          <w:rFonts w:hint="eastAsia"/>
-          <w:szCs w:val="20"/>
-        </w:rPr>
-        <w:t>자 이내(공백 미포함</w:t>
-      </w:r>
-      <w:r>
-        <w:rPr>
-          <w:szCs w:val="20"/>
-        </w:rPr>
-        <w:br/>
-      </w:r>
-      <w:r>
-        <w:rPr>
-          <w:color w:val="FF0000"/>
-          <w:szCs w:val="20"/>
-        </w:rPr>
+        </w:rPr>
+        <w:t>삽입</w:t>
+      </w:r>
+      <w:r>
+        <w:t xml:space="preserve"> – </w:t>
+      </w:r>
+      <w:r>
+        <w:rPr>
+          <w:rFonts w:hint="eastAsia"/>
+        </w:rPr>
+        <w:t>이미지 삽입/</w:t>
+      </w:r>
+      <w:proofErr w:type="gramStart"/>
+      <w:r>
+        <w:rPr>
+          <w:rFonts w:hint="eastAsia"/>
+        </w:rPr>
+        <w:t>속성</w:t>
+      </w:r>
+      <w:r>
+        <w:t xml:space="preserve"> </w:t>
+      </w:r>
+      <w:r>
+        <w:rPr>
+          <w:rFonts w:hint="eastAsia"/>
+        </w:rPr>
+        <w:t>을</w:t>
+      </w:r>
+      <w:proofErr w:type="gramEnd"/>
+      <w:r>
+        <w:rPr>
+          <w:rFonts w:hint="eastAsia"/>
+        </w:rPr>
+        <w:t xml:space="preserve"> 클릭하여 게시되는 형태로 </w:t>
+      </w:r>
+      <w:r>
+        <w:rPr>
+          <w:rFonts w:hint="eastAsia"/>
+        </w:rPr>
+        <w:t xml:space="preserve">이미지를 </w:t>
+      </w:r>
+      <w:r>
+        <w:rPr>
+          <w:rFonts w:hint="eastAsia"/>
+        </w:rPr>
+        <w:t>등록 및 나열합니다.</w:t>
+      </w:r>
+      <w:r>
+        <w:br/>
+        <w:t xml:space="preserve">2) </w:t>
+      </w:r>
+      <w:r>
+        <w:rPr>
+          <w:rFonts w:hint="eastAsia"/>
+        </w:rPr>
+        <w:t xml:space="preserve">삽입 </w:t>
+      </w:r>
+      <w:r>
+        <w:t xml:space="preserve">– </w:t>
+      </w:r>
+      <w:r>
+        <w:rPr>
+          <w:rFonts w:hint="eastAsia"/>
+        </w:rPr>
+        <w:t>수평선 을 삽입합니다.</w:t>
+      </w:r>
+      <w:r>
+        <w:br/>
+        <w:t xml:space="preserve">3) </w:t>
+      </w:r>
+      <w:proofErr w:type="spellStart"/>
+      <w:r>
+        <w:rPr>
+          <w:rFonts w:hint="eastAsia"/>
+        </w:rPr>
+        <w:t>설명글을</w:t>
+      </w:r>
+      <w:proofErr w:type="spellEnd"/>
+      <w:r>
+        <w:rPr>
+          <w:rFonts w:hint="eastAsia"/>
+        </w:rPr>
+        <w:t xml:space="preserve"> 작성합니다.</w:t>
+      </w:r>
+      <w:r>
+        <w:br/>
+        <w:t xml:space="preserve">4) </w:t>
+      </w:r>
+      <w:r>
+        <w:rPr>
+          <w:rFonts w:hint="eastAsia"/>
+        </w:rPr>
+        <w:t xml:space="preserve">첨부파일에 삽입한 이미지를 </w:t>
+      </w:r>
+      <w:proofErr w:type="spellStart"/>
+      <w:r>
+        <w:rPr>
+          <w:rFonts w:hint="eastAsia"/>
+        </w:rPr>
+        <w:t>한번더</w:t>
+      </w:r>
+      <w:proofErr w:type="spellEnd"/>
+      <w:r>
+        <w:rPr>
+          <w:rFonts w:hint="eastAsia"/>
+        </w:rPr>
+        <w:t xml:space="preserve"> </w:t>
+      </w:r>
+      <w:proofErr w:type="spellStart"/>
+      <w:r>
+        <w:rPr>
+          <w:rFonts w:hint="eastAsia"/>
+        </w:rPr>
+        <w:t>파일가져오기로</w:t>
+      </w:r>
+      <w:proofErr w:type="spellEnd"/>
+      <w:r>
+        <w:rPr>
+          <w:rFonts w:hint="eastAsia"/>
+        </w:rPr>
+        <w:t xml:space="preserve"> 등록합니다.</w:t>
+      </w:r>
+      <w:r>
+        <w:br/>
+        <w:t xml:space="preserve">5) </w:t>
+      </w:r>
+      <w:proofErr w:type="spellStart"/>
+      <w:r>
+        <w:rPr>
+          <w:rFonts w:hint="eastAsia"/>
+        </w:rPr>
+        <w:t>대표이미지를</w:t>
+      </w:r>
+      <w:proofErr w:type="spellEnd"/>
+      <w:r>
+        <w:rPr>
+          <w:rFonts w:hint="eastAsia"/>
+        </w:rPr>
+        <w:t xml:space="preserve"> 설정합니다.</w:t>
+      </w:r>
+      <w:r>
+        <w:br/>
+        <w:t xml:space="preserve">6) </w:t>
+      </w:r>
+      <w:r>
+        <w:rPr>
+          <w:rFonts w:hint="eastAsia"/>
+        </w:rPr>
+        <w:t xml:space="preserve">저장하기 </w:t>
+      </w:r>
+      <w:proofErr w:type="spellStart"/>
+      <w:r>
+        <w:rPr>
+          <w:rFonts w:hint="eastAsia"/>
+        </w:rPr>
+        <w:t>를</w:t>
+      </w:r>
+      <w:proofErr w:type="spellEnd"/>
+      <w:r>
+        <w:rPr>
+          <w:rFonts w:hint="eastAsia"/>
+        </w:rPr>
+        <w:t xml:space="preserve"> 눌러 마무리 합니다.</w:t>
+      </w:r>
+      <w:r>
+        <w:br/>
+      </w:r>
+      <w:r>
+        <w:br/>
+      </w:r>
+      <w:r>
+        <w:rPr>
+          <w:b/>
+          <w:sz w:val="28"/>
+        </w:rPr>
+        <w:drawing>
+          <wp:inline distT="0" distB="0" distL="0" distR="0" wp14:anchorId="4565ADE6" wp14:editId="68CD36D4">
+            <wp:extent cx="4883030" cy="4635795"/>
+            <wp:effectExtent l="19050" t="19050" r="13335" b="12700"/>
+            <wp:docPr id="7" name="그림 7"/>
+            <wp:cNvGraphicFramePr>
+              <a:graphicFrameLocks xmlns:a="http://schemas.openxmlformats.org/drawingml/2006/main" noChangeAspect="1"/>
+            </wp:cNvGraphicFramePr>
+            <a:graphic xmlns:a="http://schemas.openxmlformats.org/drawingml/2006/main">
+              <a:graphicData uri="http://schemas.openxmlformats.org/drawingml/2006/picture">
+                <pic:pic xmlns:pic="http://schemas.openxmlformats.org/drawingml/2006/picture">
+                  <pic:nvPicPr>
+                    <pic:cNvPr id="1" name=""/>
+                    <pic:cNvPicPr/>
+                  </pic:nvPicPr>
+                  <pic:blipFill>
+                    <a:blip r:embed="rId26"/>
+                    <a:stretch>
+                      <a:fillRect/>
+                    </a:stretch>
+                  </pic:blipFill>
+                  <pic:spPr>
+                    <a:xfrm>
+                      <a:off x="0" y="0"/>
+                      <a:ext cx="4893581" cy="4645812"/>
+                    </a:xfrm>
+                    <a:prstGeom prst="rect">
+                      <a:avLst/>
+                    </a:prstGeom>
+                    <a:ln>
+                      <a:solidFill>
+                        <a:schemeClr val="accent1"/>
+                      </a:solidFill>
+                    </a:ln>
+                  </pic:spPr>
+                </pic:pic>
+              </a:graphicData>
+            </a:graphic>
+          </wp:inline>
+        </w:drawing>
+      </w:r>
+    </w:p>
+    <w:p>
+      <w:pPr>
+        <w:pStyle w:val="a3"/>
+        <w:ind w:leftChars="0" w:left="760"/>
+        <w:rPr>
+          <w:b/>
+          <w:sz w:val="28"/>
+        </w:rPr>
+        <w:sectPr>
+          <w:headerReference w:type="first" r:id="rId27"/>
+          <w:pgSz w:w="11906" w:h="16838"/>
+          <w:pgMar w:top="1701" w:right="1440" w:bottom="1440" w:left="1440" w:header="851" w:footer="992" w:gutter="0"/>
+          <w:cols w:space="425"/>
+          <w:titlePg/>
+          <w:docGrid w:linePitch="360"/>
+        </w:sectPr>
+      </w:pPr>
+    </w:p>
+    <w:p>
+      <w:pPr>
+        <w:pStyle w:val="a3"/>
+        <w:numPr>
+          <w:ilvl w:val="0"/>
+          <w:numId w:val="4"/>
+        </w:numPr>
+        <w:ind w:leftChars="0"/>
+        <w:rPr>
+          <w:b/>
+          <w:sz w:val="28"/>
+        </w:rPr>
+      </w:pPr>
+      <w:r>
+        <w:rPr>
+          <w:rFonts w:hint="eastAsia"/>
+          <w:b/>
+          <w:sz w:val="28"/>
+        </w:rPr>
+        <w:lastRenderedPageBreak/>
+        <w:t>게시글의 텍스트를 수정하고 싶습니다.</w:t>
+      </w:r>
+      <w:r>
+        <w:rPr>
+          <w:b/>
+          <w:sz w:val="28"/>
+        </w:rPr>
+        <w:br/>
+      </w:r>
+      <w:r>
+        <w:rPr>
+          <w:rFonts w:hint="eastAsia"/>
+        </w:rPr>
+        <w:t>홈페이지에서 직접 작성하여 수정을 입력할 시,</w:t>
+      </w:r>
+      <w:r>
+        <w:t xml:space="preserve"> </w:t>
+      </w:r>
+      <w:r>
+        <w:rPr>
+          <w:rFonts w:hint="eastAsia"/>
+        </w:rPr>
+        <w:t>다르게 화면에 나타나는 오류가 발생하고 있습니다.</w:t>
+      </w:r>
+      <w:r>
+        <w:t xml:space="preserve"> </w:t>
+      </w:r>
+      <w:r>
+        <w:rPr>
+          <w:rFonts w:hint="eastAsia"/>
+        </w:rPr>
+        <w:t>이를 최대한 방지하기 위한 방법을 알려드립니다.</w:t>
+      </w:r>
+      <w:r>
+        <w:br/>
+        <w:t xml:space="preserve">1) </w:t>
+      </w:r>
+      <w:r>
+        <w:rPr>
+          <w:rFonts w:hint="eastAsia"/>
+        </w:rPr>
+        <w:t xml:space="preserve">한글 프로그램에 </w:t>
+      </w:r>
+      <w:proofErr w:type="spellStart"/>
+      <w:r>
+        <w:rPr>
+          <w:rFonts w:hint="eastAsia"/>
+        </w:rPr>
+        <w:t>게시글에</w:t>
+      </w:r>
+      <w:proofErr w:type="spellEnd"/>
+      <w:r>
+        <w:rPr>
+          <w:rFonts w:hint="eastAsia"/>
+        </w:rPr>
+        <w:t xml:space="preserve"> </w:t>
+      </w:r>
+      <w:proofErr w:type="spellStart"/>
+      <w:r>
+        <w:rPr>
+          <w:rFonts w:hint="eastAsia"/>
+        </w:rPr>
+        <w:t>입력하고자하는</w:t>
+      </w:r>
+      <w:proofErr w:type="spellEnd"/>
+      <w:r>
+        <w:rPr>
+          <w:rFonts w:hint="eastAsia"/>
+        </w:rPr>
+        <w:t xml:space="preserve"> 텍스트를 적습니다.</w:t>
+      </w:r>
+      <w:r>
+        <w:br/>
+      </w:r>
+      <w:r>
+        <w:br/>
+        <w:t xml:space="preserve">2) </w:t>
+      </w:r>
+      <w:r>
+        <w:rPr>
+          <w:rFonts w:hint="eastAsia"/>
+        </w:rPr>
+        <w:t xml:space="preserve">이 때 텍스트는 홈페이지에서 </w:t>
+      </w:r>
+      <w:proofErr w:type="gramStart"/>
+      <w:r>
+        <w:rPr>
+          <w:rFonts w:hint="eastAsia"/>
+        </w:rPr>
+        <w:t>보여질</w:t>
+      </w:r>
+      <w:proofErr w:type="gramEnd"/>
+      <w:r>
+        <w:rPr>
+          <w:rFonts w:hint="eastAsia"/>
+        </w:rPr>
+        <w:t xml:space="preserve"> 서식을 적용합니다.</w:t>
+      </w:r>
+      <w:r>
+        <w:br/>
         <w:t>*</w:t>
       </w:r>
       <w:r>
         <w:rPr>
           <w:rFonts w:hint="eastAsia"/>
-          <w:color w:val="FF0000"/>
-          <w:szCs w:val="20"/>
-        </w:rPr>
-        <w:t xml:space="preserve">큰 따옴표 </w:t>
+        </w:rPr>
+        <w:t>주로 본문</w:t>
+      </w:r>
+      <w:r>
+        <w:t xml:space="preserve">-9pt, </w:t>
+      </w:r>
+      <w:r>
+        <w:rPr>
+          <w:rFonts w:hint="eastAsia"/>
+        </w:rPr>
+        <w:t>제목</w:t>
+      </w:r>
+      <w:r>
+        <w:t>-10</w:t>
+      </w:r>
+      <w:r>
+        <w:rPr>
+          <w:rFonts w:hint="eastAsia"/>
+        </w:rPr>
+        <w:t>p</w:t>
+      </w:r>
+      <w:r>
+        <w:t xml:space="preserve">t </w:t>
+      </w:r>
+      <w:r>
+        <w:rPr>
+          <w:rFonts w:hint="eastAsia"/>
+        </w:rPr>
+        <w:t>색상</w:t>
+      </w:r>
+      <w:r>
+        <w:t>: #2</w:t>
+      </w:r>
+      <w:r>
+        <w:rPr>
+          <w:rFonts w:hint="eastAsia"/>
+        </w:rPr>
+        <w:t>b</w:t>
+      </w:r>
+      <w:r>
+        <w:t>286f(</w:t>
+      </w:r>
+      <w:r>
+        <w:rPr>
+          <w:rFonts w:hint="eastAsia"/>
+        </w:rPr>
+        <w:t>보라색)</w:t>
+      </w:r>
+      <w:r>
+        <w:t xml:space="preserve"> </w:t>
+      </w:r>
+      <w:r>
+        <w:rPr>
+          <w:rFonts w:hint="eastAsia"/>
+        </w:rPr>
+        <w:t>두껍게</w:t>
+      </w:r>
+      <w:r>
+        <w:t xml:space="preserve">, </w:t>
+      </w:r>
+      <w:r>
+        <w:rPr>
+          <w:rFonts w:hint="eastAsia"/>
+        </w:rPr>
+        <w:t xml:space="preserve">필요시 소제목 </w:t>
       </w:r>
       <w:proofErr w:type="spellStart"/>
       <w:r>
         <w:rPr>
           <w:rFonts w:hint="eastAsia"/>
-          <w:color w:val="FF0000"/>
-          <w:szCs w:val="20"/>
-        </w:rPr>
-        <w:t>입력시</w:t>
+        </w:rPr>
+        <w:t>볼드체</w:t>
       </w:r>
       <w:proofErr w:type="spellEnd"/>
       <w:r>
         <w:rPr>
           <w:rFonts w:hint="eastAsia"/>
-          <w:color w:val="FF0000"/>
-          <w:szCs w:val="20"/>
-        </w:rPr>
-        <w:t xml:space="preserve"> </w:t>
+        </w:rPr>
+        <w:t xml:space="preserve"> 적용</w:t>
+      </w:r>
+      <w:r>
+        <w:rPr>
+          <w:rFonts w:hint="eastAsia"/>
+        </w:rPr>
+        <w:t>,</w:t>
+      </w:r>
+      <w:r>
+        <w:t xml:space="preserve"> </w:t>
+      </w:r>
+      <w:r>
+        <w:rPr>
+          <w:rFonts w:hint="eastAsia"/>
+        </w:rPr>
+        <w:t>폰트는 상관없음.</w:t>
+      </w:r>
+      <w:r>
+        <w:br/>
+      </w:r>
+      <w:r>
+        <w:br/>
+        <w:t xml:space="preserve">3) </w:t>
+      </w:r>
+      <w:r>
+        <w:rPr>
+          <w:rFonts w:hint="eastAsia"/>
+        </w:rPr>
+        <w:t>한</w:t>
+      </w:r>
+      <w:r>
+        <w:rPr>
+          <w:rFonts w:hint="eastAsia"/>
+        </w:rPr>
+        <w:t xml:space="preserve">글에 </w:t>
+      </w:r>
+      <w:r>
+        <w:rPr>
+          <w:rFonts w:hint="eastAsia"/>
+        </w:rPr>
+        <w:t xml:space="preserve">적은 텍스트를 </w:t>
       </w:r>
       <w:proofErr w:type="spellStart"/>
       <w:r>
-        <w:rPr>
-          <w:rFonts w:hint="eastAsia"/>
-          <w:color w:val="FF0000"/>
-          <w:szCs w:val="20"/>
-        </w:rPr>
-        <w:t>오류남</w:t>
+        <w:t>ctrl+c</w:t>
       </w:r>
       <w:proofErr w:type="spellEnd"/>
       <w:r>
         <w:rPr>
           <w:rFonts w:hint="eastAsia"/>
-          <w:color w:val="FF0000"/>
-          <w:szCs w:val="20"/>
-        </w:rPr>
-        <w:t>,</w:t>
-      </w:r>
-      <w:r>
-        <w:rPr>
-          <w:color w:val="FF0000"/>
-          <w:szCs w:val="20"/>
-        </w:rPr>
-        <w:t xml:space="preserve"> </w:t>
-      </w:r>
-      <w:r>
-        <w:rPr>
-          <w:rFonts w:hint="eastAsia"/>
-          <w:color w:val="FF0000"/>
-          <w:szCs w:val="20"/>
-        </w:rPr>
-        <w:t>작은 따옴표</w:t>
-      </w:r>
-      <w:r>
-        <w:rPr>
-          <w:color w:val="FF0000"/>
-          <w:szCs w:val="20"/>
-        </w:rPr>
-        <w:t>(’)</w:t>
-      </w:r>
-      <w:r>
-        <w:rPr>
-          <w:rFonts w:hint="eastAsia"/>
-          <w:color w:val="FF0000"/>
-          <w:szCs w:val="20"/>
-        </w:rPr>
-        <w:t>이용 필수</w:t>
-      </w:r>
-      <w:r>
-        <w:rPr>
-          <w:color w:val="FF0000"/>
-          <w:szCs w:val="20"/>
-        </w:rPr>
-        <w:t xml:space="preserve">, </w:t>
+        </w:rPr>
+        <w:t>로 복사한 뒤,</w:t>
+      </w:r>
+      <w:r>
+        <w:t xml:space="preserve"> </w:t>
+      </w:r>
+      <w:r>
+        <w:rPr>
+          <w:rFonts w:hint="eastAsia"/>
+        </w:rPr>
+        <w:t xml:space="preserve">수정하고자 하는 게시물의 </w:t>
+      </w:r>
+      <w:r>
+        <w:t>‘</w:t>
+      </w:r>
+      <w:r>
+        <w:rPr>
+          <w:rFonts w:hint="eastAsia"/>
+        </w:rPr>
+        <w:t>수정/삭제</w:t>
+      </w:r>
+      <w:r>
+        <w:rPr>
+          <w:rFonts w:hint="eastAsia"/>
+        </w:rPr>
+        <w:t xml:space="preserve">(마우스 </w:t>
       </w:r>
       <w:proofErr w:type="spellStart"/>
       <w:r>
         <w:rPr>
           <w:rFonts w:hint="eastAsia"/>
-          <w:color w:val="FF0000"/>
-          <w:szCs w:val="20"/>
-        </w:rPr>
-        <w:t>줄바꿈</w:t>
+        </w:rPr>
+        <w:t>갖다대면</w:t>
       </w:r>
       <w:proofErr w:type="spellEnd"/>
       <w:r>
         <w:rPr>
           <w:rFonts w:hint="eastAsia"/>
-          <w:color w:val="FF0000"/>
-          <w:szCs w:val="20"/>
-        </w:rPr>
-        <w:t xml:space="preserve"> 안됨.</w:t>
-      </w:r>
+        </w:rPr>
+        <w:t xml:space="preserve"> 뜹니다)</w:t>
+      </w:r>
+      <w:r>
+        <w:t xml:space="preserve">’ </w:t>
+      </w:r>
+      <w:r>
+        <w:rPr>
+          <w:rFonts w:hint="eastAsia"/>
+        </w:rPr>
+        <w:t xml:space="preserve">중 수정 버튼을 눌러 입력창에 </w:t>
+      </w:r>
+      <w:proofErr w:type="spellStart"/>
+      <w:r>
+        <w:t>ctrl+v</w:t>
+      </w:r>
+      <w:proofErr w:type="spellEnd"/>
+      <w:r>
+        <w:rPr>
+          <w:rFonts w:hint="eastAsia"/>
+        </w:rPr>
+        <w:t xml:space="preserve">로 </w:t>
+      </w:r>
+      <w:proofErr w:type="spellStart"/>
+      <w:r>
+        <w:rPr>
+          <w:rFonts w:hint="eastAsia"/>
+        </w:rPr>
+        <w:t>붙여넣습니다</w:t>
+      </w:r>
+      <w:proofErr w:type="spellEnd"/>
+      <w:r>
+        <w:rPr>
+          <w:rFonts w:hint="eastAsia"/>
+        </w:rPr>
+        <w:t>.</w:t>
+      </w:r>
+      <w:r>
+        <w:t xml:space="preserve"> </w:t>
+      </w:r>
+      <w:r>
+        <w:br/>
+      </w:r>
+      <w:r>
+        <w:br/>
+        <w:t xml:space="preserve">4) </w:t>
+      </w:r>
+      <w:r>
+        <w:rPr>
+          <w:rFonts w:hint="eastAsia"/>
+        </w:rPr>
+        <w:t>저장 버튼을 눌러 등록한 뒤,</w:t>
+      </w:r>
+      <w:r>
+        <w:t xml:space="preserve"> </w:t>
+      </w:r>
+      <w:r>
+        <w:rPr>
+          <w:rFonts w:hint="eastAsia"/>
+        </w:rPr>
+        <w:t>확인합니다.</w:t>
+      </w:r>
+      <w:r>
+        <w:br/>
+        <w:t xml:space="preserve">* </w:t>
+      </w:r>
+      <w:r>
+        <w:rPr>
+          <w:rFonts w:hint="eastAsia"/>
+        </w:rPr>
+        <w:t>제대로 등록되지 않을</w:t>
+      </w:r>
+      <w:r>
+        <w:rPr>
+          <w:rFonts w:hint="eastAsia"/>
+        </w:rPr>
+        <w:t xml:space="preserve"> </w:t>
+      </w:r>
+      <w:r>
+        <w:rPr>
+          <w:rFonts w:hint="eastAsia"/>
+        </w:rPr>
+        <w:t>시,</w:t>
+      </w:r>
+      <w:r>
+        <w:t xml:space="preserve"> </w:t>
+      </w:r>
+      <w:r>
+        <w:rPr>
+          <w:rFonts w:hint="eastAsia"/>
+        </w:rPr>
+        <w:t xml:space="preserve">절대 홈페이지에서 직접 </w:t>
+      </w:r>
+      <w:proofErr w:type="spellStart"/>
+      <w:r>
+        <w:rPr>
+          <w:rFonts w:hint="eastAsia"/>
+        </w:rPr>
+        <w:t>편집하지말고</w:t>
+      </w:r>
+      <w:proofErr w:type="spellEnd"/>
+      <w:r>
+        <w:t xml:space="preserve"> </w:t>
+      </w:r>
+      <w:r>
+        <w:rPr>
+          <w:rFonts w:hint="eastAsia"/>
+        </w:rPr>
+        <w:t xml:space="preserve">한글에서 </w:t>
+      </w:r>
+      <w:proofErr w:type="spellStart"/>
+      <w:r>
+        <w:rPr>
+          <w:rFonts w:hint="eastAsia"/>
+        </w:rPr>
+        <w:t>편집후</w:t>
+      </w:r>
+      <w:proofErr w:type="spellEnd"/>
+      <w:r>
+        <w:rPr>
+          <w:rFonts w:hint="eastAsia"/>
+        </w:rPr>
+        <w:t xml:space="preserve"> 새로 붙여넣기 하세요.</w:t>
+      </w:r>
+      <w:r>
+        <w:br/>
+      </w:r>
+      <w:r>
+        <w:rPr>
+          <w:b/>
+          <w:sz w:val="28"/>
+        </w:rPr>
+        <w:drawing>
+          <wp:inline distT="0" distB="0" distL="0" distR="0" wp14:anchorId="23BD60E6" wp14:editId="333B1107">
+            <wp:extent cx="5167423" cy="3190566"/>
+            <wp:effectExtent l="19050" t="19050" r="14605" b="10160"/>
+            <wp:docPr id="8" name="그림 8"/>
+            <wp:cNvGraphicFramePr>
+              <a:graphicFrameLocks xmlns:a="http://schemas.openxmlformats.org/drawingml/2006/main" noChangeAspect="1"/>
+            </wp:cNvGraphicFramePr>
+            <a:graphic xmlns:a="http://schemas.openxmlformats.org/drawingml/2006/main">
+              <a:graphicData uri="http://schemas.openxmlformats.org/drawingml/2006/picture">
+                <pic:pic xmlns:pic="http://schemas.openxmlformats.org/drawingml/2006/picture">
+                  <pic:nvPicPr>
+                    <pic:cNvPr id="1" name=""/>
+                    <pic:cNvPicPr/>
+                  </pic:nvPicPr>
+                  <pic:blipFill>
+                    <a:blip r:embed="rId28"/>
+                    <a:stretch>
+                      <a:fillRect/>
+                    </a:stretch>
+                  </pic:blipFill>
+                  <pic:spPr>
+                    <a:xfrm>
+                      <a:off x="0" y="0"/>
+                      <a:ext cx="5173486" cy="3194309"/>
+                    </a:xfrm>
+                    <a:prstGeom prst="rect">
+                      <a:avLst/>
+                    </a:prstGeom>
+                    <a:ln>
+                      <a:solidFill>
+                        <a:schemeClr val="accent1"/>
+                      </a:solidFill>
+                    </a:ln>
+                  </pic:spPr>
+                </pic:pic>
+              </a:graphicData>
+            </a:graphic>
+          </wp:inline>
+        </w:drawing>
+      </w:r>
+      <w:r>
+        <w:br/>
+      </w:r>
+    </w:p>
+    <w:p>
+      <w:pPr>
+        <w:rPr>
+          <w:b/>
+          <w:sz w:val="28"/>
+        </w:rPr>
+      </w:pPr>
+    </w:p>
+    <w:p>
+      <w:pPr>
+        <w:rPr>
+          <w:b/>
+          <w:sz w:val="28"/>
+        </w:rPr>
+        <w:sectPr>
+          <w:headerReference w:type="first" r:id="rId29"/>
+          <w:pgSz w:w="11906" w:h="16838"/>
+          <w:pgMar w:top="1701" w:right="1440" w:bottom="1440" w:left="1440" w:header="851" w:footer="992" w:gutter="0"/>
+          <w:cols w:space="425"/>
+          <w:titlePg/>
+          <w:docGrid w:linePitch="360"/>
+        </w:sectPr>
+      </w:pPr>
+    </w:p>
+    <w:p>
+      <w:pPr>
+        <w:pStyle w:val="a3"/>
+        <w:numPr>
+          <w:ilvl w:val="0"/>
+          <w:numId w:val="7"/>
+        </w:numPr>
+        <w:ind w:leftChars="0"/>
+        <w:rPr>
+          <w:b/>
+          <w:sz w:val="28"/>
+        </w:rPr>
+      </w:pPr>
+      <w:r>
+        <w:rPr>
+          <w:rFonts w:hint="eastAsia"/>
+          <w:b/>
+          <w:sz w:val="28"/>
+        </w:rPr>
+        <w:lastRenderedPageBreak/>
+        <w:t>데이터 복구에 관하여</w:t>
+      </w:r>
+      <w:r>
+        <w:rPr>
+          <w:b/>
+          <w:sz w:val="28"/>
+        </w:rPr>
+        <w:br/>
+      </w:r>
+      <w:r>
+        <w:rPr>
+          <w:rFonts w:hint="eastAsia"/>
+        </w:rPr>
+        <w:t>복구 데이터 g</w:t>
+      </w:r>
+      <w:r>
+        <w:t xml:space="preserve">it hub </w:t>
+      </w:r>
+      <w:r>
+        <w:rPr>
+          <w:rFonts w:hint="eastAsia"/>
+        </w:rPr>
+        <w:t xml:space="preserve">주소 </w:t>
+      </w:r>
+      <w:r>
+        <w:br/>
+      </w:r>
+      <w:hyperlink r:id="rId30" w:history="1">
+        <w:r>
+          <w:rPr>
+            <w:rStyle w:val="a7"/>
+            <w:b/>
+            <w:sz w:val="28"/>
+          </w:rPr>
+          <w:t>https://github.com/woulduyeon/acws.git</w:t>
+        </w:r>
+      </w:hyperlink>
+      <w:r>
+        <w:rPr>
+          <w:b/>
+          <w:sz w:val="28"/>
+        </w:rPr>
+        <w:br/>
+      </w:r>
+    </w:p>
+    <w:p>
+      <w:pPr>
+        <w:pStyle w:val="a3"/>
+        <w:numPr>
+          <w:ilvl w:val="0"/>
+          <w:numId w:val="7"/>
+        </w:numPr>
+        <w:ind w:leftChars="0"/>
+        <w:rPr>
+          <w:rFonts w:hint="eastAsia"/>
+          <w:b/>
+          <w:sz w:val="28"/>
+        </w:rPr>
+      </w:pPr>
+      <w:r>
+        <w:rPr>
+          <w:rFonts w:hint="eastAsia"/>
+          <w:b/>
+          <w:sz w:val="28"/>
+        </w:rPr>
+        <w:t xml:space="preserve">화면 </w:t>
+      </w:r>
+      <w:r>
+        <w:rPr>
+          <w:rFonts w:hint="eastAsia"/>
+          <w:b/>
+          <w:sz w:val="28"/>
+        </w:rPr>
+        <w:t xml:space="preserve">영역별 </w:t>
+      </w:r>
+      <w:r>
+        <w:rPr>
+          <w:rFonts w:hint="eastAsia"/>
+          <w:b/>
+          <w:sz w:val="28"/>
+        </w:rPr>
+        <w:t xml:space="preserve">관련 </w:t>
+      </w:r>
+      <w:r>
+        <w:rPr>
+          <w:rFonts w:hint="eastAsia"/>
+          <w:b/>
+          <w:sz w:val="28"/>
+        </w:rPr>
+        <w:t>파일</w:t>
+      </w:r>
+      <w:r>
+        <w:rPr>
+          <w:rFonts w:hint="eastAsia"/>
+          <w:b/>
+          <w:sz w:val="28"/>
+        </w:rPr>
+        <w:t xml:space="preserve"> 위치</w:t>
+      </w:r>
+      <w:r>
+        <w:rPr>
+          <w:rFonts w:hint="eastAsia"/>
+          <w:b/>
+          <w:sz w:val="28"/>
+        </w:rPr>
+        <w:t>(홈페이지 기준)</w:t>
+      </w:r>
+      <w:bookmarkStart w:id="0" w:name="_GoBack"/>
+      <w:bookmarkEnd w:id="0"/>
+      <w:r>
+        <w:rPr>
+          <w:b/>
+          <w:sz w:val="28"/>
+        </w:rPr>
+        <w:br/>
+      </w:r>
+      <w:r>
+        <w:rPr>
+          <w:b/>
+        </w:rPr>
+        <w:t xml:space="preserve">1. </w:t>
+      </w:r>
+      <w:proofErr w:type="spellStart"/>
+      <w:r>
+        <w:rPr>
+          <w:rFonts w:hint="eastAsia"/>
+          <w:b/>
+        </w:rPr>
+        <w:t>최상단</w:t>
+      </w:r>
+      <w:proofErr w:type="spellEnd"/>
+      <w:r>
+        <w:rPr>
+          <w:rFonts w:hint="eastAsia"/>
+          <w:b/>
+        </w:rPr>
+        <w:t xml:space="preserve"> 메뉴</w:t>
+      </w:r>
+      <w:r>
+        <w:rPr>
+          <w:b/>
+        </w:rPr>
+        <w:br/>
+      </w:r>
+      <w:r>
+        <w:rPr>
+          <w:rFonts w:hint="eastAsia"/>
+        </w:rPr>
+        <w:t xml:space="preserve">파일관리 </w:t>
+      </w:r>
+      <w:r>
+        <w:t xml:space="preserve">&gt; </w:t>
+      </w:r>
+      <w:r>
+        <w:rPr>
+          <w:b/>
+        </w:rPr>
+        <w:t>top.html</w:t>
+      </w:r>
+      <w:r>
+        <w:br/>
+      </w:r>
+      <w:r>
+        <w:rPr>
+          <w:rFonts w:hint="eastAsia"/>
+        </w:rPr>
+        <w:t xml:space="preserve">파일관리 </w:t>
+      </w:r>
+      <w:r>
+        <w:t xml:space="preserve">&gt; style </w:t>
+      </w:r>
+      <w:r>
+        <w:rPr>
+          <w:rFonts w:hint="eastAsia"/>
+        </w:rPr>
+        <w:t>폴더</w:t>
+      </w:r>
+      <w:r>
+        <w:t xml:space="preserve"> &gt; </w:t>
+      </w:r>
+      <w:proofErr w:type="spellStart"/>
+      <w:r>
+        <w:t>css</w:t>
+      </w:r>
+      <w:proofErr w:type="spellEnd"/>
+      <w:r>
+        <w:t xml:space="preserve"> </w:t>
+      </w:r>
+      <w:r>
+        <w:rPr>
+          <w:rFonts w:hint="eastAsia"/>
+        </w:rPr>
+        <w:t xml:space="preserve">폴더 </w:t>
+      </w:r>
+      <w:r>
+        <w:t xml:space="preserve">&gt; </w:t>
+      </w:r>
+      <w:r>
+        <w:rPr>
+          <w:b/>
+        </w:rPr>
+        <w:t>menu_ui.cs</w:t>
+      </w:r>
+      <w:r>
+        <w:rPr>
+          <w:rFonts w:hint="eastAsia"/>
+          <w:b/>
+        </w:rPr>
+        <w:t>s</w:t>
+      </w:r>
+      <w:r>
+        <w:br/>
+      </w:r>
+      <w:r>
+        <w:rPr>
+          <w:rFonts w:hint="eastAsia"/>
+        </w:rPr>
+        <w:t xml:space="preserve">파일관리 </w:t>
+      </w:r>
+      <w:r>
+        <w:t xml:space="preserve">&gt; style </w:t>
+      </w:r>
+      <w:r>
+        <w:rPr>
+          <w:rFonts w:hint="eastAsia"/>
+        </w:rPr>
+        <w:t>폴더</w:t>
+      </w:r>
+      <w:r>
+        <w:t xml:space="preserve"> &gt; </w:t>
+      </w:r>
+      <w:proofErr w:type="spellStart"/>
+      <w:r>
+        <w:t>css</w:t>
+      </w:r>
+      <w:proofErr w:type="spellEnd"/>
+      <w:r>
+        <w:t xml:space="preserve"> </w:t>
+      </w:r>
+      <w:r>
+        <w:rPr>
+          <w:rFonts w:hint="eastAsia"/>
+        </w:rPr>
+        <w:t xml:space="preserve">폴더 </w:t>
+      </w:r>
+      <w:r>
+        <w:t xml:space="preserve">&gt; </w:t>
+      </w:r>
+      <w:r>
+        <w:rPr>
+          <w:b/>
+        </w:rPr>
+        <w:t>style.cs</w:t>
+      </w:r>
+      <w:r>
+        <w:rPr>
+          <w:b/>
+        </w:rPr>
+        <w:t>s</w:t>
+      </w:r>
+      <w:r>
+        <w:rPr>
+          <w:b/>
+        </w:rPr>
+        <w:br/>
+      </w:r>
+      <w:r>
+        <w:rPr>
+          <w:rFonts w:hint="eastAsia"/>
+        </w:rPr>
+        <w:t xml:space="preserve">파일관리 </w:t>
+      </w:r>
+      <w:r>
+        <w:t>&gt;</w:t>
+      </w:r>
+      <w:r>
+        <w:rPr>
+          <w:b/>
+        </w:rPr>
+        <w:t xml:space="preserve"> logo </w:t>
+      </w:r>
+      <w:r>
+        <w:rPr>
+          <w:rFonts w:hint="eastAsia"/>
+          <w:b/>
+        </w:rPr>
+        <w:t>폴더</w:t>
+      </w:r>
+      <w:r>
+        <w:rPr>
+          <w:b/>
+        </w:rPr>
+        <w:br/>
+      </w:r>
+      <w:r>
+        <w:rPr>
+          <w:b/>
+        </w:rPr>
+        <w:br/>
+        <w:t xml:space="preserve">2. </w:t>
+      </w:r>
+      <w:r>
+        <w:rPr>
+          <w:rFonts w:hint="eastAsia"/>
+          <w:b/>
+        </w:rPr>
+        <w:t>슬라이드 배너</w:t>
+      </w:r>
+      <w:r>
+        <w:rPr>
+          <w:b/>
+        </w:rPr>
+        <w:br/>
+      </w:r>
+      <w:r>
+        <w:rPr>
+          <w:rFonts w:hint="eastAsia"/>
+        </w:rPr>
+        <w:t xml:space="preserve">파일관리 </w:t>
+      </w:r>
+      <w:r>
+        <w:t xml:space="preserve">&gt; </w:t>
+      </w:r>
+      <w:r>
+        <w:rPr>
+          <w:rFonts w:hint="eastAsia"/>
+        </w:rPr>
+        <w:t>s</w:t>
+      </w:r>
+      <w:r>
+        <w:t xml:space="preserve">tyle </w:t>
+      </w:r>
+      <w:r>
+        <w:rPr>
+          <w:rFonts w:hint="eastAsia"/>
+        </w:rPr>
+        <w:t xml:space="preserve">폴더 </w:t>
+      </w:r>
+      <w:r>
+        <w:t>&gt;</w:t>
+      </w:r>
+      <w:r>
+        <w:rPr>
+          <w:b/>
+        </w:rPr>
+        <w:t xml:space="preserve"> swiper.html</w:t>
+      </w:r>
+      <w:r>
+        <w:rPr>
+          <w:b/>
+        </w:rPr>
+        <w:br/>
+      </w:r>
+      <w:r>
+        <w:rPr>
+          <w:rFonts w:hint="eastAsia"/>
+        </w:rPr>
+        <w:t xml:space="preserve">파일관리 </w:t>
+      </w:r>
+      <w:r>
+        <w:t>&gt;</w:t>
+      </w:r>
+      <w:r>
+        <w:rPr>
+          <w:b/>
+        </w:rPr>
+        <w:t xml:space="preserve"> right.html</w:t>
+      </w:r>
+      <w:r>
+        <w:rPr>
+          <w:b/>
+        </w:rPr>
+        <w:br/>
+      </w:r>
+      <w:r>
+        <w:rPr>
+          <w:rFonts w:hint="eastAsia"/>
+        </w:rPr>
+        <w:t xml:space="preserve">파일관리 </w:t>
+      </w:r>
+      <w:r>
+        <w:t xml:space="preserve">&gt; </w:t>
+      </w:r>
+      <w:proofErr w:type="spellStart"/>
+      <w:r>
+        <w:rPr>
+          <w:rFonts w:hint="eastAsia"/>
+        </w:rPr>
+        <w:t>s</w:t>
+      </w:r>
+      <w:r>
+        <w:t>lideBanner</w:t>
+      </w:r>
+      <w:proofErr w:type="spellEnd"/>
+      <w:r>
+        <w:t xml:space="preserve"> </w:t>
+      </w:r>
+      <w:r>
+        <w:rPr>
+          <w:rFonts w:hint="eastAsia"/>
+        </w:rPr>
+        <w:t xml:space="preserve">폴더 </w:t>
+      </w:r>
+      <w:r>
+        <w:t>&gt;</w:t>
+      </w:r>
+      <w:r>
+        <w:rPr>
+          <w:b/>
+        </w:rPr>
+        <w:t xml:space="preserve"> slideText.js</w:t>
+      </w:r>
+      <w:r>
+        <w:rPr>
+          <w:b/>
+        </w:rPr>
+        <w:br/>
+      </w:r>
+      <w:r>
+        <w:rPr>
+          <w:rFonts w:hint="eastAsia"/>
+        </w:rPr>
+        <w:t xml:space="preserve">파일관리 </w:t>
+      </w:r>
+      <w:r>
+        <w:t xml:space="preserve">&gt; </w:t>
+      </w:r>
+      <w:proofErr w:type="spellStart"/>
+      <w:r>
+        <w:rPr>
+          <w:rFonts w:hint="eastAsia"/>
+        </w:rPr>
+        <w:t>s</w:t>
+      </w:r>
+      <w:r>
+        <w:t>lideBanner</w:t>
+      </w:r>
+      <w:proofErr w:type="spellEnd"/>
+      <w:r>
+        <w:t xml:space="preserve"> </w:t>
+      </w:r>
+      <w:r>
+        <w:rPr>
+          <w:rFonts w:hint="eastAsia"/>
+        </w:rPr>
+        <w:t xml:space="preserve">폴더 </w:t>
+      </w:r>
+      <w:r>
+        <w:t>&gt;</w:t>
+      </w:r>
+      <w:r>
+        <w:rPr>
+          <w:b/>
+        </w:rPr>
+        <w:t xml:space="preserve"> slide1, </w:t>
+      </w:r>
+      <w:r>
+        <w:rPr>
+          <w:b/>
+        </w:rPr>
+        <w:t>slide</w:t>
+      </w:r>
+      <w:r>
+        <w:rPr>
+          <w:b/>
+        </w:rPr>
+        <w:t xml:space="preserve">2, </w:t>
+      </w:r>
+      <w:r>
+        <w:rPr>
+          <w:b/>
+        </w:rPr>
+        <w:t>slide</w:t>
+      </w:r>
+      <w:r>
+        <w:rPr>
+          <w:b/>
+        </w:rPr>
+        <w:t>3.</w:t>
+      </w:r>
+      <w:r>
+        <w:rPr>
+          <w:rFonts w:hint="eastAsia"/>
+          <w:b/>
+        </w:rPr>
+        <w:t>j</w:t>
+      </w:r>
+      <w:r>
+        <w:rPr>
+          <w:b/>
+        </w:rPr>
+        <w:t>pg</w:t>
+      </w:r>
+      <w:r>
+        <w:rPr>
+          <w:b/>
+        </w:rPr>
+        <w:br/>
+      </w:r>
+      <w:r>
+        <w:rPr>
+          <w:b/>
+        </w:rPr>
+        <w:br/>
+        <w:t xml:space="preserve">3. </w:t>
+      </w:r>
+      <w:r>
+        <w:rPr>
+          <w:rFonts w:hint="eastAsia"/>
+          <w:b/>
+        </w:rPr>
+        <w:t>주요사업</w:t>
+      </w:r>
+      <w:r>
+        <w:rPr>
+          <w:b/>
+        </w:rPr>
+        <w:br/>
+      </w:r>
+      <w:r>
+        <w:rPr>
+          <w:rFonts w:hint="eastAsia"/>
+        </w:rPr>
+        <w:t xml:space="preserve">파일관리 </w:t>
+      </w:r>
+      <w:r>
+        <w:t>&gt;</w:t>
+      </w:r>
+      <w:r>
+        <w:rPr>
+          <w:b/>
+        </w:rPr>
+        <w:t xml:space="preserve"> </w:t>
+      </w:r>
+      <w:r>
+        <w:rPr>
+          <w:rFonts w:hint="eastAsia"/>
+          <w:b/>
+        </w:rPr>
+        <w:t>r</w:t>
+      </w:r>
+      <w:r>
+        <w:rPr>
+          <w:b/>
+        </w:rPr>
+        <w:t>ight.html</w:t>
+      </w:r>
+      <w:r>
+        <w:rPr>
+          <w:b/>
+        </w:rPr>
+        <w:br/>
+      </w:r>
+      <w:r>
+        <w:rPr>
+          <w:rFonts w:hint="eastAsia"/>
+        </w:rPr>
+        <w:t xml:space="preserve">파일관리 </w:t>
+      </w:r>
+      <w:r>
+        <w:t xml:space="preserve">&gt; </w:t>
+      </w:r>
+      <w:proofErr w:type="spellStart"/>
+      <w:r>
+        <w:t>mainWorks</w:t>
+      </w:r>
+      <w:proofErr w:type="spellEnd"/>
+      <w:r>
+        <w:t xml:space="preserve"> </w:t>
+      </w:r>
+      <w:r>
+        <w:rPr>
+          <w:rFonts w:hint="eastAsia"/>
+        </w:rPr>
+        <w:t xml:space="preserve">폴더 </w:t>
+      </w:r>
+      <w:r>
+        <w:t>&gt;</w:t>
+      </w:r>
+      <w:r>
+        <w:rPr>
+          <w:b/>
+        </w:rPr>
+        <w:t xml:space="preserve"> worksText.js</w:t>
+      </w:r>
+      <w:r>
+        <w:rPr>
+          <w:b/>
+        </w:rPr>
+        <w:br/>
+      </w:r>
+      <w:r>
+        <w:rPr>
+          <w:rFonts w:hint="eastAsia"/>
+        </w:rPr>
+        <w:t xml:space="preserve">파일관리 </w:t>
+      </w:r>
+      <w:r>
+        <w:t xml:space="preserve">&gt; </w:t>
+      </w:r>
+      <w:proofErr w:type="spellStart"/>
+      <w:r>
+        <w:rPr>
+          <w:rFonts w:hint="eastAsia"/>
+        </w:rPr>
+        <w:t>m</w:t>
+      </w:r>
+      <w:r>
+        <w:t>ainWorks</w:t>
+      </w:r>
+      <w:proofErr w:type="spellEnd"/>
+      <w:r>
+        <w:t xml:space="preserve"> </w:t>
+      </w:r>
+      <w:r>
+        <w:rPr>
+          <w:rFonts w:hint="eastAsia"/>
+        </w:rPr>
+        <w:t xml:space="preserve">폴더 </w:t>
+      </w:r>
+      <w:r>
+        <w:t>&gt;</w:t>
+      </w:r>
+      <w:r>
+        <w:rPr>
+          <w:b/>
+        </w:rPr>
+        <w:t xml:space="preserve"> work1, work2, work3.jpg</w:t>
+      </w:r>
+      <w:r>
+        <w:rPr>
+          <w:b/>
+        </w:rPr>
+        <w:br/>
+      </w:r>
+      <w:r>
+        <w:rPr>
+          <w:b/>
+        </w:rPr>
+        <w:br/>
+        <w:t xml:space="preserve">4. </w:t>
+      </w:r>
+      <w:proofErr w:type="spellStart"/>
+      <w:r>
+        <w:rPr>
+          <w:rFonts w:hint="eastAsia"/>
+          <w:b/>
+        </w:rPr>
+        <w:t>그외</w:t>
+      </w:r>
+      <w:proofErr w:type="spellEnd"/>
+      <w:r>
+        <w:rPr>
+          <w:rFonts w:hint="eastAsia"/>
+          <w:b/>
+        </w:rPr>
+        <w:t xml:space="preserve"> 상세페이지</w:t>
+      </w:r>
+      <w:r>
+        <w:rPr>
+          <w:b/>
+        </w:rPr>
+        <w:br/>
+      </w:r>
+      <w:r>
+        <w:rPr>
+          <w:rFonts w:hint="eastAsia"/>
+        </w:rPr>
+        <w:t xml:space="preserve">파일관리 </w:t>
+      </w:r>
+      <w:r>
+        <w:t xml:space="preserve">&gt; style </w:t>
+      </w:r>
+      <w:r>
+        <w:rPr>
+          <w:rFonts w:hint="eastAsia"/>
+        </w:rPr>
+        <w:t>폴더</w:t>
+      </w:r>
+      <w:r>
+        <w:t xml:space="preserve"> &gt; </w:t>
+      </w:r>
+      <w:proofErr w:type="spellStart"/>
+      <w:r>
+        <w:t>css</w:t>
+      </w:r>
+      <w:proofErr w:type="spellEnd"/>
+      <w:r>
+        <w:t xml:space="preserve"> </w:t>
+      </w:r>
+      <w:r>
+        <w:rPr>
+          <w:rFonts w:hint="eastAsia"/>
+        </w:rPr>
+        <w:t xml:space="preserve">폴더 </w:t>
+      </w:r>
+      <w:r>
+        <w:t xml:space="preserve">&gt; </w:t>
+      </w:r>
+      <w:r>
+        <w:rPr>
+          <w:b/>
+        </w:rPr>
+        <w:t>menu_ui.cs</w:t>
+      </w:r>
+      <w:r>
+        <w:rPr>
+          <w:rFonts w:hint="eastAsia"/>
+          <w:b/>
+        </w:rPr>
+        <w:t>s</w:t>
+      </w:r>
+      <w:r>
+        <w:rPr>
+          <w:b/>
+        </w:rPr>
+        <w:br/>
+      </w:r>
+      <w:r>
+        <w:rPr>
+          <w:rFonts w:hint="eastAsia"/>
+        </w:rPr>
+        <w:t xml:space="preserve">파일관리 </w:t>
+      </w:r>
+      <w:r>
+        <w:t xml:space="preserve">&gt; </w:t>
+      </w:r>
+      <w:r>
+        <w:rPr>
+          <w:rFonts w:hint="eastAsia"/>
+        </w:rPr>
+        <w:t>s</w:t>
+      </w:r>
+      <w:r>
+        <w:t xml:space="preserve">tyle </w:t>
+      </w:r>
+      <w:r>
+        <w:rPr>
+          <w:rFonts w:hint="eastAsia"/>
+        </w:rPr>
+        <w:t xml:space="preserve">폴더 </w:t>
+      </w:r>
+      <w:r>
+        <w:t xml:space="preserve">&gt; </w:t>
+      </w:r>
+      <w:proofErr w:type="spellStart"/>
+      <w:r>
+        <w:t>css</w:t>
+      </w:r>
+      <w:proofErr w:type="spellEnd"/>
+      <w:r>
+        <w:t xml:space="preserve"> </w:t>
+      </w:r>
+      <w:r>
+        <w:rPr>
+          <w:rFonts w:hint="eastAsia"/>
+        </w:rPr>
+        <w:t xml:space="preserve">폴더 </w:t>
+      </w:r>
+      <w:r>
+        <w:t>&gt;</w:t>
+      </w:r>
+      <w:r>
+        <w:rPr>
+          <w:b/>
+        </w:rPr>
+        <w:t xml:space="preserve"> style.css</w:t>
+      </w:r>
+      <w:r>
+        <w:rPr>
+          <w:b/>
+        </w:rPr>
+        <w:br/>
+      </w:r>
+      <w:r>
+        <w:rPr>
+          <w:rFonts w:hint="eastAsia"/>
+        </w:rPr>
+        <w:t xml:space="preserve">파일관리 </w:t>
+      </w:r>
+      <w:r>
+        <w:t>&gt;</w:t>
+      </w:r>
+      <w:r>
+        <w:rPr>
+          <w:b/>
+        </w:rPr>
+        <w:t xml:space="preserve"> </w:t>
+      </w:r>
+      <w:proofErr w:type="spellStart"/>
+      <w:r>
+        <w:rPr>
+          <w:rFonts w:hint="eastAsia"/>
+          <w:b/>
+        </w:rPr>
+        <w:t>m</w:t>
+      </w:r>
+      <w:r>
+        <w:rPr>
+          <w:b/>
+        </w:rPr>
+        <w:t>ycodyimages</w:t>
+      </w:r>
+      <w:proofErr w:type="spellEnd"/>
+      <w:r>
+        <w:rPr>
+          <w:b/>
+        </w:rPr>
+        <w:t xml:space="preserve"> </w:t>
+      </w:r>
+      <w:r>
+        <w:rPr>
+          <w:rFonts w:hint="eastAsia"/>
+          <w:b/>
+        </w:rPr>
+        <w:t>폴더</w:t>
+      </w:r>
+    </w:p>
+    <w:p>
+      <w:pPr>
+        <w:rPr>
+          <w:rFonts w:hint="eastAsia"/>
+          <w:b/>
+          <w:sz w:val="28"/>
+        </w:rPr>
+      </w:pPr>
     </w:p>
     <w:sectPr>
-      <w:headerReference w:type="first" r:id="rId19"/>
+      <w:headerReference w:type="first" r:id="rId31"/>
       <w:pgSz w:w="11906" w:h="16838"/>
       <w:pgMar w:top="1701" w:right="1440" w:bottom="1440" w:left="1440" w:header="851" w:footer="992" w:gutter="0"/>
       <w:cols w:space="425"/>
@@ -2867,13 +6199,146 @@
 <w:ftr xmlns:wpc="http://schemas.microsoft.com/office/word/2010/wordprocessingCanvas" xmlns:cx="http://schemas.microsoft.com/office/drawing/2014/chartex" xmlns:cx1="http://schemas.microsoft.com/office/drawing/2015/9/8/chartex" xmlns:cx2="http://schemas.microsoft.com/office/drawing/2015/10/21/chartex" xmlns:cx3="http://schemas.microsoft.com/office/drawing/2016/5/9/chartex" xmlns:cx4="http://schemas.microsoft.com/office/drawing/2016/5/10/chartex" xmlns:cx5="http://schemas.microsoft.com/office/drawing/2016/5/11/chartex" xmlns:cx6="http://schemas.microsoft.com/office/drawing/2016/5/12/chartex" xmlns:cx7="http://schemas.microsoft.com/office/drawing/2016/5/13/chartex" xmlns:cx8="http://schemas.microsoft.com/office/drawing/2016/5/14/chartex" xmlns:mc="http://schemas.openxmlformats.org/markup-compatibility/2006" xmlns:aink="http://schemas.microsoft.com/office/drawing/2016/ink" xmlns:am3d="http://schemas.microsoft.com/office/drawing/2017/model3d" xmlns:o="urn:schemas-microsoft-com:office:office" xmlns:r="http://schemas.openxmlformats.org/officeDocument/2006/relationships" xmlns:m="http://schemas.openxmlformats.org/officeDocument/2006/math" xmlns:v="urn:schemas-microsoft-com:vml" xmlns:wp14="http://schemas.microsoft.com/office/word/2010/wordprocessingDrawing" xmlns:wp="http://schemas.openxmlformats.org/drawingml/2006/wordprocessingDrawing" xmlns:w10="urn:schemas-microsoft-com:office:word" xmlns:w="http://schemas.openxmlformats.org/wordprocessingml/2006/main" xmlns:w14="http://schemas.microsoft.com/office/word/2010/wordml" xmlns:w15="http://schemas.microsoft.com/office/word/2012/wordml" xmlns:w16cid="http://schemas.microsoft.com/office/word/2016/wordml/cid" xmlns:w16se="http://schemas.microsoft.com/office/word/2015/wordml/symex" xmlns:wpg="http://schemas.microsoft.com/office/word/2010/wordprocessingGroup" xmlns:wpi="http://schemas.microsoft.com/office/word/2010/wordprocessingInk" xmlns:wne="http://schemas.microsoft.com/office/word/2006/wordml" xmlns:wps="http://schemas.microsoft.com/office/word/2010/wordprocessingShape" mc:Ignorable="w14 w15 w16se w16cid wp14">
   <w:sdt>
     <w:sdtPr>
+      <w:id w:val="468244555"/>
+      <w:docPartObj>
+        <w:docPartGallery w:val="Page Numbers (Bottom of Page)"/>
+        <w:docPartUnique/>
+      </w:docPartObj>
+    </w:sdtPr>
+    <w:sdtContent>
+      <w:sdt>
+        <w:sdtPr>
+          <w:id w:val="1728636285"/>
+          <w:docPartObj>
+            <w:docPartGallery w:val="Page Numbers (Top of Page)"/>
+            <w:docPartUnique/>
+          </w:docPartObj>
+        </w:sdtPr>
+        <w:sdtContent>
+          <w:p>
+            <w:pPr>
+              <w:pStyle w:val="a5"/>
+              <w:jc w:val="center"/>
+            </w:pPr>
+            <w:r>
+              <w:rPr>
+                <w:lang w:val="ko-KR"/>
+              </w:rPr>
+              <w:t xml:space="preserve">페이지 </w:t>
+            </w:r>
+            <w:r>
+              <w:rPr>
+                <w:b/>
+                <w:bCs/>
+                <w:sz w:val="24"/>
+                <w:szCs w:val="24"/>
+              </w:rPr>
+              <w:fldChar w:fldCharType="begin"/>
+            </w:r>
+            <w:r>
+              <w:rPr>
+                <w:b/>
+                <w:bCs/>
+              </w:rPr>
+              <w:instrText>PAGE</w:instrText>
+            </w:r>
+            <w:r>
+              <w:rPr>
+                <w:b/>
+                <w:bCs/>
+                <w:sz w:val="24"/>
+                <w:szCs w:val="24"/>
+              </w:rPr>
+              <w:fldChar w:fldCharType="separate"/>
+            </w:r>
+            <w:r>
+              <w:rPr>
+                <w:b/>
+                <w:bCs/>
+                <w:lang w:val="ko-KR"/>
+              </w:rPr>
+              <w:t>2</w:t>
+            </w:r>
+            <w:r>
+              <w:rPr>
+                <w:b/>
+                <w:bCs/>
+                <w:sz w:val="24"/>
+                <w:szCs w:val="24"/>
+              </w:rPr>
+              <w:fldChar w:fldCharType="end"/>
+            </w:r>
+            <w:r>
+              <w:rPr>
+                <w:lang w:val="ko-KR"/>
+              </w:rPr>
+              <w:t xml:space="preserve"> / </w:t>
+            </w:r>
+            <w:r>
+              <w:rPr>
+                <w:b/>
+                <w:bCs/>
+                <w:sz w:val="24"/>
+                <w:szCs w:val="24"/>
+              </w:rPr>
+              <w:fldChar w:fldCharType="begin"/>
+            </w:r>
+            <w:r>
+              <w:rPr>
+                <w:b/>
+                <w:bCs/>
+              </w:rPr>
+              <w:instrText>NUMPAGES</w:instrText>
+            </w:r>
+            <w:r>
+              <w:rPr>
+                <w:b/>
+                <w:bCs/>
+                <w:sz w:val="24"/>
+                <w:szCs w:val="24"/>
+              </w:rPr>
+              <w:fldChar w:fldCharType="separate"/>
+            </w:r>
+            <w:r>
+              <w:rPr>
+                <w:b/>
+                <w:bCs/>
+                <w:lang w:val="ko-KR"/>
+              </w:rPr>
+              <w:t>2</w:t>
+            </w:r>
+            <w:r>
+              <w:rPr>
+                <w:b/>
+                <w:bCs/>
+                <w:sz w:val="24"/>
+                <w:szCs w:val="24"/>
+              </w:rPr>
+              <w:fldChar w:fldCharType="end"/>
+            </w:r>
+          </w:p>
+        </w:sdtContent>
+      </w:sdt>
+    </w:sdtContent>
+  </w:sdt>
+  <w:p>
+    <w:pPr>
+      <w:pStyle w:val="a5"/>
+    </w:pPr>
+  </w:p>
+</w:ftr>
+</file>
+
+<file path=word/footer2.xml><?xml version="1.0" encoding="utf-8"?>
+<w:ftr xmlns:wpc="http://schemas.microsoft.com/office/word/2010/wordprocessingCanvas" xmlns:cx="http://schemas.microsoft.com/office/drawing/2014/chartex" xmlns:cx1="http://schemas.microsoft.com/office/drawing/2015/9/8/chartex" xmlns:cx2="http://schemas.microsoft.com/office/drawing/2015/10/21/chartex" xmlns:cx3="http://schemas.microsoft.com/office/drawing/2016/5/9/chartex" xmlns:cx4="http://schemas.microsoft.com/office/drawing/2016/5/10/chartex" xmlns:cx5="http://schemas.microsoft.com/office/drawing/2016/5/11/chartex" xmlns:cx6="http://schemas.microsoft.com/office/drawing/2016/5/12/chartex" xmlns:cx7="http://schemas.microsoft.com/office/drawing/2016/5/13/chartex" xmlns:cx8="http://schemas.microsoft.com/office/drawing/2016/5/14/chartex" xmlns:mc="http://schemas.openxmlformats.org/markup-compatibility/2006" xmlns:aink="http://schemas.microsoft.com/office/drawing/2016/ink" xmlns:am3d="http://schemas.microsoft.com/office/drawing/2017/model3d" xmlns:o="urn:schemas-microsoft-com:office:office" xmlns:r="http://schemas.openxmlformats.org/officeDocument/2006/relationships" xmlns:m="http://schemas.openxmlformats.org/officeDocument/2006/math" xmlns:v="urn:schemas-microsoft-com:vml" xmlns:wp14="http://schemas.microsoft.com/office/word/2010/wordprocessingDrawing" xmlns:wp="http://schemas.openxmlformats.org/drawingml/2006/wordprocessingDrawing" xmlns:w10="urn:schemas-microsoft-com:office:word" xmlns:w="http://schemas.openxmlformats.org/wordprocessingml/2006/main" xmlns:w14="http://schemas.microsoft.com/office/word/2010/wordml" xmlns:w15="http://schemas.microsoft.com/office/word/2012/wordml" xmlns:w16cid="http://schemas.microsoft.com/office/word/2016/wordml/cid" xmlns:w16se="http://schemas.microsoft.com/office/word/2015/wordml/symex" xmlns:wpg="http://schemas.microsoft.com/office/word/2010/wordprocessingGroup" xmlns:wpi="http://schemas.microsoft.com/office/word/2010/wordprocessingInk" xmlns:wne="http://schemas.microsoft.com/office/word/2006/wordml" xmlns:wps="http://schemas.microsoft.com/office/word/2010/wordprocessingShape" mc:Ignorable="w14 w15 w16se w16cid wp14">
+  <w:sdt>
+    <w:sdtPr>
       <w:id w:val="1912502383"/>
       <w:docPartObj>
         <w:docPartGallery w:val="Page Numbers (Bottom of Page)"/>
         <w:docPartUnique/>
       </w:docPartObj>
     </w:sdtPr>
-    <w:sdtEndPr/>
     <w:sdtContent>
       <w:p>
         <w:pPr>
@@ -2909,16 +6374,6 @@
 </w:ftr>
 </file>
 
-<file path=word/footer2.xml><?xml version="1.0" encoding="utf-8"?>
-<w:ftr xmlns:wpc="http://schemas.microsoft.com/office/word/2010/wordprocessingCanvas" xmlns:cx="http://schemas.microsoft.com/office/drawing/2014/chartex" xmlns:cx1="http://schemas.microsoft.com/office/drawing/2015/9/8/chartex" xmlns:cx2="http://schemas.microsoft.com/office/drawing/2015/10/21/chartex" xmlns:cx3="http://schemas.microsoft.com/office/drawing/2016/5/9/chartex" xmlns:cx4="http://schemas.microsoft.com/office/drawing/2016/5/10/chartex" xmlns:cx5="http://schemas.microsoft.com/office/drawing/2016/5/11/chartex" xmlns:cx6="http://schemas.microsoft.com/office/drawing/2016/5/12/chartex" xmlns:cx7="http://schemas.microsoft.com/office/drawing/2016/5/13/chartex" xmlns:cx8="http://schemas.microsoft.com/office/drawing/2016/5/14/chartex" xmlns:mc="http://schemas.openxmlformats.org/markup-compatibility/2006" xmlns:aink="http://schemas.microsoft.com/office/drawing/2016/ink" xmlns:am3d="http://schemas.microsoft.com/office/drawing/2017/model3d" xmlns:o="urn:schemas-microsoft-com:office:office" xmlns:r="http://schemas.openxmlformats.org/officeDocument/2006/relationships" xmlns:m="http://schemas.openxmlformats.org/officeDocument/2006/math" xmlns:v="urn:schemas-microsoft-com:vml" xmlns:wp14="http://schemas.microsoft.com/office/word/2010/wordprocessingDrawing" xmlns:wp="http://schemas.openxmlformats.org/drawingml/2006/wordprocessingDrawing" xmlns:w10="urn:schemas-microsoft-com:office:word" xmlns:w="http://schemas.openxmlformats.org/wordprocessingml/2006/main" xmlns:w14="http://schemas.microsoft.com/office/word/2010/wordml" xmlns:w15="http://schemas.microsoft.com/office/word/2012/wordml" xmlns:w16cid="http://schemas.microsoft.com/office/word/2016/wordml/cid" xmlns:w16se="http://schemas.microsoft.com/office/word/2015/wordml/symex" xmlns:wpg="http://schemas.microsoft.com/office/word/2010/wordprocessingGroup" xmlns:wpi="http://schemas.microsoft.com/office/word/2010/wordprocessingInk" xmlns:wne="http://schemas.microsoft.com/office/word/2006/wordml" xmlns:wps="http://schemas.microsoft.com/office/word/2010/wordprocessingShape" mc:Ignorable="w14 w15 w16se w16cid wp14">
-  <w:p>
-    <w:pPr>
-      <w:pStyle w:val="a5"/>
-    </w:pPr>
-  </w:p>
-</w:ftr>
-</file>
-
 <file path=word/footer3.xml><?xml version="1.0" encoding="utf-8"?>
 <w:ftr xmlns:wpc="http://schemas.microsoft.com/office/word/2010/wordprocessingCanvas" xmlns:cx="http://schemas.microsoft.com/office/drawing/2014/chartex" xmlns:cx1="http://schemas.microsoft.com/office/drawing/2015/9/8/chartex" xmlns:cx2="http://schemas.microsoft.com/office/drawing/2015/10/21/chartex" xmlns:cx3="http://schemas.microsoft.com/office/drawing/2016/5/9/chartex" xmlns:cx4="http://schemas.microsoft.com/office/drawing/2016/5/10/chartex" xmlns:cx5="http://schemas.microsoft.com/office/drawing/2016/5/11/chartex" xmlns:cx6="http://schemas.microsoft.com/office/drawing/2016/5/12/chartex" xmlns:cx7="http://schemas.microsoft.com/office/drawing/2016/5/13/chartex" xmlns:cx8="http://schemas.microsoft.com/office/drawing/2016/5/14/chartex" xmlns:mc="http://schemas.openxmlformats.org/markup-compatibility/2006" xmlns:aink="http://schemas.microsoft.com/office/drawing/2016/ink" xmlns:am3d="http://schemas.microsoft.com/office/drawing/2017/model3d" xmlns:o="urn:schemas-microsoft-com:office:office" xmlns:r="http://schemas.openxmlformats.org/officeDocument/2006/relationships" xmlns:m="http://schemas.openxmlformats.org/officeDocument/2006/math" xmlns:v="urn:schemas-microsoft-com:vml" xmlns:wp14="http://schemas.microsoft.com/office/word/2010/wordprocessingDrawing" xmlns:wp="http://schemas.openxmlformats.org/drawingml/2006/wordprocessingDrawing" xmlns:w10="urn:schemas-microsoft-com:office:word" xmlns:w="http://schemas.openxmlformats.org/wordprocessingml/2006/main" xmlns:w14="http://schemas.microsoft.com/office/word/2010/wordml" xmlns:w15="http://schemas.microsoft.com/office/word/2012/wordml" xmlns:w16cid="http://schemas.microsoft.com/office/word/2016/wordml/cid" xmlns:w16se="http://schemas.microsoft.com/office/word/2015/wordml/symex" xmlns:wpg="http://schemas.microsoft.com/office/word/2010/wordprocessingGroup" xmlns:wpi="http://schemas.microsoft.com/office/word/2010/wordprocessingInk" xmlns:wne="http://schemas.microsoft.com/office/word/2006/wordml" xmlns:wps="http://schemas.microsoft.com/office/word/2010/wordprocessingShape" mc:Ignorable="w14 w15 w16se w16cid wp14">
   <w:p>
@@ -2931,6 +6386,264 @@
 
 <file path=word/footer4.xml><?xml version="1.0" encoding="utf-8"?>
 <w:ftr xmlns:wpc="http://schemas.microsoft.com/office/word/2010/wordprocessingCanvas" xmlns:cx="http://schemas.microsoft.com/office/drawing/2014/chartex" xmlns:cx1="http://schemas.microsoft.com/office/drawing/2015/9/8/chartex" xmlns:cx2="http://schemas.microsoft.com/office/drawing/2015/10/21/chartex" xmlns:cx3="http://schemas.microsoft.com/office/drawing/2016/5/9/chartex" xmlns:cx4="http://schemas.microsoft.com/office/drawing/2016/5/10/chartex" xmlns:cx5="http://schemas.microsoft.com/office/drawing/2016/5/11/chartex" xmlns:cx6="http://schemas.microsoft.com/office/drawing/2016/5/12/chartex" xmlns:cx7="http://schemas.microsoft.com/office/drawing/2016/5/13/chartex" xmlns:cx8="http://schemas.microsoft.com/office/drawing/2016/5/14/chartex" xmlns:mc="http://schemas.openxmlformats.org/markup-compatibility/2006" xmlns:aink="http://schemas.microsoft.com/office/drawing/2016/ink" xmlns:am3d="http://schemas.microsoft.com/office/drawing/2017/model3d" xmlns:o="urn:schemas-microsoft-com:office:office" xmlns:r="http://schemas.openxmlformats.org/officeDocument/2006/relationships" xmlns:m="http://schemas.openxmlformats.org/officeDocument/2006/math" xmlns:v="urn:schemas-microsoft-com:vml" xmlns:wp14="http://schemas.microsoft.com/office/word/2010/wordprocessingDrawing" xmlns:wp="http://schemas.openxmlformats.org/drawingml/2006/wordprocessingDrawing" xmlns:w10="urn:schemas-microsoft-com:office:word" xmlns:w="http://schemas.openxmlformats.org/wordprocessingml/2006/main" xmlns:w14="http://schemas.microsoft.com/office/word/2010/wordml" xmlns:w15="http://schemas.microsoft.com/office/word/2012/wordml" xmlns:w16cid="http://schemas.microsoft.com/office/word/2016/wordml/cid" xmlns:w16se="http://schemas.microsoft.com/office/word/2015/wordml/symex" xmlns:wpg="http://schemas.microsoft.com/office/word/2010/wordprocessingGroup" xmlns:wpi="http://schemas.microsoft.com/office/word/2010/wordprocessingInk" xmlns:wne="http://schemas.microsoft.com/office/word/2006/wordml" xmlns:wps="http://schemas.microsoft.com/office/word/2010/wordprocessingShape" mc:Ignorable="w14 w15 w16se w16cid wp14">
+  <w:sdt>
+    <w:sdtPr>
+      <w:id w:val="-989636666"/>
+      <w:docPartObj>
+        <w:docPartGallery w:val="Page Numbers (Bottom of Page)"/>
+        <w:docPartUnique/>
+      </w:docPartObj>
+    </w:sdtPr>
+    <w:sdtContent>
+      <w:sdt>
+        <w:sdtPr>
+          <w:id w:val="-1642491169"/>
+          <w:docPartObj>
+            <w:docPartGallery w:val="Page Numbers (Top of Page)"/>
+            <w:docPartUnique/>
+          </w:docPartObj>
+        </w:sdtPr>
+        <w:sdtContent>
+          <w:p>
+            <w:pPr>
+              <w:pStyle w:val="a5"/>
+              <w:jc w:val="center"/>
+            </w:pPr>
+            <w:r>
+              <w:rPr>
+                <w:lang w:val="ko-KR"/>
+              </w:rPr>
+              <w:t xml:space="preserve">페이지 </w:t>
+            </w:r>
+            <w:r>
+              <w:rPr>
+                <w:b/>
+                <w:bCs/>
+                <w:sz w:val="24"/>
+                <w:szCs w:val="24"/>
+              </w:rPr>
+              <w:fldChar w:fldCharType="begin"/>
+            </w:r>
+            <w:r>
+              <w:rPr>
+                <w:b/>
+                <w:bCs/>
+              </w:rPr>
+              <w:instrText>PAGE</w:instrText>
+            </w:r>
+            <w:r>
+              <w:rPr>
+                <w:b/>
+                <w:bCs/>
+                <w:sz w:val="24"/>
+                <w:szCs w:val="24"/>
+              </w:rPr>
+              <w:fldChar w:fldCharType="separate"/>
+            </w:r>
+            <w:r>
+              <w:rPr>
+                <w:b/>
+                <w:bCs/>
+                <w:lang w:val="ko-KR"/>
+              </w:rPr>
+              <w:t>2</w:t>
+            </w:r>
+            <w:r>
+              <w:rPr>
+                <w:b/>
+                <w:bCs/>
+                <w:sz w:val="24"/>
+                <w:szCs w:val="24"/>
+              </w:rPr>
+              <w:fldChar w:fldCharType="end"/>
+            </w:r>
+            <w:r>
+              <w:rPr>
+                <w:lang w:val="ko-KR"/>
+              </w:rPr>
+              <w:t xml:space="preserve"> / </w:t>
+            </w:r>
+            <w:r>
+              <w:rPr>
+                <w:b/>
+                <w:bCs/>
+                <w:sz w:val="24"/>
+                <w:szCs w:val="24"/>
+              </w:rPr>
+              <w:fldChar w:fldCharType="begin"/>
+            </w:r>
+            <w:r>
+              <w:rPr>
+                <w:b/>
+                <w:bCs/>
+              </w:rPr>
+              <w:instrText>NUMPAGES</w:instrText>
+            </w:r>
+            <w:r>
+              <w:rPr>
+                <w:b/>
+                <w:bCs/>
+                <w:sz w:val="24"/>
+                <w:szCs w:val="24"/>
+              </w:rPr>
+              <w:fldChar w:fldCharType="separate"/>
+            </w:r>
+            <w:r>
+              <w:rPr>
+                <w:b/>
+                <w:bCs/>
+                <w:lang w:val="ko-KR"/>
+              </w:rPr>
+              <w:t>2</w:t>
+            </w:r>
+            <w:r>
+              <w:rPr>
+                <w:b/>
+                <w:bCs/>
+                <w:sz w:val="24"/>
+                <w:szCs w:val="24"/>
+              </w:rPr>
+              <w:fldChar w:fldCharType="end"/>
+            </w:r>
+          </w:p>
+        </w:sdtContent>
+      </w:sdt>
+    </w:sdtContent>
+  </w:sdt>
+  <w:p>
+    <w:pPr>
+      <w:pStyle w:val="a5"/>
+    </w:pPr>
+  </w:p>
+</w:ftr>
+</file>
+
+<file path=word/footer5.xml><?xml version="1.0" encoding="utf-8"?>
+<w:ftr xmlns:wpc="http://schemas.microsoft.com/office/word/2010/wordprocessingCanvas" xmlns:cx="http://schemas.microsoft.com/office/drawing/2014/chartex" xmlns:cx1="http://schemas.microsoft.com/office/drawing/2015/9/8/chartex" xmlns:cx2="http://schemas.microsoft.com/office/drawing/2015/10/21/chartex" xmlns:cx3="http://schemas.microsoft.com/office/drawing/2016/5/9/chartex" xmlns:cx4="http://schemas.microsoft.com/office/drawing/2016/5/10/chartex" xmlns:cx5="http://schemas.microsoft.com/office/drawing/2016/5/11/chartex" xmlns:cx6="http://schemas.microsoft.com/office/drawing/2016/5/12/chartex" xmlns:cx7="http://schemas.microsoft.com/office/drawing/2016/5/13/chartex" xmlns:cx8="http://schemas.microsoft.com/office/drawing/2016/5/14/chartex" xmlns:mc="http://schemas.openxmlformats.org/markup-compatibility/2006" xmlns:aink="http://schemas.microsoft.com/office/drawing/2016/ink" xmlns:am3d="http://schemas.microsoft.com/office/drawing/2017/model3d" xmlns:o="urn:schemas-microsoft-com:office:office" xmlns:r="http://schemas.openxmlformats.org/officeDocument/2006/relationships" xmlns:m="http://schemas.openxmlformats.org/officeDocument/2006/math" xmlns:v="urn:schemas-microsoft-com:vml" xmlns:wp14="http://schemas.microsoft.com/office/word/2010/wordprocessingDrawing" xmlns:wp="http://schemas.openxmlformats.org/drawingml/2006/wordprocessingDrawing" xmlns:w10="urn:schemas-microsoft-com:office:word" xmlns:w="http://schemas.openxmlformats.org/wordprocessingml/2006/main" xmlns:w14="http://schemas.microsoft.com/office/word/2010/wordml" xmlns:w15="http://schemas.microsoft.com/office/word/2012/wordml" xmlns:w16cid="http://schemas.microsoft.com/office/word/2016/wordml/cid" xmlns:w16se="http://schemas.microsoft.com/office/word/2015/wordml/symex" xmlns:wpg="http://schemas.microsoft.com/office/word/2010/wordprocessingGroup" xmlns:wpi="http://schemas.microsoft.com/office/word/2010/wordprocessingInk" xmlns:wne="http://schemas.microsoft.com/office/word/2006/wordml" xmlns:wps="http://schemas.microsoft.com/office/word/2010/wordprocessingShape" mc:Ignorable="w14 w15 w16se w16cid wp14">
+  <w:sdt>
+    <w:sdtPr>
+      <w:id w:val="170767878"/>
+      <w:docPartObj>
+        <w:docPartGallery w:val="Page Numbers (Bottom of Page)"/>
+        <w:docPartUnique/>
+      </w:docPartObj>
+    </w:sdtPr>
+    <w:sdtContent>
+      <w:sdt>
+        <w:sdtPr>
+          <w:id w:val="-1363361846"/>
+          <w:docPartObj>
+            <w:docPartGallery w:val="Page Numbers (Top of Page)"/>
+            <w:docPartUnique/>
+          </w:docPartObj>
+        </w:sdtPr>
+        <w:sdtContent>
+          <w:p>
+            <w:pPr>
+              <w:pStyle w:val="a5"/>
+              <w:jc w:val="center"/>
+            </w:pPr>
+            <w:r>
+              <w:rPr>
+                <w:lang w:val="ko-KR"/>
+              </w:rPr>
+              <w:t xml:space="preserve">페이지 </w:t>
+            </w:r>
+            <w:r>
+              <w:rPr>
+                <w:b/>
+                <w:bCs/>
+                <w:sz w:val="24"/>
+                <w:szCs w:val="24"/>
+              </w:rPr>
+              <w:fldChar w:fldCharType="begin"/>
+            </w:r>
+            <w:r>
+              <w:rPr>
+                <w:b/>
+                <w:bCs/>
+              </w:rPr>
+              <w:instrText>PAGE</w:instrText>
+            </w:r>
+            <w:r>
+              <w:rPr>
+                <w:b/>
+                <w:bCs/>
+                <w:sz w:val="24"/>
+                <w:szCs w:val="24"/>
+              </w:rPr>
+              <w:fldChar w:fldCharType="separate"/>
+            </w:r>
+            <w:r>
+              <w:rPr>
+                <w:b/>
+                <w:bCs/>
+                <w:lang w:val="ko-KR"/>
+              </w:rPr>
+              <w:t>2</w:t>
+            </w:r>
+            <w:r>
+              <w:rPr>
+                <w:b/>
+                <w:bCs/>
+                <w:sz w:val="24"/>
+                <w:szCs w:val="24"/>
+              </w:rPr>
+              <w:fldChar w:fldCharType="end"/>
+            </w:r>
+            <w:r>
+              <w:rPr>
+                <w:lang w:val="ko-KR"/>
+              </w:rPr>
+              <w:t xml:space="preserve"> / </w:t>
+            </w:r>
+            <w:r>
+              <w:rPr>
+                <w:b/>
+                <w:bCs/>
+                <w:sz w:val="24"/>
+                <w:szCs w:val="24"/>
+              </w:rPr>
+              <w:fldChar w:fldCharType="begin"/>
+            </w:r>
+            <w:r>
+              <w:rPr>
+                <w:b/>
+                <w:bCs/>
+              </w:rPr>
+              <w:instrText>NUMPAGES</w:instrText>
+            </w:r>
+            <w:r>
+              <w:rPr>
+                <w:b/>
+                <w:bCs/>
+                <w:sz w:val="24"/>
+                <w:szCs w:val="24"/>
+              </w:rPr>
+              <w:fldChar w:fldCharType="separate"/>
+            </w:r>
+            <w:r>
+              <w:rPr>
+                <w:b/>
+                <w:bCs/>
+                <w:lang w:val="ko-KR"/>
+              </w:rPr>
+              <w:t>2</w:t>
+            </w:r>
+            <w:r>
+              <w:rPr>
+                <w:b/>
+                <w:bCs/>
+                <w:sz w:val="24"/>
+                <w:szCs w:val="24"/>
+              </w:rPr>
+              <w:fldChar w:fldCharType="end"/>
+            </w:r>
+          </w:p>
+        </w:sdtContent>
+      </w:sdt>
+    </w:sdtContent>
+  </w:sdt>
   <w:p>
     <w:pPr>
       <w:pStyle w:val="a5"/>
@@ -3006,6 +6719,95 @@
         <w:rFonts w:hint="eastAsia"/>
       </w:rPr>
       <w:t xml:space="preserve"> 메뉴</w:t>
+    </w:r>
+  </w:p>
+</w:hdr>
+</file>
+
+<file path=word/header10.xml><?xml version="1.0" encoding="utf-8"?>
+<w:hdr xmlns:wpc="http://schemas.microsoft.com/office/word/2010/wordprocessingCanvas" xmlns:cx="http://schemas.microsoft.com/office/drawing/2014/chartex" xmlns:cx1="http://schemas.microsoft.com/office/drawing/2015/9/8/chartex" xmlns:cx2="http://schemas.microsoft.com/office/drawing/2015/10/21/chartex" xmlns:cx3="http://schemas.microsoft.com/office/drawing/2016/5/9/chartex" xmlns:cx4="http://schemas.microsoft.com/office/drawing/2016/5/10/chartex" xmlns:cx5="http://schemas.microsoft.com/office/drawing/2016/5/11/chartex" xmlns:cx6="http://schemas.microsoft.com/office/drawing/2016/5/12/chartex" xmlns:cx7="http://schemas.microsoft.com/office/drawing/2016/5/13/chartex" xmlns:cx8="http://schemas.microsoft.com/office/drawing/2016/5/14/chartex" xmlns:mc="http://schemas.openxmlformats.org/markup-compatibility/2006" xmlns:aink="http://schemas.microsoft.com/office/drawing/2016/ink" xmlns:am3d="http://schemas.microsoft.com/office/drawing/2017/model3d" xmlns:o="urn:schemas-microsoft-com:office:office" xmlns:r="http://schemas.openxmlformats.org/officeDocument/2006/relationships" xmlns:m="http://schemas.openxmlformats.org/officeDocument/2006/math" xmlns:v="urn:schemas-microsoft-com:vml" xmlns:wp14="http://schemas.microsoft.com/office/word/2010/wordprocessingDrawing" xmlns:wp="http://schemas.openxmlformats.org/drawingml/2006/wordprocessingDrawing" xmlns:w10="urn:schemas-microsoft-com:office:word" xmlns:w="http://schemas.openxmlformats.org/wordprocessingml/2006/main" xmlns:w14="http://schemas.microsoft.com/office/word/2010/wordml" xmlns:w15="http://schemas.microsoft.com/office/word/2012/wordml" xmlns:w16cid="http://schemas.microsoft.com/office/word/2016/wordml/cid" xmlns:w16se="http://schemas.microsoft.com/office/word/2015/wordml/symex" xmlns:wpg="http://schemas.microsoft.com/office/word/2010/wordprocessingGroup" xmlns:wpi="http://schemas.microsoft.com/office/word/2010/wordprocessingInk" xmlns:wne="http://schemas.microsoft.com/office/word/2006/wordml" xmlns:wps="http://schemas.microsoft.com/office/word/2010/wordprocessingShape" mc:Ignorable="w14 w15 w16se w16cid wp14">
+  <w:p>
+    <w:pPr>
+      <w:pStyle w:val="a4"/>
+      <w:rPr>
+        <w:rFonts w:hint="eastAsia"/>
+      </w:rPr>
+    </w:pPr>
+    <w:r>
+      <w:rPr>
+        <w:rFonts w:hint="eastAsia"/>
+      </w:rPr>
+      <w:t>홈페이지 관리자용</w:t>
+    </w:r>
+    <w:r>
+      <w:ptab w:relativeTo="margin" w:alignment="center" w:leader="none"/>
+    </w:r>
+    <w:r>
+      <w:t>2.</w:t>
+    </w:r>
+    <w:r>
+      <w:rPr>
+        <w:rFonts w:hint="eastAsia"/>
+      </w:rPr>
+      <w:t>상세페이지</w:t>
+    </w:r>
+    <w:r>
+      <w:tab/>
+    </w:r>
+    <w:r>
+      <w:rPr>
+        <w:rFonts w:hint="eastAsia"/>
+      </w:rPr>
+      <w:t>게시글 수정</w:t>
+    </w:r>
+    <w:r>
+      <w:rPr>
+        <w:rFonts w:asciiTheme="minorEastAsia" w:hAnsiTheme="minorEastAsia"/>
+      </w:rPr>
+      <w:t>(</w:t>
+    </w:r>
+    <w:r>
+      <w:rPr>
+        <w:rFonts w:asciiTheme="minorEastAsia" w:hAnsiTheme="minorEastAsia" w:hint="eastAsia"/>
+      </w:rPr>
+      <w:t>공통)</w:t>
+    </w:r>
+  </w:p>
+</w:hdr>
+</file>
+
+<file path=word/header11.xml><?xml version="1.0" encoding="utf-8"?>
+<w:hdr xmlns:wpc="http://schemas.microsoft.com/office/word/2010/wordprocessingCanvas" xmlns:cx="http://schemas.microsoft.com/office/drawing/2014/chartex" xmlns:cx1="http://schemas.microsoft.com/office/drawing/2015/9/8/chartex" xmlns:cx2="http://schemas.microsoft.com/office/drawing/2015/10/21/chartex" xmlns:cx3="http://schemas.microsoft.com/office/drawing/2016/5/9/chartex" xmlns:cx4="http://schemas.microsoft.com/office/drawing/2016/5/10/chartex" xmlns:cx5="http://schemas.microsoft.com/office/drawing/2016/5/11/chartex" xmlns:cx6="http://schemas.microsoft.com/office/drawing/2016/5/12/chartex" xmlns:cx7="http://schemas.microsoft.com/office/drawing/2016/5/13/chartex" xmlns:cx8="http://schemas.microsoft.com/office/drawing/2016/5/14/chartex" xmlns:mc="http://schemas.openxmlformats.org/markup-compatibility/2006" xmlns:aink="http://schemas.microsoft.com/office/drawing/2016/ink" xmlns:am3d="http://schemas.microsoft.com/office/drawing/2017/model3d" xmlns:o="urn:schemas-microsoft-com:office:office" xmlns:r="http://schemas.openxmlformats.org/officeDocument/2006/relationships" xmlns:m="http://schemas.openxmlformats.org/officeDocument/2006/math" xmlns:v="urn:schemas-microsoft-com:vml" xmlns:wp14="http://schemas.microsoft.com/office/word/2010/wordprocessingDrawing" xmlns:wp="http://schemas.openxmlformats.org/drawingml/2006/wordprocessingDrawing" xmlns:w10="urn:schemas-microsoft-com:office:word" xmlns:w="http://schemas.openxmlformats.org/wordprocessingml/2006/main" xmlns:w14="http://schemas.microsoft.com/office/word/2010/wordml" xmlns:w15="http://schemas.microsoft.com/office/word/2012/wordml" xmlns:w16cid="http://schemas.microsoft.com/office/word/2016/wordml/cid" xmlns:w16se="http://schemas.microsoft.com/office/word/2015/wordml/symex" xmlns:wpg="http://schemas.microsoft.com/office/word/2010/wordprocessingGroup" xmlns:wpi="http://schemas.microsoft.com/office/word/2010/wordprocessingInk" xmlns:wne="http://schemas.microsoft.com/office/word/2006/wordml" xmlns:wps="http://schemas.microsoft.com/office/word/2010/wordprocessingShape" mc:Ignorable="w14 w15 w16se w16cid wp14">
+  <w:p>
+    <w:pPr>
+      <w:pStyle w:val="a4"/>
+      <w:rPr>
+        <w:rFonts w:hint="eastAsia"/>
+      </w:rPr>
+    </w:pPr>
+    <w:r>
+      <w:rPr>
+        <w:rFonts w:hint="eastAsia"/>
+      </w:rPr>
+      <w:t>홈페이지 개발자용</w:t>
+    </w:r>
+    <w:r>
+      <w:ptab w:relativeTo="margin" w:alignment="center" w:leader="none"/>
+    </w:r>
+    <w:r>
+      <w:rPr>
+        <w:rFonts w:hint="eastAsia"/>
+      </w:rPr>
+      <w:t>안내 사항</w:t>
+    </w:r>
+    <w:r>
+      <w:tab/>
+    </w:r>
+    <w:r>
+      <w:rPr>
+        <w:rFonts w:hint="eastAsia"/>
+      </w:rPr>
+      <w:t>기본 원칙</w:t>
     </w:r>
   </w:p>
 </w:hdr>
@@ -3125,13 +6927,7 @@
       <w:rPr>
         <w:rFonts w:hint="eastAsia"/>
       </w:rPr>
-      <w:t>메인페이</w:t>
-    </w:r>
-    <w:r>
-      <w:rPr>
-        <w:rFonts w:hint="eastAsia"/>
-      </w:rPr>
-      <w:t>지</w:t>
+      <w:t>메인페이지</w:t>
     </w:r>
     <w:proofErr w:type="spellEnd"/>
     <w:r>
@@ -3148,6 +6944,45 @@
 </file>
 
 <file path=word/header6.xml><?xml version="1.0" encoding="utf-8"?>
+<w:hdr xmlns:wpc="http://schemas.microsoft.com/office/word/2010/wordprocessingCanvas" xmlns:cx="http://schemas.microsoft.com/office/drawing/2014/chartex" xmlns:cx1="http://schemas.microsoft.com/office/drawing/2015/9/8/chartex" xmlns:cx2="http://schemas.microsoft.com/office/drawing/2015/10/21/chartex" xmlns:cx3="http://schemas.microsoft.com/office/drawing/2016/5/9/chartex" xmlns:cx4="http://schemas.microsoft.com/office/drawing/2016/5/10/chartex" xmlns:cx5="http://schemas.microsoft.com/office/drawing/2016/5/11/chartex" xmlns:cx6="http://schemas.microsoft.com/office/drawing/2016/5/12/chartex" xmlns:cx7="http://schemas.microsoft.com/office/drawing/2016/5/13/chartex" xmlns:cx8="http://schemas.microsoft.com/office/drawing/2016/5/14/chartex" xmlns:mc="http://schemas.openxmlformats.org/markup-compatibility/2006" xmlns:aink="http://schemas.microsoft.com/office/drawing/2016/ink" xmlns:am3d="http://schemas.microsoft.com/office/drawing/2017/model3d" xmlns:o="urn:schemas-microsoft-com:office:office" xmlns:r="http://schemas.openxmlformats.org/officeDocument/2006/relationships" xmlns:m="http://schemas.openxmlformats.org/officeDocument/2006/math" xmlns:v="urn:schemas-microsoft-com:vml" xmlns:wp14="http://schemas.microsoft.com/office/word/2010/wordprocessingDrawing" xmlns:wp="http://schemas.openxmlformats.org/drawingml/2006/wordprocessingDrawing" xmlns:w10="urn:schemas-microsoft-com:office:word" xmlns:w="http://schemas.openxmlformats.org/wordprocessingml/2006/main" xmlns:w14="http://schemas.microsoft.com/office/word/2010/wordml" xmlns:w15="http://schemas.microsoft.com/office/word/2012/wordml" xmlns:w16cid="http://schemas.microsoft.com/office/word/2016/wordml/cid" xmlns:w16se="http://schemas.microsoft.com/office/word/2015/wordml/symex" xmlns:wpg="http://schemas.microsoft.com/office/word/2010/wordprocessingGroup" xmlns:wpi="http://schemas.microsoft.com/office/word/2010/wordprocessingInk" xmlns:wne="http://schemas.microsoft.com/office/word/2006/wordml" xmlns:wps="http://schemas.microsoft.com/office/word/2010/wordprocessingShape" mc:Ignorable="w14 w15 w16se w16cid wp14">
+  <w:p>
+    <w:pPr>
+      <w:pStyle w:val="a4"/>
+    </w:pPr>
+    <w:r>
+      <w:rPr>
+        <w:rFonts w:hint="eastAsia"/>
+      </w:rPr>
+      <w:t>홈페이지 관리자용</w:t>
+    </w:r>
+    <w:r>
+      <w:ptab w:relativeTo="margin" w:alignment="center" w:leader="none"/>
+    </w:r>
+    <w:r>
+      <w:t>1.</w:t>
+    </w:r>
+    <w:proofErr w:type="spellStart"/>
+    <w:r>
+      <w:rPr>
+        <w:rFonts w:hint="eastAsia"/>
+      </w:rPr>
+      <w:t>메인페이지</w:t>
+    </w:r>
+    <w:proofErr w:type="spellEnd"/>
+    <w:r>
+      <w:ptab w:relativeTo="margin" w:alignment="right" w:leader="none"/>
+    </w:r>
+    <w:r>
+      <w:rPr>
+        <w:rFonts w:hint="eastAsia"/>
+      </w:rPr>
+      <w:t>주요 사업</w:t>
+    </w:r>
+  </w:p>
+</w:hdr>
+</file>
+
+<file path=word/header7.xml><?xml version="1.0" encoding="utf-8"?>
 <w:hdr xmlns:wpc="http://schemas.microsoft.com/office/word/2010/wordprocessingCanvas" xmlns:cx="http://schemas.microsoft.com/office/drawing/2014/chartex" xmlns:cx1="http://schemas.microsoft.com/office/drawing/2015/9/8/chartex" xmlns:cx2="http://schemas.microsoft.com/office/drawing/2015/10/21/chartex" xmlns:cx3="http://schemas.microsoft.com/office/drawing/2016/5/9/chartex" xmlns:cx4="http://schemas.microsoft.com/office/drawing/2016/5/10/chartex" xmlns:cx5="http://schemas.microsoft.com/office/drawing/2016/5/11/chartex" xmlns:cx6="http://schemas.microsoft.com/office/drawing/2016/5/12/chartex" xmlns:cx7="http://schemas.microsoft.com/office/drawing/2016/5/13/chartex" xmlns:cx8="http://schemas.microsoft.com/office/drawing/2016/5/14/chartex" xmlns:mc="http://schemas.openxmlformats.org/markup-compatibility/2006" xmlns:aink="http://schemas.microsoft.com/office/drawing/2016/ink" xmlns:am3d="http://schemas.microsoft.com/office/drawing/2017/model3d" xmlns:o="urn:schemas-microsoft-com:office:office" xmlns:r="http://schemas.openxmlformats.org/officeDocument/2006/relationships" xmlns:m="http://schemas.openxmlformats.org/officeDocument/2006/math" xmlns:v="urn:schemas-microsoft-com:vml" xmlns:wp14="http://schemas.microsoft.com/office/word/2010/wordprocessingDrawing" xmlns:wp="http://schemas.openxmlformats.org/drawingml/2006/wordprocessingDrawing" xmlns:w10="urn:schemas-microsoft-com:office:word" xmlns:w="http://schemas.openxmlformats.org/wordprocessingml/2006/main" xmlns:w14="http://schemas.microsoft.com/office/word/2010/wordml" xmlns:w15="http://schemas.microsoft.com/office/word/2012/wordml" xmlns:w16cid="http://schemas.microsoft.com/office/word/2016/wordml/cid" xmlns:w16se="http://schemas.microsoft.com/office/word/2015/wordml/symex" xmlns:wpg="http://schemas.microsoft.com/office/word/2010/wordprocessingGroup" xmlns:wpi="http://schemas.microsoft.com/office/word/2010/wordprocessingInk" xmlns:wne="http://schemas.microsoft.com/office/word/2006/wordml" xmlns:wps="http://schemas.microsoft.com/office/word/2010/wordprocessingShape" mc:Ignorable="w14 w15 w16se w16cid wp14">
   <w:p>
     <w:pPr>
@@ -3189,6 +7024,109 @@
 </w:hdr>
 </file>
 
+<file path=word/header8.xml><?xml version="1.0" encoding="utf-8"?>
+<w:hdr xmlns:wpc="http://schemas.microsoft.com/office/word/2010/wordprocessingCanvas" xmlns:cx="http://schemas.microsoft.com/office/drawing/2014/chartex" xmlns:cx1="http://schemas.microsoft.com/office/drawing/2015/9/8/chartex" xmlns:cx2="http://schemas.microsoft.com/office/drawing/2015/10/21/chartex" xmlns:cx3="http://schemas.microsoft.com/office/drawing/2016/5/9/chartex" xmlns:cx4="http://schemas.microsoft.com/office/drawing/2016/5/10/chartex" xmlns:cx5="http://schemas.microsoft.com/office/drawing/2016/5/11/chartex" xmlns:cx6="http://schemas.microsoft.com/office/drawing/2016/5/12/chartex" xmlns:cx7="http://schemas.microsoft.com/office/drawing/2016/5/13/chartex" xmlns:cx8="http://schemas.microsoft.com/office/drawing/2016/5/14/chartex" xmlns:mc="http://schemas.openxmlformats.org/markup-compatibility/2006" xmlns:aink="http://schemas.microsoft.com/office/drawing/2016/ink" xmlns:am3d="http://schemas.microsoft.com/office/drawing/2017/model3d" xmlns:o="urn:schemas-microsoft-com:office:office" xmlns:r="http://schemas.openxmlformats.org/officeDocument/2006/relationships" xmlns:m="http://schemas.openxmlformats.org/officeDocument/2006/math" xmlns:v="urn:schemas-microsoft-com:vml" xmlns:wp14="http://schemas.microsoft.com/office/word/2010/wordprocessingDrawing" xmlns:wp="http://schemas.openxmlformats.org/drawingml/2006/wordprocessingDrawing" xmlns:w10="urn:schemas-microsoft-com:office:word" xmlns:w="http://schemas.openxmlformats.org/wordprocessingml/2006/main" xmlns:w14="http://schemas.microsoft.com/office/word/2010/wordml" xmlns:w15="http://schemas.microsoft.com/office/word/2012/wordml" xmlns:w16cid="http://schemas.microsoft.com/office/word/2016/wordml/cid" xmlns:w16se="http://schemas.microsoft.com/office/word/2015/wordml/symex" xmlns:wpg="http://schemas.microsoft.com/office/word/2010/wordprocessingGroup" xmlns:wpi="http://schemas.microsoft.com/office/word/2010/wordprocessingInk" xmlns:wne="http://schemas.microsoft.com/office/word/2006/wordml" xmlns:wps="http://schemas.microsoft.com/office/word/2010/wordprocessingShape" mc:Ignorable="w14 w15 w16se w16cid wp14">
+  <w:p>
+    <w:pPr>
+      <w:pStyle w:val="a4"/>
+      <w:rPr>
+        <w:rFonts w:hint="eastAsia"/>
+      </w:rPr>
+    </w:pPr>
+    <w:r>
+      <w:rPr>
+        <w:rFonts w:hint="eastAsia"/>
+      </w:rPr>
+      <w:t>홈페이지 관리자용</w:t>
+    </w:r>
+    <w:r>
+      <w:ptab w:relativeTo="margin" w:alignment="center" w:leader="none"/>
+    </w:r>
+    <w:r>
+      <w:t>2.</w:t>
+    </w:r>
+    <w:r>
+      <w:rPr>
+        <w:rFonts w:hint="eastAsia"/>
+      </w:rPr>
+      <w:t>상세페이지</w:t>
+    </w:r>
+    <w:r>
+      <w:tab/>
+    </w:r>
+    <w:r>
+      <w:rPr>
+        <w:rFonts w:hint="eastAsia"/>
+      </w:rPr>
+      <w:t>센터 소개(위치</w:t>
+    </w:r>
+    <w:r>
+      <w:t>)</w:t>
+    </w:r>
+  </w:p>
+</w:hdr>
+</file>
+
+<file path=word/header9.xml><?xml version="1.0" encoding="utf-8"?>
+<w:hdr xmlns:wpc="http://schemas.microsoft.com/office/word/2010/wordprocessingCanvas" xmlns:cx="http://schemas.microsoft.com/office/drawing/2014/chartex" xmlns:cx1="http://schemas.microsoft.com/office/drawing/2015/9/8/chartex" xmlns:cx2="http://schemas.microsoft.com/office/drawing/2015/10/21/chartex" xmlns:cx3="http://schemas.microsoft.com/office/drawing/2016/5/9/chartex" xmlns:cx4="http://schemas.microsoft.com/office/drawing/2016/5/10/chartex" xmlns:cx5="http://schemas.microsoft.com/office/drawing/2016/5/11/chartex" xmlns:cx6="http://schemas.microsoft.com/office/drawing/2016/5/12/chartex" xmlns:cx7="http://schemas.microsoft.com/office/drawing/2016/5/13/chartex" xmlns:cx8="http://schemas.microsoft.com/office/drawing/2016/5/14/chartex" xmlns:mc="http://schemas.openxmlformats.org/markup-compatibility/2006" xmlns:aink="http://schemas.microsoft.com/office/drawing/2016/ink" xmlns:am3d="http://schemas.microsoft.com/office/drawing/2017/model3d" xmlns:o="urn:schemas-microsoft-com:office:office" xmlns:r="http://schemas.openxmlformats.org/officeDocument/2006/relationships" xmlns:m="http://schemas.openxmlformats.org/officeDocument/2006/math" xmlns:v="urn:schemas-microsoft-com:vml" xmlns:wp14="http://schemas.microsoft.com/office/word/2010/wordprocessingDrawing" xmlns:wp="http://schemas.openxmlformats.org/drawingml/2006/wordprocessingDrawing" xmlns:w10="urn:schemas-microsoft-com:office:word" xmlns:w="http://schemas.openxmlformats.org/wordprocessingml/2006/main" xmlns:w14="http://schemas.microsoft.com/office/word/2010/wordml" xmlns:w15="http://schemas.microsoft.com/office/word/2012/wordml" xmlns:w16cid="http://schemas.microsoft.com/office/word/2016/wordml/cid" xmlns:w16se="http://schemas.microsoft.com/office/word/2015/wordml/symex" xmlns:wpg="http://schemas.microsoft.com/office/word/2010/wordprocessingGroup" xmlns:wpi="http://schemas.microsoft.com/office/word/2010/wordprocessingInk" xmlns:wne="http://schemas.microsoft.com/office/word/2006/wordml" xmlns:wps="http://schemas.microsoft.com/office/word/2010/wordprocessingShape" mc:Ignorable="w14 w15 w16se w16cid wp14">
+  <w:p>
+    <w:pPr>
+      <w:pStyle w:val="a4"/>
+      <w:rPr>
+        <w:rFonts w:hint="eastAsia"/>
+      </w:rPr>
+    </w:pPr>
+    <w:r>
+      <w:rPr>
+        <w:rFonts w:hint="eastAsia"/>
+      </w:rPr>
+      <w:t>홈페이지 관리자용</w:t>
+    </w:r>
+    <w:r>
+      <w:ptab w:relativeTo="margin" w:alignment="center" w:leader="none"/>
+    </w:r>
+    <w:r>
+      <w:t>2.</w:t>
+    </w:r>
+    <w:r>
+      <w:rPr>
+        <w:rFonts w:hint="eastAsia"/>
+      </w:rPr>
+      <w:t>상세페이지</w:t>
+    </w:r>
+    <w:r>
+      <w:tab/>
+    </w:r>
+    <w:proofErr w:type="spellStart"/>
+    <w:r>
+      <w:rPr>
+        <w:rFonts w:hint="eastAsia"/>
+      </w:rPr>
+      <w:t>학술</w:t>
+    </w:r>
+    <w:r>
+      <w:rPr>
+        <w:rFonts w:asciiTheme="minorEastAsia" w:hAnsiTheme="minorEastAsia" w:hint="eastAsia"/>
+      </w:rPr>
+      <w:t>·연구</w:t>
+    </w:r>
+    <w:proofErr w:type="spellEnd"/>
+    <w:r>
+      <w:rPr>
+        <w:rFonts w:asciiTheme="minorEastAsia" w:hAnsiTheme="minorEastAsia"/>
+      </w:rPr>
+      <w:t>(</w:t>
+    </w:r>
+    <w:r>
+      <w:rPr>
+        <w:rFonts w:asciiTheme="minorEastAsia" w:hAnsiTheme="minorEastAsia" w:hint="eastAsia"/>
+      </w:rPr>
+      <w:t>연구 사업)</w:t>
+    </w:r>
+  </w:p>
+</w:hdr>
+</file>
+
 <file path=word/numbering.xml><?xml version="1.0" encoding="utf-8"?>
 <w:numbering xmlns:wpc="http://schemas.microsoft.com/office/word/2010/wordprocessingCanvas" xmlns:cx="http://schemas.microsoft.com/office/drawing/2014/chartex" xmlns:cx1="http://schemas.microsoft.com/office/drawing/2015/9/8/chartex" xmlns:cx2="http://schemas.microsoft.com/office/drawing/2015/10/21/chartex" xmlns:cx3="http://schemas.microsoft.com/office/drawing/2016/5/9/chartex" xmlns:cx4="http://schemas.microsoft.com/office/drawing/2016/5/10/chartex" xmlns:cx5="http://schemas.microsoft.com/office/drawing/2016/5/11/chartex" xmlns:cx6="http://schemas.microsoft.com/office/drawing/2016/5/12/chartex" xmlns:cx7="http://schemas.microsoft.com/office/drawing/2016/5/13/chartex" xmlns:cx8="http://schemas.microsoft.com/office/drawing/2016/5/14/chartex" xmlns:mc="http://schemas.openxmlformats.org/markup-compatibility/2006" xmlns:aink="http://schemas.microsoft.com/office/drawing/2016/ink" xmlns:am3d="http://schemas.microsoft.com/office/drawing/2017/model3d" xmlns:o="urn:schemas-microsoft-com:office:office" xmlns:r="http://schemas.openxmlformats.org/officeDocument/2006/relationships" xmlns:m="http://schemas.openxmlformats.org/officeDocument/2006/math" xmlns:v="urn:schemas-microsoft-com:vml" xmlns:wp14="http://schemas.microsoft.com/office/word/2010/wordprocessingDrawing" xmlns:wp="http://schemas.openxmlformats.org/drawingml/2006/wordprocessingDrawing" xmlns:w10="urn:schemas-microsoft-com:office:word" xmlns:w="http://schemas.openxmlformats.org/wordprocessingml/2006/main" xmlns:w14="http://schemas.microsoft.com/office/word/2010/wordml" xmlns:w15="http://schemas.microsoft.com/office/word/2012/wordml" xmlns:w16cid="http://schemas.microsoft.com/office/word/2016/wordml/cid" xmlns:w16se="http://schemas.microsoft.com/office/word/2015/wordml/symex" xmlns:wpg="http://schemas.microsoft.com/office/word/2010/wordprocessingGroup" xmlns:wpi="http://schemas.microsoft.com/office/word/2010/wordprocessingInk" xmlns:wne="http://schemas.microsoft.com/office/word/2006/wordml" xmlns:wps="http://schemas.microsoft.com/office/word/2010/wordprocessingShape" mc:Ignorable="w14 w15 w16se w16cid wp14">
   <w:abstractNum w:abstractNumId="0" w15:restartNumberingAfterBreak="0">
@@ -3566,6 +7504,184 @@
       </w:rPr>
     </w:lvl>
     <w:lvl w:ilvl="1" w:tplc="04090019">
+      <w:start w:val="1"/>
+      <w:numFmt w:val="upperLetter"/>
+      <w:lvlText w:val="%2."/>
+      <w:lvlJc w:val="left"/>
+      <w:pPr>
+        <w:ind w:left="1200" w:hanging="400"/>
+      </w:pPr>
+    </w:lvl>
+    <w:lvl w:ilvl="2" w:tplc="0409001B" w:tentative="1">
+      <w:start w:val="1"/>
+      <w:numFmt w:val="lowerRoman"/>
+      <w:lvlText w:val="%3."/>
+      <w:lvlJc w:val="right"/>
+      <w:pPr>
+        <w:ind w:left="1600" w:hanging="400"/>
+      </w:pPr>
+    </w:lvl>
+    <w:lvl w:ilvl="3" w:tplc="0409000F" w:tentative="1">
+      <w:start w:val="1"/>
+      <w:numFmt w:val="decimal"/>
+      <w:lvlText w:val="%4."/>
+      <w:lvlJc w:val="left"/>
+      <w:pPr>
+        <w:ind w:left="2000" w:hanging="400"/>
+      </w:pPr>
+    </w:lvl>
+    <w:lvl w:ilvl="4" w:tplc="04090019" w:tentative="1">
+      <w:start w:val="1"/>
+      <w:numFmt w:val="upperLetter"/>
+      <w:lvlText w:val="%5."/>
+      <w:lvlJc w:val="left"/>
+      <w:pPr>
+        <w:ind w:left="2400" w:hanging="400"/>
+      </w:pPr>
+    </w:lvl>
+    <w:lvl w:ilvl="5" w:tplc="0409001B" w:tentative="1">
+      <w:start w:val="1"/>
+      <w:numFmt w:val="lowerRoman"/>
+      <w:lvlText w:val="%6."/>
+      <w:lvlJc w:val="right"/>
+      <w:pPr>
+        <w:ind w:left="2800" w:hanging="400"/>
+      </w:pPr>
+    </w:lvl>
+    <w:lvl w:ilvl="6" w:tplc="0409000F" w:tentative="1">
+      <w:start w:val="1"/>
+      <w:numFmt w:val="decimal"/>
+      <w:lvlText w:val="%7."/>
+      <w:lvlJc w:val="left"/>
+      <w:pPr>
+        <w:ind w:left="3200" w:hanging="400"/>
+      </w:pPr>
+    </w:lvl>
+    <w:lvl w:ilvl="7" w:tplc="04090019" w:tentative="1">
+      <w:start w:val="1"/>
+      <w:numFmt w:val="upperLetter"/>
+      <w:lvlText w:val="%8."/>
+      <w:lvlJc w:val="left"/>
+      <w:pPr>
+        <w:ind w:left="3600" w:hanging="400"/>
+      </w:pPr>
+    </w:lvl>
+    <w:lvl w:ilvl="8" w:tplc="0409001B" w:tentative="1">
+      <w:start w:val="1"/>
+      <w:numFmt w:val="lowerRoman"/>
+      <w:lvlText w:val="%9."/>
+      <w:lvlJc w:val="right"/>
+      <w:pPr>
+        <w:ind w:left="4000" w:hanging="400"/>
+      </w:pPr>
+    </w:lvl>
+  </w:abstractNum>
+  <w:abstractNum w:abstractNumId="5" w15:restartNumberingAfterBreak="0">
+    <w:nsid w:val="7767719F"/>
+    <w:multiLevelType w:val="hybridMultilevel"/>
+    <w:tmpl w:val="8A6613E6"/>
+    <w:lvl w:ilvl="0" w:tplc="1820DC3C">
+      <w:start w:val="1"/>
+      <w:numFmt w:val="decimal"/>
+      <w:lvlText w:val="%1."/>
+      <w:lvlJc w:val="left"/>
+      <w:pPr>
+        <w:ind w:left="760" w:hanging="360"/>
+      </w:pPr>
+      <w:rPr>
+        <w:rFonts w:hint="default"/>
+      </w:rPr>
+    </w:lvl>
+    <w:lvl w:ilvl="1" w:tplc="04090019">
+      <w:start w:val="1"/>
+      <w:numFmt w:val="upperLetter"/>
+      <w:lvlText w:val="%2."/>
+      <w:lvlJc w:val="left"/>
+      <w:pPr>
+        <w:ind w:left="1200" w:hanging="400"/>
+      </w:pPr>
+    </w:lvl>
+    <w:lvl w:ilvl="2" w:tplc="0409001B" w:tentative="1">
+      <w:start w:val="1"/>
+      <w:numFmt w:val="lowerRoman"/>
+      <w:lvlText w:val="%3."/>
+      <w:lvlJc w:val="right"/>
+      <w:pPr>
+        <w:ind w:left="1600" w:hanging="400"/>
+      </w:pPr>
+    </w:lvl>
+    <w:lvl w:ilvl="3" w:tplc="0409000F" w:tentative="1">
+      <w:start w:val="1"/>
+      <w:numFmt w:val="decimal"/>
+      <w:lvlText w:val="%4."/>
+      <w:lvlJc w:val="left"/>
+      <w:pPr>
+        <w:ind w:left="2000" w:hanging="400"/>
+      </w:pPr>
+    </w:lvl>
+    <w:lvl w:ilvl="4" w:tplc="04090019" w:tentative="1">
+      <w:start w:val="1"/>
+      <w:numFmt w:val="upperLetter"/>
+      <w:lvlText w:val="%5."/>
+      <w:lvlJc w:val="left"/>
+      <w:pPr>
+        <w:ind w:left="2400" w:hanging="400"/>
+      </w:pPr>
+    </w:lvl>
+    <w:lvl w:ilvl="5" w:tplc="0409001B" w:tentative="1">
+      <w:start w:val="1"/>
+      <w:numFmt w:val="lowerRoman"/>
+      <w:lvlText w:val="%6."/>
+      <w:lvlJc w:val="right"/>
+      <w:pPr>
+        <w:ind w:left="2800" w:hanging="400"/>
+      </w:pPr>
+    </w:lvl>
+    <w:lvl w:ilvl="6" w:tplc="0409000F" w:tentative="1">
+      <w:start w:val="1"/>
+      <w:numFmt w:val="decimal"/>
+      <w:lvlText w:val="%7."/>
+      <w:lvlJc w:val="left"/>
+      <w:pPr>
+        <w:ind w:left="3200" w:hanging="400"/>
+      </w:pPr>
+    </w:lvl>
+    <w:lvl w:ilvl="7" w:tplc="04090019" w:tentative="1">
+      <w:start w:val="1"/>
+      <w:numFmt w:val="upperLetter"/>
+      <w:lvlText w:val="%8."/>
+      <w:lvlJc w:val="left"/>
+      <w:pPr>
+        <w:ind w:left="3600" w:hanging="400"/>
+      </w:pPr>
+    </w:lvl>
+    <w:lvl w:ilvl="8" w:tplc="0409001B" w:tentative="1">
+      <w:start w:val="1"/>
+      <w:numFmt w:val="lowerRoman"/>
+      <w:lvlText w:val="%9."/>
+      <w:lvlJc w:val="right"/>
+      <w:pPr>
+        <w:ind w:left="4000" w:hanging="400"/>
+      </w:pPr>
+    </w:lvl>
+  </w:abstractNum>
+  <w:abstractNum w:abstractNumId="6" w15:restartNumberingAfterBreak="0">
+    <w:nsid w:val="7CCC6C39"/>
+    <w:multiLevelType w:val="hybridMultilevel"/>
+    <w:tmpl w:val="18C2534E"/>
+    <w:lvl w:ilvl="0" w:tplc="9E7EDECE">
+      <w:start w:val="1"/>
+      <w:numFmt w:val="decimal"/>
+      <w:lvlText w:val="%1."/>
+      <w:lvlJc w:val="left"/>
+      <w:pPr>
+        <w:ind w:left="760" w:hanging="360"/>
+      </w:pPr>
+      <w:rPr>
+        <w:rFonts w:hint="default"/>
+      </w:rPr>
+    </w:lvl>
+    <w:lvl w:ilvl="1" w:tplc="04090019" w:tentative="1">
       <w:start w:val="1"/>
       <w:numFmt w:val="upperLetter"/>
       <w:lvlText w:val="%2."/>
@@ -3652,6 +7768,12 @@
   </w:num>
   <w:num w:numId="5">
     <w:abstractNumId w:val="0"/>
+  </w:num>
+  <w:num w:numId="6">
+    <w:abstractNumId w:val="6"/>
+  </w:num>
+  <w:num w:numId="7">
+    <w:abstractNumId w:val="5"/>
   </w:num>
 </w:numbering>
 </file>
@@ -4142,6 +8264,51 @@
     <w:uiPriority w:val="99"/>
     <w:rsid w:val="009C50C5"/>
   </w:style>
+  <w:style w:type="paragraph" w:styleId="a6">
+    <w:name w:val="Normal (Web)"/>
+    <w:basedOn w:val="a"/>
+    <w:uiPriority w:val="99"/>
+    <w:semiHidden/>
+    <w:unhideWhenUsed/>
+    <w:rsid w:val="00AA03F5"/>
+    <w:pPr>
+      <w:widowControl/>
+      <w:wordWrap/>
+      <w:autoSpaceDE/>
+      <w:autoSpaceDN/>
+      <w:spacing w:before="100" w:beforeAutospacing="1" w:after="100" w:afterAutospacing="1" w:line="240" w:lineRule="auto"/>
+      <w:jc w:val="left"/>
+    </w:pPr>
+    <w:rPr>
+      <w:rFonts w:ascii="굴림" w:eastAsia="굴림" w:hAnsi="굴림" w:cs="굴림"/>
+      <w:kern w:val="0"/>
+      <w:sz w:val="24"/>
+      <w:szCs w:val="24"/>
+    </w:rPr>
+  </w:style>
+  <w:style w:type="character" w:styleId="a7">
+    <w:name w:val="Hyperlink"/>
+    <w:basedOn w:val="a0"/>
+    <w:uiPriority w:val="99"/>
+    <w:unhideWhenUsed/>
+    <w:rsid w:val="002A6882"/>
+    <w:rPr>
+      <w:color w:val="0563C1" w:themeColor="hyperlink"/>
+      <w:u w:val="single"/>
+    </w:rPr>
+  </w:style>
+  <w:style w:type="character" w:styleId="a8">
+    <w:name w:val="Unresolved Mention"/>
+    <w:basedOn w:val="a0"/>
+    <w:uiPriority w:val="99"/>
+    <w:semiHidden/>
+    <w:unhideWhenUsed/>
+    <w:rsid w:val="002A6882"/>
+    <w:rPr>
+      <w:color w:val="605E5C"/>
+      <w:shd w:val="clear" w:color="auto" w:fill="E1DFDD"/>
+    </w:rPr>
+  </w:style>
 </w:styles>
 </file>
 
@@ -4411,7 +8578,7 @@
 </file>
 
 <file path=customXml/itemProps1.xml><?xml version="1.0" encoding="utf-8"?>
-<ds:datastoreItem xmlns:ds="http://schemas.openxmlformats.org/officeDocument/2006/customXml" ds:itemID="{B0F841B1-EE89-4145-841C-1D34BB40D4B3}">
+<ds:datastoreItem xmlns:ds="http://schemas.openxmlformats.org/officeDocument/2006/customXml" ds:itemID="{2999974C-5819-474E-908C-9AB30FEA2824}">
   <ds:schemaRefs>
     <ds:schemaRef ds:uri="http://schemas.openxmlformats.org/officeDocument/2006/bibliography"/>
   </ds:schemaRefs>

--- a/홈페이지 관리 및 개발 가이드라인.docx
+++ b/홈페이지 관리 및 개발 가이드라인.docx
@@ -188,9 +188,6 @@
           <w:numId w:val="1"/>
         </w:numPr>
         <w:ind w:leftChars="0"/>
-        <w:rPr>
-          <w:rFonts w:hint="eastAsia"/>
-        </w:rPr>
       </w:pPr>
       <w:r>
         <w:rPr>
@@ -314,16 +311,7 @@
         <w:t>슬라이드 배너의 텍스트(링크포함)를 변경하고 싶습니다.</w:t>
       </w:r>
       <w:r>
-        <w:t xml:space="preserve"> </w:t>
-      </w:r>
-      <w:r>
-        <w:t>(</w:t>
-      </w:r>
-      <w:r>
-        <w:t>3</w:t>
-      </w:r>
-      <w:r>
-        <w:t>p.)</w:t>
+        <w:t xml:space="preserve"> (3p.)</w:t>
       </w:r>
     </w:p>
     <w:p>
@@ -342,16 +330,7 @@
         <w:t>슬라이드 배너의 이미지를 변경하고 싶습니다.</w:t>
       </w:r>
       <w:r>
-        <w:t xml:space="preserve"> </w:t>
-      </w:r>
-      <w:r>
-        <w:t>(</w:t>
-      </w:r>
-      <w:r>
-        <w:t>4</w:t>
-      </w:r>
-      <w:r>
-        <w:t>p.)</w:t>
+        <w:t xml:space="preserve"> (4p.)</w:t>
       </w:r>
     </w:p>
     <w:p>
@@ -367,31 +346,10 @@
         <w:rPr>
           <w:rFonts w:hint="eastAsia"/>
         </w:rPr>
-        <w:t>주요사업의 텍스트</w:t>
-      </w:r>
-      <w:r>
-        <w:rPr>
-          <w:rFonts w:hint="eastAsia"/>
-        </w:rPr>
-        <w:t>(링크포함)</w:t>
-      </w:r>
-      <w:r>
-        <w:rPr>
-          <w:rFonts w:hint="eastAsia"/>
-        </w:rPr>
-        <w:t>를 변경하고 싶습니다.</w:t>
-      </w:r>
-      <w:r>
-        <w:t xml:space="preserve"> </w:t>
-      </w:r>
-      <w:r>
-        <w:t>(</w:t>
-      </w:r>
-      <w:r>
-        <w:t>5</w:t>
-      </w:r>
-      <w:r>
-        <w:t>p.)</w:t>
+        <w:t>주요사업의 텍스트(링크포함)를 변경하고 싶습니다.</w:t>
+      </w:r>
+      <w:r>
+        <w:t xml:space="preserve"> (5p.)</w:t>
       </w:r>
     </w:p>
     <w:p>
@@ -410,16 +368,7 @@
         <w:t>주요사업의 이미지를 변경하고 싶습니다.</w:t>
       </w:r>
       <w:r>
-        <w:t xml:space="preserve"> </w:t>
-      </w:r>
-      <w:r>
-        <w:t>(</w:t>
-      </w:r>
-      <w:r>
-        <w:t>7</w:t>
-      </w:r>
-      <w:r>
-        <w:t>p.)</w:t>
+        <w:t xml:space="preserve"> (7p.)</w:t>
       </w:r>
     </w:p>
     <w:p>
@@ -438,16 +387,7 @@
         <w:t>센터 소개 내용을 변경하고 싶습니다.</w:t>
       </w:r>
       <w:r>
-        <w:t xml:space="preserve"> </w:t>
-      </w:r>
-      <w:r>
-        <w:t>(</w:t>
-      </w:r>
-      <w:r>
-        <w:t>8</w:t>
-      </w:r>
-      <w:r>
-        <w:t>p.)</w:t>
+        <w:t xml:space="preserve"> (8p.)</w:t>
       </w:r>
     </w:p>
     <w:p>
@@ -466,16 +406,7 @@
         <w:t>연구 사업 중 앨범(갤러리)의 일부 게시물에 사진 등록이 되지 않습니다.</w:t>
       </w:r>
       <w:r>
-        <w:t xml:space="preserve"> </w:t>
-      </w:r>
-      <w:r>
-        <w:t>(</w:t>
-      </w:r>
-      <w:r>
-        <w:t>9</w:t>
-      </w:r>
-      <w:r>
-        <w:t>p.)</w:t>
+        <w:t xml:space="preserve"> (9p.)</w:t>
       </w:r>
     </w:p>
     <w:p>
@@ -494,25 +425,10 @@
         <w:t>게시글의 텍스트를 수정하고 싶습니다.</w:t>
       </w:r>
       <w:r>
-        <w:t xml:space="preserve"> </w:t>
-      </w:r>
-      <w:r>
-        <w:t>(</w:t>
-      </w:r>
-      <w:r>
-        <w:t>10</w:t>
-      </w:r>
-      <w:r>
-        <w:t>p.)</w:t>
+        <w:t xml:space="preserve"> (10p.)</w:t>
       </w:r>
     </w:p>
-    <w:p>
-      <w:pPr>
-        <w:rPr>
-          <w:rFonts w:hint="eastAsia"/>
-        </w:rPr>
-      </w:pPr>
-    </w:p>
+    <w:p/>
     <w:p>
       <w:pPr>
         <w:rPr>
@@ -537,9 +453,6 @@
           <w:numId w:val="3"/>
         </w:numPr>
         <w:ind w:leftChars="0"/>
-        <w:rPr>
-          <w:rFonts w:hint="eastAsia"/>
-        </w:rPr>
       </w:pPr>
       <w:r>
         <w:rPr>
@@ -972,96 +885,149 @@
         </w:numPr>
         <w:ind w:leftChars="0"/>
       </w:pPr>
-      <w:proofErr w:type="spellStart"/>
-      <w:r>
-        <w:rPr>
-          <w:rFonts w:hint="eastAsia"/>
-        </w:rPr>
-        <w:t>메인화면으로</w:t>
-      </w:r>
-      <w:proofErr w:type="spellEnd"/>
-      <w:r>
-        <w:rPr>
-          <w:rFonts w:hint="eastAsia"/>
-        </w:rPr>
-        <w:t xml:space="preserve"> 돌아오면 기존 디자인과 달라진 것을 확인할 수 있다.</w:t>
-      </w:r>
-      <w:r>
-        <w:t xml:space="preserve"> </w:t>
-      </w:r>
-      <w:r>
-        <w:rPr>
-          <w:rFonts w:hint="eastAsia"/>
-        </w:rPr>
-        <w:t>초기 디자인 설정으로 돌아간 것이니,</w:t>
-      </w:r>
-      <w:r>
-        <w:t xml:space="preserve"> </w:t>
-      </w:r>
-      <w:r>
-        <w:rPr>
-          <w:rFonts w:hint="eastAsia"/>
-        </w:rPr>
-        <w:t xml:space="preserve">다시 디자인 파일을 </w:t>
-      </w:r>
-      <w:proofErr w:type="spellStart"/>
-      <w:r>
-        <w:rPr>
-          <w:rFonts w:hint="eastAsia"/>
-        </w:rPr>
-        <w:t>적용해야한다</w:t>
-      </w:r>
-      <w:proofErr w:type="spellEnd"/>
-      <w:r>
-        <w:rPr>
-          <w:rFonts w:hint="eastAsia"/>
-        </w:rPr>
-        <w:t>.</w:t>
-      </w:r>
-    </w:p>
-    <w:p>
-      <w:pPr>
-        <w:ind w:left="760"/>
-      </w:pPr>
-    </w:p>
-    <w:p>
-      <w:pPr>
-        <w:ind w:left="760"/>
-        <w:rPr>
-          <w:b/>
-          <w:sz w:val="24"/>
-        </w:rPr>
-      </w:pPr>
-      <w:r>
-        <w:rPr>
-          <w:rFonts w:hint="eastAsia"/>
-          <w:b/>
-          <w:sz w:val="24"/>
-        </w:rPr>
-        <w:t xml:space="preserve">기존 </w:t>
-      </w:r>
-      <w:r>
-        <w:rPr>
-          <w:rFonts w:hint="eastAsia"/>
-          <w:b/>
-          <w:sz w:val="24"/>
-        </w:rPr>
-        <w:t>디자인</w:t>
-      </w:r>
-      <w:r>
-        <w:rPr>
-          <w:b/>
-          <w:sz w:val="24"/>
-        </w:rPr>
-        <w:t xml:space="preserve"> </w:t>
-      </w:r>
-      <w:r>
-        <w:rPr>
-          <w:rFonts w:hint="eastAsia"/>
-          <w:b/>
-          <w:sz w:val="24"/>
-        </w:rPr>
-        <w:t>복구</w:t>
+      <w:r>
+        <w:rPr>
+          <w:rFonts w:hint="eastAsia"/>
+        </w:rPr>
+        <w:t>메뉴</w:t>
+      </w:r>
+      <w:r>
+        <w:t xml:space="preserve"> “</w:t>
+      </w:r>
+      <w:r>
+        <w:rPr>
+          <w:rFonts w:hint="eastAsia"/>
+        </w:rPr>
+        <w:t>수정하기</w:t>
+      </w:r>
+      <w:r>
+        <w:t xml:space="preserve">” </w:t>
+      </w:r>
+      <w:r>
+        <w:rPr>
+          <w:rFonts w:hint="eastAsia"/>
+        </w:rPr>
+        <w:t>클릭 후,</w:t>
+      </w:r>
+      <w:r>
+        <w:t xml:space="preserve"> </w:t>
+      </w:r>
+      <w:r>
+        <w:rPr>
+          <w:rFonts w:hint="eastAsia"/>
+        </w:rPr>
+        <w:t xml:space="preserve">왼쪽 배너의 </w:t>
+      </w:r>
+      <w:r>
+        <w:t>“</w:t>
+      </w:r>
+      <w:r>
+        <w:rPr>
+          <w:rFonts w:hint="eastAsia"/>
+        </w:rPr>
+        <w:t>메뉴 설정 적용</w:t>
+      </w:r>
+      <w:r>
+        <w:t xml:space="preserve">” </w:t>
+      </w:r>
+      <w:r>
+        <w:rPr>
+          <w:rFonts w:hint="eastAsia"/>
+        </w:rPr>
+        <w:t>반드시 누를 것.</w:t>
+      </w:r>
+      <w:r>
+        <w:br/>
+      </w:r>
+      <w:r>
+        <w:rPr>
+          <w:noProof/>
+        </w:rPr>
+        <w:drawing>
+          <wp:inline distT="0" distB="0" distL="0" distR="0" wp14:anchorId="1F5B4D56" wp14:editId="5BBF0AEE">
+            <wp:extent cx="3294771" cy="1414130"/>
+            <wp:effectExtent l="19050" t="19050" r="20320" b="15240"/>
+            <wp:docPr id="10" name="그림 10"/>
+            <wp:cNvGraphicFramePr>
+              <a:graphicFrameLocks xmlns:a="http://schemas.openxmlformats.org/drawingml/2006/main" noChangeAspect="1"/>
+            </wp:cNvGraphicFramePr>
+            <a:graphic xmlns:a="http://schemas.openxmlformats.org/drawingml/2006/main">
+              <a:graphicData uri="http://schemas.openxmlformats.org/drawingml/2006/picture">
+                <pic:pic xmlns:pic="http://schemas.openxmlformats.org/drawingml/2006/picture">
+                  <pic:nvPicPr>
+                    <pic:cNvPr id="1" name=""/>
+                    <pic:cNvPicPr/>
+                  </pic:nvPicPr>
+                  <pic:blipFill>
+                    <a:blip r:embed="rId8"/>
+                    <a:stretch>
+                      <a:fillRect/>
+                    </a:stretch>
+                  </pic:blipFill>
+                  <pic:spPr>
+                    <a:xfrm>
+                      <a:off x="0" y="0"/>
+                      <a:ext cx="3333494" cy="1430750"/>
+                    </a:xfrm>
+                    <a:prstGeom prst="rect">
+                      <a:avLst/>
+                    </a:prstGeom>
+                    <a:ln>
+                      <a:solidFill>
+                        <a:schemeClr val="accent1"/>
+                      </a:solidFill>
+                    </a:ln>
+                  </pic:spPr>
+                </pic:pic>
+              </a:graphicData>
+            </a:graphic>
+          </wp:inline>
+        </w:drawing>
+      </w:r>
+      <w:r>
+        <w:rPr>
+          <w:noProof/>
+        </w:rPr>
+        <w:drawing>
+          <wp:inline distT="0" distB="0" distL="0" distR="0" wp14:anchorId="7321951B" wp14:editId="66B5E329">
+            <wp:extent cx="1562845" cy="1455715"/>
+            <wp:effectExtent l="19050" t="19050" r="18415" b="11430"/>
+            <wp:docPr id="9" name="그림 9"/>
+            <wp:cNvGraphicFramePr>
+              <a:graphicFrameLocks xmlns:a="http://schemas.openxmlformats.org/drawingml/2006/main" noChangeAspect="1"/>
+            </wp:cNvGraphicFramePr>
+            <a:graphic xmlns:a="http://schemas.openxmlformats.org/drawingml/2006/main">
+              <a:graphicData uri="http://schemas.openxmlformats.org/drawingml/2006/picture">
+                <pic:pic xmlns:pic="http://schemas.openxmlformats.org/drawingml/2006/picture">
+                  <pic:nvPicPr>
+                    <pic:cNvPr id="1" name=""/>
+                    <pic:cNvPicPr/>
+                  </pic:nvPicPr>
+                  <pic:blipFill>
+                    <a:blip r:embed="rId9"/>
+                    <a:stretch>
+                      <a:fillRect/>
+                    </a:stretch>
+                  </pic:blipFill>
+                  <pic:spPr>
+                    <a:xfrm>
+                      <a:off x="0" y="0"/>
+                      <a:ext cx="1588511" cy="1479622"/>
+                    </a:xfrm>
+                    <a:prstGeom prst="rect">
+                      <a:avLst/>
+                    </a:prstGeom>
+                    <a:ln>
+                      <a:solidFill>
+                        <a:schemeClr val="accent1"/>
+                      </a:solidFill>
+                    </a:ln>
+                  </pic:spPr>
+                </pic:pic>
+              </a:graphicData>
+            </a:graphic>
+          </wp:inline>
+        </w:drawing>
       </w:r>
     </w:p>
     <w:p>
@@ -1073,29 +1039,96 @@
         </w:numPr>
         <w:ind w:leftChars="0"/>
       </w:pPr>
-      <w:r>
-        <w:rPr>
-          <w:rFonts w:hint="eastAsia"/>
-        </w:rPr>
-        <w:t>백업파일이 아니라,</w:t>
-      </w:r>
-      <w:r>
-        <w:t xml:space="preserve"> </w:t>
-      </w:r>
-      <w:r>
-        <w:rPr>
-          <w:rFonts w:hint="eastAsia"/>
-        </w:rPr>
-        <w:t>처음에 다운 받은 파일들을 이용하여 복구</w:t>
-      </w:r>
-      <w:r>
-        <w:rPr>
-          <w:rFonts w:hint="eastAsia"/>
-        </w:rPr>
-        <w:t>합니다</w:t>
-      </w:r>
-      <w:r>
+      <w:proofErr w:type="spellStart"/>
+      <w:r>
+        <w:rPr>
+          <w:rFonts w:hint="eastAsia"/>
+        </w:rPr>
+        <w:t>메인화면으로</w:t>
+      </w:r>
+      <w:proofErr w:type="spellEnd"/>
+      <w:r>
+        <w:rPr>
+          <w:rFonts w:hint="eastAsia"/>
+        </w:rPr>
+        <w:t xml:space="preserve"> 돌아오면 기존 디자인과 달라진 것을 확인할 수 있다.</w:t>
+      </w:r>
+      <w:r>
+        <w:t xml:space="preserve"> </w:t>
+      </w:r>
+      <w:r>
+        <w:rPr>
+          <w:rFonts w:hint="eastAsia"/>
+        </w:rPr>
+        <w:t>초기 디자인 설정으로 돌아간 것이니,</w:t>
+      </w:r>
+      <w:r>
+        <w:t xml:space="preserve"> </w:t>
+      </w:r>
+      <w:r>
+        <w:rPr>
+          <w:rFonts w:hint="eastAsia"/>
+        </w:rPr>
+        <w:t xml:space="preserve">다시 디자인 파일을 </w:t>
+      </w:r>
+      <w:proofErr w:type="spellStart"/>
+      <w:r>
+        <w:rPr>
+          <w:rFonts w:hint="eastAsia"/>
+        </w:rPr>
+        <w:t>적용해야한다</w:t>
+      </w:r>
+      <w:proofErr w:type="spellEnd"/>
+      <w:r>
+        <w:rPr>
+          <w:rFonts w:hint="eastAsia"/>
+        </w:rPr>
         <w:t>.</w:t>
+      </w:r>
+    </w:p>
+    <w:p>
+      <w:pPr>
+        <w:ind w:left="760"/>
+      </w:pPr>
+    </w:p>
+    <w:p>
+      <w:pPr>
+        <w:ind w:left="760"/>
+        <w:rPr>
+          <w:b/>
+          <w:sz w:val="24"/>
+        </w:rPr>
+      </w:pPr>
+      <w:r>
+        <w:rPr>
+          <w:rFonts w:hint="eastAsia"/>
+          <w:b/>
+          <w:sz w:val="24"/>
+        </w:rPr>
+        <w:t xml:space="preserve">기존 </w:t>
+      </w:r>
+      <w:r>
+        <w:rPr>
+          <w:rFonts w:hint="eastAsia"/>
+          <w:b/>
+          <w:sz w:val="24"/>
+        </w:rPr>
+        <w:t>디자인</w:t>
+      </w:r>
+      <w:r>
+        <w:rPr>
+          <w:b/>
+          <w:sz w:val="24"/>
+        </w:rPr>
+        <w:t xml:space="preserve"> </w:t>
+      </w:r>
+      <w:r>
+        <w:rPr>
+          <w:rFonts w:hint="eastAsia"/>
+          <w:b/>
+          <w:sz w:val="24"/>
+        </w:rPr>
+        <w:t>복구</w:t>
       </w:r>
     </w:p>
     <w:p>
@@ -1111,105 +1144,28 @@
         <w:rPr>
           <w:rFonts w:hint="eastAsia"/>
         </w:rPr>
-        <w:t xml:space="preserve">다운받은 </w:t>
-      </w:r>
-      <w:r>
-        <w:t xml:space="preserve">top.html </w:t>
-      </w:r>
-      <w:r>
-        <w:rPr>
-          <w:rFonts w:hint="eastAsia"/>
-        </w:rPr>
-        <w:t xml:space="preserve">과 </w:t>
-      </w:r>
-      <w:r>
-        <w:t xml:space="preserve">right.html </w:t>
-      </w:r>
-      <w:r>
-        <w:rPr>
-          <w:rFonts w:hint="eastAsia"/>
-        </w:rPr>
-        <w:t xml:space="preserve">파일을 </w:t>
-      </w:r>
-      <w:r>
-        <w:t>‘</w:t>
-      </w:r>
-      <w:r>
-        <w:rPr>
-          <w:rFonts w:hint="eastAsia"/>
-        </w:rPr>
-        <w:t xml:space="preserve">관리자 </w:t>
-      </w:r>
-      <w:proofErr w:type="spellStart"/>
-      <w:r>
-        <w:rPr>
-          <w:rFonts w:hint="eastAsia"/>
-        </w:rPr>
-        <w:t>위젯메뉴</w:t>
-      </w:r>
-      <w:proofErr w:type="spellEnd"/>
-      <w:r>
-        <w:rPr>
-          <w:rFonts w:hint="eastAsia"/>
-        </w:rPr>
-        <w:t>(파일관리)</w:t>
-      </w:r>
-      <w:r>
-        <w:t>’</w:t>
-      </w:r>
-      <w:r>
-        <w:rPr>
-          <w:rFonts w:hint="eastAsia"/>
-        </w:rPr>
-        <w:t>에 들어갔을 때 보이는 초기 화면에 업로드 합니다</w:t>
-      </w:r>
-      <w:r>
-        <w:t>(‘</w:t>
-      </w:r>
-      <w:r>
-        <w:rPr>
-          <w:rFonts w:hint="eastAsia"/>
-        </w:rPr>
-        <w:t>파일선택</w:t>
-      </w:r>
-      <w:r>
-        <w:t>’</w:t>
-      </w:r>
-      <w:r>
-        <w:rPr>
-          <w:rFonts w:hint="eastAsia"/>
-        </w:rPr>
-        <w:t xml:space="preserve"> 버튼 클릭 </w:t>
-      </w:r>
-      <w:r>
-        <w:t>– ‘</w:t>
-      </w:r>
-      <w:proofErr w:type="spellStart"/>
-      <w:r>
-        <w:rPr>
-          <w:rFonts w:hint="eastAsia"/>
-        </w:rPr>
-        <w:t>파일업로드</w:t>
-      </w:r>
-      <w:proofErr w:type="spellEnd"/>
-      <w:r>
-        <w:t>’</w:t>
-      </w:r>
-      <w:r>
-        <w:rPr>
-          <w:rFonts w:hint="eastAsia"/>
-        </w:rPr>
-        <w:t xml:space="preserve"> 버튼 클릭)</w:t>
-      </w:r>
-      <w:r>
-        <w:br/>
-      </w:r>
-      <w:r>
-        <w:rPr>
-          <w:rFonts w:hint="eastAsia"/>
-        </w:rPr>
-        <w:t>*기존 파일 위에 덮어씌웁니다.</w:t>
-      </w:r>
+        <w:t>백업파일이 아니라,</w:t>
+      </w:r>
+      <w:r>
+        <w:t xml:space="preserve"> </w:t>
+      </w:r>
+      <w:r>
+        <w:rPr>
+          <w:rFonts w:hint="eastAsia"/>
+        </w:rPr>
+        <w:t>처음에 다운 받은 파일들을 이용하여 복구</w:t>
+      </w:r>
+      <w:r>
+        <w:rPr>
+          <w:rFonts w:hint="eastAsia"/>
+        </w:rPr>
+        <w:t>합니다</w:t>
+      </w:r>
+      <w:r>
+        <w:t>.</w:t>
+      </w:r>
+      <w:bookmarkStart w:id="0" w:name="_GoBack"/>
+      <w:bookmarkEnd w:id="0"/>
     </w:p>
     <w:p>
       <w:pPr>
@@ -1227,16 +1183,16 @@
         <w:t xml:space="preserve">다운받은 </w:t>
       </w:r>
       <w:r>
-        <w:t xml:space="preserve">menu_ui.css </w:t>
-      </w:r>
-      <w:r>
-        <w:rPr>
-          <w:rFonts w:hint="eastAsia"/>
-        </w:rPr>
-        <w:t>와</w:t>
-      </w:r>
-      <w:r>
-        <w:t xml:space="preserve"> style.css </w:t>
+        <w:t xml:space="preserve">top.html </w:t>
+      </w:r>
+      <w:r>
+        <w:rPr>
+          <w:rFonts w:hint="eastAsia"/>
+        </w:rPr>
+        <w:t xml:space="preserve">과 </w:t>
+      </w:r>
+      <w:r>
+        <w:t xml:space="preserve">right.html </w:t>
       </w:r>
       <w:r>
         <w:rPr>
@@ -1274,76 +1230,45 @@
         <w:rPr>
           <w:rFonts w:hint="eastAsia"/>
         </w:rPr>
-        <w:t>에 들어갔을 때 보이는 s</w:t>
-      </w:r>
-      <w:r>
-        <w:t xml:space="preserve">tyle </w:t>
-      </w:r>
-      <w:proofErr w:type="gramStart"/>
-      <w:r>
-        <w:rPr>
-          <w:rFonts w:hint="eastAsia"/>
-        </w:rPr>
-        <w:t>폴더 &gt;</w:t>
-      </w:r>
-      <w:proofErr w:type="gramEnd"/>
-      <w:r>
-        <w:t xml:space="preserve"> </w:t>
+        <w:t>에 들어갔을 때 보이는 초기 화면에 업로드 합니다</w:t>
+      </w:r>
+      <w:r>
+        <w:t>(‘</w:t>
+      </w:r>
+      <w:r>
+        <w:rPr>
+          <w:rFonts w:hint="eastAsia"/>
+        </w:rPr>
+        <w:t>파일선택</w:t>
+      </w:r>
+      <w:r>
+        <w:t>’</w:t>
+      </w:r>
+      <w:r>
+        <w:rPr>
+          <w:rFonts w:hint="eastAsia"/>
+        </w:rPr>
+        <w:t xml:space="preserve"> 버튼 클릭 </w:t>
+      </w:r>
+      <w:r>
+        <w:t>– ‘</w:t>
       </w:r>
       <w:proofErr w:type="spellStart"/>
       <w:r>
-        <w:t>css</w:t>
+        <w:rPr>
+          <w:rFonts w:hint="eastAsia"/>
+        </w:rPr>
+        <w:t>파일업로드</w:t>
       </w:r>
       <w:proofErr w:type="spellEnd"/>
       <w:r>
-        <w:t xml:space="preserve"> </w:t>
-      </w:r>
-      <w:r>
-        <w:rPr>
-          <w:rFonts w:hint="eastAsia"/>
-        </w:rPr>
-        <w:t>폴더 내부에 업로드 합니다</w:t>
-      </w:r>
-      <w:r>
-        <w:t>(‘</w:t>
-      </w:r>
-      <w:r>
-        <w:rPr>
-          <w:rFonts w:hint="eastAsia"/>
-        </w:rPr>
-        <w:t>파일선택</w:t>
-      </w:r>
-      <w:r>
         <w:t>’</w:t>
       </w:r>
       <w:r>
         <w:rPr>
           <w:rFonts w:hint="eastAsia"/>
         </w:rPr>
-        <w:t xml:space="preserve"> 버튼 클릭 </w:t>
-      </w:r>
-      <w:r>
-        <w:t>– ‘</w:t>
-      </w:r>
-      <w:proofErr w:type="spellStart"/>
-      <w:r>
-        <w:rPr>
-          <w:rFonts w:hint="eastAsia"/>
-        </w:rPr>
-        <w:t>파일업로드</w:t>
-      </w:r>
-      <w:proofErr w:type="spellEnd"/>
-      <w:r>
-        <w:t>’</w:t>
-      </w:r>
-      <w:r>
-        <w:rPr>
-          <w:rFonts w:hint="eastAsia"/>
-        </w:rPr>
         <w:t xml:space="preserve"> 버튼 클릭)</w:t>
-      </w:r>
-      <w:r>
-        <w:t xml:space="preserve"> </w:t>
       </w:r>
       <w:r>
         <w:br/>
@@ -1368,6 +1293,151 @@
         <w:rPr>
           <w:rFonts w:hint="eastAsia"/>
         </w:rPr>
+        <w:t xml:space="preserve">다운받은 </w:t>
+      </w:r>
+      <w:r>
+        <w:t xml:space="preserve">menu_ui.css </w:t>
+      </w:r>
+      <w:r>
+        <w:rPr>
+          <w:rFonts w:hint="eastAsia"/>
+        </w:rPr>
+        <w:t>와</w:t>
+      </w:r>
+      <w:r>
+        <w:t xml:space="preserve"> style.css </w:t>
+      </w:r>
+      <w:r>
+        <w:rPr>
+          <w:rFonts w:hint="eastAsia"/>
+        </w:rPr>
+        <w:t xml:space="preserve">파일을 </w:t>
+      </w:r>
+      <w:r>
+        <w:t>‘</w:t>
+      </w:r>
+      <w:r>
+        <w:rPr>
+          <w:rFonts w:hint="eastAsia"/>
+        </w:rPr>
+        <w:t xml:space="preserve">관리자 </w:t>
+      </w:r>
+      <w:proofErr w:type="spellStart"/>
+      <w:r>
+        <w:rPr>
+          <w:rFonts w:hint="eastAsia"/>
+        </w:rPr>
+        <w:t>위젯메뉴</w:t>
+      </w:r>
+      <w:proofErr w:type="spellEnd"/>
+      <w:r>
+        <w:rPr>
+          <w:rFonts w:hint="eastAsia"/>
+        </w:rPr>
+        <w:t>(파일관리)</w:t>
+      </w:r>
+      <w:r>
+        <w:t>’</w:t>
+      </w:r>
+      <w:r>
+        <w:rPr>
+          <w:rFonts w:hint="eastAsia"/>
+        </w:rPr>
+        <w:t>에 들어갔을 때 보이는 s</w:t>
+      </w:r>
+      <w:r>
+        <w:t xml:space="preserve">tyle </w:t>
+      </w:r>
+      <w:proofErr w:type="gramStart"/>
+      <w:r>
+        <w:rPr>
+          <w:rFonts w:hint="eastAsia"/>
+        </w:rPr>
+        <w:t>폴더 &gt;</w:t>
+      </w:r>
+      <w:proofErr w:type="gramEnd"/>
+      <w:r>
+        <w:t xml:space="preserve"> </w:t>
+      </w:r>
+      <w:proofErr w:type="spellStart"/>
+      <w:r>
+        <w:t>css</w:t>
+      </w:r>
+      <w:proofErr w:type="spellEnd"/>
+      <w:r>
+        <w:t xml:space="preserve"> </w:t>
+      </w:r>
+      <w:r>
+        <w:rPr>
+          <w:rFonts w:hint="eastAsia"/>
+        </w:rPr>
+        <w:t>폴더 내부에 업로드 합니다</w:t>
+      </w:r>
+      <w:r>
+        <w:t>(‘</w:t>
+      </w:r>
+      <w:r>
+        <w:rPr>
+          <w:rFonts w:hint="eastAsia"/>
+        </w:rPr>
+        <w:t>파일선택</w:t>
+      </w:r>
+      <w:r>
+        <w:t>’</w:t>
+      </w:r>
+      <w:r>
+        <w:rPr>
+          <w:rFonts w:hint="eastAsia"/>
+        </w:rPr>
+        <w:t xml:space="preserve"> 버튼 클릭 </w:t>
+      </w:r>
+      <w:r>
+        <w:t>– ‘</w:t>
+      </w:r>
+      <w:proofErr w:type="spellStart"/>
+      <w:r>
+        <w:rPr>
+          <w:rFonts w:hint="eastAsia"/>
+        </w:rPr>
+        <w:t>파일업로드</w:t>
+      </w:r>
+      <w:proofErr w:type="spellEnd"/>
+      <w:r>
+        <w:t>’</w:t>
+      </w:r>
+      <w:r>
+        <w:rPr>
+          <w:rFonts w:hint="eastAsia"/>
+        </w:rPr>
+        <w:t xml:space="preserve"> 버튼 클릭)</w:t>
+      </w:r>
+      <w:r>
+        <w:t xml:space="preserve"> </w:t>
+      </w:r>
+      <w:r>
+        <w:br/>
+      </w:r>
+      <w:r>
+        <w:rPr>
+          <w:rFonts w:hint="eastAsia"/>
+        </w:rPr>
+        <w:lastRenderedPageBreak/>
+        <w:t>*기존 파일 위에 덮어씌웁니다.</w:t>
+      </w:r>
+    </w:p>
+    <w:p>
+      <w:pPr>
+        <w:pStyle w:val="a3"/>
+        <w:numPr>
+          <w:ilvl w:val="0"/>
+          <w:numId w:val="5"/>
+        </w:numPr>
+        <w:ind w:leftChars="0"/>
+      </w:pPr>
+      <w:r>
+        <w:rPr>
+          <w:rFonts w:hint="eastAsia"/>
+        </w:rPr>
         <w:t xml:space="preserve">홈페이지 메인(랜딩화면)으로 돌아가 </w:t>
       </w:r>
       <w:r>
@@ -1443,10 +1513,10 @@
         <w:autoSpaceDE/>
         <w:autoSpaceDN/>
         <w:sectPr>
-          <w:headerReference w:type="default" r:id="rId8"/>
-          <w:footerReference w:type="default" r:id="rId9"/>
-          <w:headerReference w:type="first" r:id="rId10"/>
-          <w:footerReference w:type="first" r:id="rId11"/>
+          <w:headerReference w:type="default" r:id="rId10"/>
+          <w:footerReference w:type="default" r:id="rId11"/>
+          <w:headerReference w:type="first" r:id="rId12"/>
+          <w:footerReference w:type="first" r:id="rId13"/>
           <w:pgSz w:w="11906" w:h="16838"/>
           <w:pgMar w:top="1701" w:right="1440" w:bottom="1440" w:left="1440" w:header="851" w:footer="992" w:gutter="0"/>
           <w:cols w:space="425"/>
@@ -2020,7 +2090,7 @@
                     </pic:cNvPicPr>
                   </pic:nvPicPr>
                   <pic:blipFill>
-                    <a:blip r:embed="rId12">
+                    <a:blip r:embed="rId14">
                       <a:extLst>
                         <a:ext uri="{28A0092B-C50C-407E-A947-70E740481C1C}">
                           <a14:useLocalDpi xmlns:a14="http://schemas.microsoft.com/office/drawing/2010/main" val="0"/>
@@ -2211,7 +2281,7 @@
                     </pic:cNvPicPr>
                   </pic:nvPicPr>
                   <pic:blipFill>
-                    <a:blip r:embed="rId13">
+                    <a:blip r:embed="rId15">
                       <a:extLst>
                         <a:ext uri="{28A0092B-C50C-407E-A947-70E740481C1C}">
                           <a14:useLocalDpi xmlns:a14="http://schemas.microsoft.com/office/drawing/2010/main" val="0"/>
@@ -2442,13 +2512,7 @@
     <w:p/>
     <w:p/>
     <w:p/>
-    <w:p>
-      <w:pPr>
-        <w:rPr>
-          <w:rFonts w:hint="eastAsia"/>
-        </w:rPr>
-      </w:pPr>
-    </w:p>
+    <w:p/>
     <w:p>
       <w:pPr>
         <w:pStyle w:val="a3"/>
@@ -2811,7 +2875,6 @@
       <w:pPr>
         <w:pStyle w:val="a3"/>
         <w:rPr>
-          <w:rFonts w:hint="eastAsia"/>
           <w:sz w:val="28"/>
           <w:szCs w:val="28"/>
         </w:rPr>
@@ -2832,12 +2895,12 @@
           <w:szCs w:val="28"/>
         </w:rPr>
         <w:sectPr>
-          <w:headerReference w:type="even" r:id="rId14"/>
-          <w:headerReference w:type="default" r:id="rId15"/>
-          <w:footerReference w:type="even" r:id="rId16"/>
-          <w:footerReference w:type="default" r:id="rId17"/>
-          <w:headerReference w:type="first" r:id="rId18"/>
-          <w:footerReference w:type="first" r:id="rId19"/>
+          <w:headerReference w:type="even" r:id="rId16"/>
+          <w:headerReference w:type="default" r:id="rId17"/>
+          <w:footerReference w:type="even" r:id="rId18"/>
+          <w:footerReference w:type="default" r:id="rId19"/>
+          <w:headerReference w:type="first" r:id="rId20"/>
+          <w:footerReference w:type="first" r:id="rId21"/>
           <w:pgSz w:w="11906" w:h="16838"/>
           <w:pgMar w:top="1701" w:right="1440" w:bottom="1440" w:left="1440" w:header="851" w:footer="992" w:gutter="0"/>
           <w:cols w:space="425"/>
@@ -3115,7 +3178,6 @@
         <w:br/>
         <w:t xml:space="preserve">- </w:t>
       </w:r>
-      <w:proofErr w:type="gramStart"/>
       <w:r>
         <w:rPr>
           <w:rFonts w:hint="eastAsia"/>
@@ -3123,11 +3185,7 @@
         <w:t xml:space="preserve">관리자모드 </w:t>
       </w:r>
       <w:r>
-        <w:t>&gt;</w:t>
-      </w:r>
-      <w:proofErr w:type="gramEnd"/>
-      <w:r>
-        <w:t xml:space="preserve"> </w:t>
+        <w:t xml:space="preserve">&gt; </w:t>
       </w:r>
       <w:r>
         <w:rPr>
@@ -3156,21 +3214,15 @@
       <w:r>
         <w:t>mainWorks</w:t>
       </w:r>
-      <w:r>
-        <w:t xml:space="preserve"> </w:t>
-      </w:r>
-      <w:r>
-        <w:rPr>
-          <w:rFonts w:hint="eastAsia"/>
-        </w:rPr>
-        <w:t>폴</w:t>
-      </w:r>
       <w:proofErr w:type="spellEnd"/>
       <w:r>
-        <w:rPr>
-          <w:rFonts w:hint="eastAsia"/>
-        </w:rPr>
-        <w:t xml:space="preserve">더 </w:t>
+        <w:t xml:space="preserve"> </w:t>
+      </w:r>
+      <w:r>
+        <w:rPr>
+          <w:rFonts w:hint="eastAsia"/>
+        </w:rPr>
+        <w:t xml:space="preserve">폴더 </w:t>
       </w:r>
       <w:r>
         <w:t xml:space="preserve">&gt; </w:t>
@@ -3343,7 +3395,7 @@
                     <pic:cNvPicPr/>
                   </pic:nvPicPr>
                   <pic:blipFill>
-                    <a:blip r:embed="rId20"/>
+                    <a:blip r:embed="rId22"/>
                     <a:stretch>
                       <a:fillRect/>
                     </a:stretch>
@@ -3495,7 +3547,7 @@
                     <pic:cNvPicPr/>
                   </pic:nvPicPr>
                   <pic:blipFill>
-                    <a:blip r:embed="rId21"/>
+                    <a:blip r:embed="rId23"/>
                     <a:stretch>
                       <a:fillRect/>
                     </a:stretch>
@@ -4034,12 +4086,9 @@
     <w:p/>
     <w:p>
       <w:pPr>
-        <w:rPr>
-          <w:rFonts w:hint="eastAsia"/>
-        </w:rPr>
         <w:sectPr>
-          <w:headerReference w:type="default" r:id="rId22"/>
-          <w:headerReference w:type="first" r:id="rId23"/>
+          <w:headerReference w:type="default" r:id="rId24"/>
+          <w:headerReference w:type="first" r:id="rId25"/>
           <w:pgSz w:w="11906" w:h="16838"/>
           <w:pgMar w:top="1701" w:right="1440" w:bottom="1440" w:left="1440" w:header="851" w:footer="992" w:gutter="0"/>
           <w:cols w:space="425"/>
@@ -4121,13 +4170,7 @@
                       </wps:style>
                       <wps:txbx>
                         <w:txbxContent>
-                          <w:p>
-                            <w:pPr>
-                              <w:rPr>
-                                <w:rFonts w:hint="eastAsia"/>
-                              </w:rPr>
-                            </w:pPr>
-                          </w:p>
+                          <w:p/>
                         </w:txbxContent>
                       </wps:txbx>
                       <wps:bodyPr rot="0" spcFirstLastPara="0" vertOverflow="overflow" horzOverflow="overflow" vert="horz" wrap="square" lIns="91440" tIns="45720" rIns="91440" bIns="45720" numCol="1" spcCol="0" rtlCol="0" fromWordArt="0" anchor="ctr" anchorCtr="0" forceAA="0" compatLnSpc="1">
@@ -4151,13 +4194,7 @@
                 <v:fill opacity="19789f"/>
                 <v:textbox>
                   <w:txbxContent>
-                    <w:p>
-                      <w:pPr>
-                        <w:rPr>
-                          <w:rFonts w:hint="eastAsia"/>
-                        </w:rPr>
-                      </w:pPr>
-                    </w:p>
+                    <w:p/>
                   </w:txbxContent>
                 </v:textbox>
               </v:rect>
@@ -4360,7 +4397,7 @@
                     <pic:cNvPicPr/>
                   </pic:nvPicPr>
                   <pic:blipFill>
-                    <a:blip r:embed="rId24"/>
+                    <a:blip r:embed="rId26"/>
                     <a:stretch>
                       <a:fillRect/>
                     </a:stretch>
@@ -4411,7 +4448,7 @@
     <w:p>
       <w:pPr>
         <w:sectPr>
-          <w:headerReference w:type="first" r:id="rId25"/>
+          <w:headerReference w:type="first" r:id="rId27"/>
           <w:pgSz w:w="11906" w:h="16838"/>
           <w:pgMar w:top="1701" w:right="1440" w:bottom="1440" w:left="1440" w:header="851" w:footer="992" w:gutter="0"/>
           <w:cols w:space="425"/>
@@ -4757,6 +4794,7 @@
       <w:r>
         <w:rPr>
           <w:b/>
+          <w:noProof/>
           <w:sz w:val="28"/>
         </w:rPr>
         <w:drawing>
@@ -4775,7 +4813,7 @@
                     <pic:cNvPicPr/>
                   </pic:nvPicPr>
                   <pic:blipFill>
-                    <a:blip r:embed="rId26"/>
+                    <a:blip r:embed="rId28"/>
                     <a:stretch>
                       <a:fillRect/>
                     </a:stretch>
@@ -4810,7 +4848,7 @@
           <w:sz w:val="28"/>
         </w:rPr>
         <w:sectPr>
-          <w:headerReference w:type="first" r:id="rId27"/>
+          <w:headerReference w:type="first" r:id="rId29"/>
           <w:pgSz w:w="11906" w:h="16838"/>
           <w:pgMar w:top="1701" w:right="1440" w:bottom="1440" w:left="1440" w:header="851" w:footer="992" w:gutter="0"/>
           <w:cols w:space="425"/>
@@ -5240,6 +5278,7 @@
       <w:r>
         <w:rPr>
           <w:b/>
+          <w:noProof/>
           <w:sz w:val="28"/>
         </w:rPr>
         <w:drawing>
@@ -5258,7 +5297,7 @@
                     <pic:cNvPicPr/>
                   </pic:nvPicPr>
                   <pic:blipFill>
-                    <a:blip r:embed="rId28"/>
+                    <a:blip r:embed="rId30"/>
                     <a:stretch>
                       <a:fillRect/>
                     </a:stretch>
@@ -5302,7 +5341,7 @@
           <w:sz w:val="28"/>
         </w:rPr>
         <w:sectPr>
-          <w:headerReference w:type="first" r:id="rId29"/>
+          <w:headerReference w:type="first" r:id="rId31"/>
           <w:pgSz w:w="11906" w:h="16838"/>
           <w:pgMar w:top="1701" w:right="1440" w:bottom="1440" w:left="1440" w:header="851" w:footer="992" w:gutter="0"/>
           <w:cols w:space="425"/>
@@ -5358,7 +5397,7 @@
       <w:r>
         <w:br/>
       </w:r>
-      <w:hyperlink r:id="rId30" w:history="1">
+      <w:hyperlink r:id="rId32" w:history="1">
         <w:r>
           <w:rPr>
             <w:rStyle w:val="a7"/>
@@ -5385,7 +5424,6 @@
         </w:numPr>
         <w:ind w:leftChars="0"/>
         <w:rPr>
-          <w:rFonts w:hint="eastAsia"/>
           <w:b/>
           <w:sz w:val="28"/>
         </w:rPr>
@@ -5438,8 +5476,6 @@
         </w:rPr>
         <w:t>(홈페이지 기준)</w:t>
       </w:r>
-      <w:bookmarkStart w:id="0" w:name="_GoBack"/>
-      <w:bookmarkEnd w:id="0"/>
       <w:r>
         <w:rPr>
           <w:b/>
@@ -5785,31 +5821,7 @@
         <w:rPr>
           <w:b/>
         </w:rPr>
-        <w:t xml:space="preserve"> slide1, </w:t>
-      </w:r>
-      <w:r>
-        <w:rPr>
-          <w:b/>
-        </w:rPr>
-        <w:t>slide</w:t>
-      </w:r>
-      <w:r>
-        <w:rPr>
-          <w:b/>
-        </w:rPr>
-        <w:t xml:space="preserve">2, </w:t>
-      </w:r>
-      <w:r>
-        <w:rPr>
-          <w:b/>
-        </w:rPr>
-        <w:t>slide</w:t>
-      </w:r>
-      <w:r>
-        <w:rPr>
-          <w:b/>
-        </w:rPr>
-        <w:t>3.</w:t>
+        <w:t xml:space="preserve"> slide1, slide2, slide3.</w:t>
       </w:r>
       <w:r>
         <w:rPr>
@@ -6152,14 +6164,13 @@
     <w:p>
       <w:pPr>
         <w:rPr>
-          <w:rFonts w:hint="eastAsia"/>
           <w:b/>
           <w:sz w:val="28"/>
         </w:rPr>
       </w:pPr>
     </w:p>
     <w:sectPr>
-      <w:headerReference w:type="first" r:id="rId31"/>
+      <w:headerReference w:type="first" r:id="rId33"/>
       <w:pgSz w:w="11906" w:h="16838"/>
       <w:pgMar w:top="1701" w:right="1440" w:bottom="1440" w:left="1440" w:header="851" w:footer="992" w:gutter="0"/>
       <w:cols w:space="425"/>
@@ -6205,6 +6216,7 @@
         <w:docPartUnique/>
       </w:docPartObj>
     </w:sdtPr>
+    <w:sdtEndPr/>
     <w:sdtContent>
       <w:sdt>
         <w:sdtPr>
@@ -6214,6 +6226,7 @@
             <w:docPartUnique/>
           </w:docPartObj>
         </w:sdtPr>
+        <w:sdtEndPr/>
         <w:sdtContent>
           <w:p>
             <w:pPr>
@@ -6339,6 +6352,7 @@
         <w:docPartUnique/>
       </w:docPartObj>
     </w:sdtPr>
+    <w:sdtEndPr/>
     <w:sdtContent>
       <w:p>
         <w:pPr>
@@ -6394,6 +6408,7 @@
         <w:docPartUnique/>
       </w:docPartObj>
     </w:sdtPr>
+    <w:sdtEndPr/>
     <w:sdtContent>
       <w:sdt>
         <w:sdtPr>
@@ -6403,6 +6418,7 @@
             <w:docPartUnique/>
           </w:docPartObj>
         </w:sdtPr>
+        <w:sdtEndPr/>
         <w:sdtContent>
           <w:p>
             <w:pPr>
@@ -6528,6 +6544,7 @@
         <w:docPartUnique/>
       </w:docPartObj>
     </w:sdtPr>
+    <w:sdtEndPr/>
     <w:sdtContent>
       <w:sdt>
         <w:sdtPr>
@@ -6537,6 +6554,7 @@
             <w:docPartUnique/>
           </w:docPartObj>
         </w:sdtPr>
+        <w:sdtEndPr/>
         <w:sdtContent>
           <w:p>
             <w:pPr>
@@ -6729,9 +6747,6 @@
   <w:p>
     <w:pPr>
       <w:pStyle w:val="a4"/>
-      <w:rPr>
-        <w:rFonts w:hint="eastAsia"/>
-      </w:rPr>
     </w:pPr>
     <w:r>
       <w:rPr>
@@ -6781,9 +6796,6 @@
   <w:p>
     <w:pPr>
       <w:pStyle w:val="a4"/>
-      <w:rPr>
-        <w:rFonts w:hint="eastAsia"/>
-      </w:rPr>
     </w:pPr>
     <w:r>
       <w:rPr>
@@ -6906,9 +6918,6 @@
   <w:p>
     <w:pPr>
       <w:pStyle w:val="a4"/>
-      <w:rPr>
-        <w:rFonts w:hint="eastAsia"/>
-      </w:rPr>
     </w:pPr>
     <w:r>
       <w:rPr>
@@ -6987,9 +6996,6 @@
   <w:p>
     <w:pPr>
       <w:pStyle w:val="a4"/>
-      <w:rPr>
-        <w:rFonts w:hint="eastAsia"/>
-      </w:rPr>
     </w:pPr>
     <w:r>
       <w:rPr>
@@ -7029,9 +7035,6 @@
   <w:p>
     <w:pPr>
       <w:pStyle w:val="a4"/>
-      <w:rPr>
-        <w:rFonts w:hint="eastAsia"/>
-      </w:rPr>
     </w:pPr>
     <w:r>
       <w:rPr>
@@ -7072,9 +7075,6 @@
   <w:p>
     <w:pPr>
       <w:pStyle w:val="a4"/>
-      <w:rPr>
-        <w:rFonts w:hint="eastAsia"/>
-      </w:rPr>
     </w:pPr>
     <w:r>
       <w:rPr>
@@ -8578,7 +8578,7 @@
 </file>
 
 <file path=customXml/itemProps1.xml><?xml version="1.0" encoding="utf-8"?>
-<ds:datastoreItem xmlns:ds="http://schemas.openxmlformats.org/officeDocument/2006/customXml" ds:itemID="{2999974C-5819-474E-908C-9AB30FEA2824}">
+<ds:datastoreItem xmlns:ds="http://schemas.openxmlformats.org/officeDocument/2006/customXml" ds:itemID="{EE775CFA-D6C7-41DB-BC22-50F164894077}">
   <ds:schemaRefs>
     <ds:schemaRef ds:uri="http://schemas.openxmlformats.org/officeDocument/2006/bibliography"/>
   </ds:schemaRefs>
